--- a/Articles.docx
+++ b/Articles.docx
@@ -104,6 +104,11 @@
     </w:p>
     <w:p/>
     <w:p>
+      <w:pPr>
+        <w:pBdr>
+          <w:bottom w:val="single" w:sz="6" w:space="1" w:color="auto"/>
+        </w:pBdr>
+      </w:pPr>
       <w:r>
         <w:t>“</w:t>
       </w:r>
@@ -149,508 +154,2222 @@
       </w:r>
     </w:p>
     <w:p>
-      <w:r>
-        <w:t>-------------------</w:t>
-      </w:r>
-    </w:p>
-    <w:p>
-      <w:r>
-        <w:t>´</w:t>
-      </w:r>
-      <w:r>
-        <w:rPr>
-          <w:b/>
-          <w:bCs/>
-        </w:rPr>
-        <w:t>The “</w:t>
-      </w:r>
-      <w:proofErr w:type="spellStart"/>
-      <w:r>
-        <w:rPr>
-          <w:b/>
-          <w:bCs/>
-        </w:rPr>
-        <w:t>Decreasing</w:t>
-      </w:r>
-      <w:proofErr w:type="spellEnd"/>
-      <w:r>
-        <w:rPr>
-          <w:b/>
-          <w:bCs/>
-        </w:rPr>
-        <w:t xml:space="preserve"> Universe” model: </w:t>
-      </w:r>
-      <w:proofErr w:type="spellStart"/>
-      <w:r>
-        <w:rPr>
-          <w:b/>
-          <w:bCs/>
-        </w:rPr>
-        <w:t>an</w:t>
-      </w:r>
-      <w:proofErr w:type="spellEnd"/>
-      <w:r>
-        <w:rPr>
-          <w:b/>
-          <w:bCs/>
-        </w:rPr>
-        <w:t xml:space="preserve"> </w:t>
-      </w:r>
-      <w:proofErr w:type="spellStart"/>
-      <w:r>
-        <w:rPr>
-          <w:b/>
-          <w:bCs/>
-        </w:rPr>
-        <w:t>alternative</w:t>
-      </w:r>
-      <w:proofErr w:type="spellEnd"/>
-      <w:r>
-        <w:rPr>
-          <w:b/>
-          <w:bCs/>
-        </w:rPr>
-        <w:t xml:space="preserve"> perspective </w:t>
-      </w:r>
-      <w:proofErr w:type="spellStart"/>
-      <w:r>
-        <w:rPr>
-          <w:b/>
-          <w:bCs/>
-        </w:rPr>
-        <w:t>to</w:t>
-      </w:r>
-      <w:proofErr w:type="spellEnd"/>
-      <w:r>
-        <w:rPr>
-          <w:b/>
-          <w:bCs/>
-        </w:rPr>
-        <w:t xml:space="preserve"> </w:t>
-      </w:r>
-      <w:proofErr w:type="spellStart"/>
-      <w:r>
-        <w:rPr>
-          <w:b/>
-          <w:bCs/>
-        </w:rPr>
-        <w:t>accelerated</w:t>
-      </w:r>
-      <w:proofErr w:type="spellEnd"/>
-      <w:r>
-        <w:rPr>
-          <w:b/>
-          <w:bCs/>
-        </w:rPr>
-        <w:t xml:space="preserve"> </w:t>
-      </w:r>
-      <w:proofErr w:type="spellStart"/>
-      <w:r>
-        <w:rPr>
-          <w:b/>
-          <w:bCs/>
-        </w:rPr>
-        <w:t>expansion</w:t>
-      </w:r>
-      <w:proofErr w:type="spellEnd"/>
-      <w:r>
-        <w:t>'</w:t>
-      </w:r>
+      <w:pPr>
+        <w:pBdr>
+          <w:bottom w:val="single" w:sz="6" w:space="1" w:color="auto"/>
+        </w:pBdr>
+      </w:pPr>
     </w:p>
     <w:p/>
     <w:p>
-      <w:r>
-        <w:t xml:space="preserve">"The </w:t>
-      </w:r>
-      <w:proofErr w:type="spellStart"/>
-      <w:r>
-        <w:t>understanding</w:t>
-      </w:r>
-      <w:proofErr w:type="spellEnd"/>
-      <w:r>
-        <w:t xml:space="preserve"> </w:t>
-      </w:r>
-      <w:proofErr w:type="spellStart"/>
-      <w:r>
+      <w:pPr>
+        <w:rPr>
+          <w:b/>
+          <w:bCs/>
+        </w:rPr>
+      </w:pPr>
+      <w:r>
+        <w:rPr>
+          <w:b/>
+          <w:bCs/>
+        </w:rPr>
+        <w:t xml:space="preserve">The Age </w:t>
+      </w:r>
+      <w:proofErr w:type="spellStart"/>
+      <w:r>
+        <w:rPr>
+          <w:b/>
+          <w:bCs/>
+        </w:rPr>
         <w:t>of</w:t>
       </w:r>
       <w:proofErr w:type="spellEnd"/>
       <w:r>
-        <w:t xml:space="preserve"> </w:t>
-      </w:r>
-      <w:proofErr w:type="spellStart"/>
-      <w:r>
-        <w:t>the</w:t>
-      </w:r>
-      <w:proofErr w:type="spellEnd"/>
-      <w:r>
-        <w:t xml:space="preserve"> </w:t>
-      </w:r>
-      <w:proofErr w:type="spellStart"/>
-      <w:r>
-        <w:t>universe’s</w:t>
-      </w:r>
-      <w:proofErr w:type="spellEnd"/>
-      <w:r>
-        <w:t xml:space="preserve"> </w:t>
-      </w:r>
-      <w:proofErr w:type="spellStart"/>
-      <w:r>
-        <w:t>evolution</w:t>
-      </w:r>
-      <w:proofErr w:type="spellEnd"/>
-      <w:r>
-        <w:t xml:space="preserve"> </w:t>
-      </w:r>
-      <w:proofErr w:type="spellStart"/>
-      <w:r>
-        <w:t>has</w:t>
-      </w:r>
-      <w:proofErr w:type="spellEnd"/>
-      <w:r>
-        <w:t xml:space="preserve"> </w:t>
-      </w:r>
-      <w:proofErr w:type="spellStart"/>
-      <w:r>
-        <w:t>been</w:t>
-      </w:r>
-      <w:proofErr w:type="spellEnd"/>
-      <w:r>
-        <w:t xml:space="preserve"> </w:t>
-      </w:r>
-      <w:proofErr w:type="spellStart"/>
-      <w:r>
-        <w:t>dominated</w:t>
-      </w:r>
-      <w:proofErr w:type="spellEnd"/>
+        <w:rPr>
+          <w:b/>
+          <w:bCs/>
+        </w:rPr>
+        <w:t xml:space="preserve"> </w:t>
+      </w:r>
+      <w:proofErr w:type="spellStart"/>
+      <w:r>
+        <w:rPr>
+          <w:b/>
+          <w:bCs/>
+        </w:rPr>
+        <w:t>Galaxies</w:t>
+      </w:r>
+      <w:proofErr w:type="spellEnd"/>
+      <w:r>
+        <w:rPr>
+          <w:b/>
+          <w:bCs/>
+        </w:rPr>
+        <w:t xml:space="preserve"> as a </w:t>
+      </w:r>
+      <w:proofErr w:type="spellStart"/>
+      <w:r>
+        <w:rPr>
+          <w:b/>
+          <w:bCs/>
+        </w:rPr>
+        <w:t>Determining</w:t>
+      </w:r>
+      <w:proofErr w:type="spellEnd"/>
+      <w:r>
+        <w:rPr>
+          <w:b/>
+          <w:bCs/>
+        </w:rPr>
+        <w:t xml:space="preserve"> Factor for </w:t>
+      </w:r>
+      <w:proofErr w:type="spellStart"/>
+      <w:r>
+        <w:rPr>
+          <w:b/>
+          <w:bCs/>
+        </w:rPr>
+        <w:t>Redshift</w:t>
+      </w:r>
+      <w:proofErr w:type="spellEnd"/>
+      <w:r>
+        <w:rPr>
+          <w:b/>
+          <w:bCs/>
+        </w:rPr>
+        <w:t>:</w:t>
+      </w:r>
     </w:p>
     <w:p>
       <w:proofErr w:type="spellStart"/>
       <w:r>
-        <w:t>by</w:t>
-      </w:r>
-      <w:proofErr w:type="spellEnd"/>
-      <w:r>
-        <w:t xml:space="preserve"> </w:t>
-      </w:r>
-      <w:proofErr w:type="spellStart"/>
-      <w:r>
+        <w:rPr>
+          <w:b/>
+          <w:bCs/>
+        </w:rPr>
+        <w:t>An</w:t>
+      </w:r>
+      <w:proofErr w:type="spellEnd"/>
+      <w:r>
+        <w:rPr>
+          <w:b/>
+          <w:bCs/>
+        </w:rPr>
+        <w:t xml:space="preserve"> </w:t>
+      </w:r>
+      <w:proofErr w:type="spellStart"/>
+      <w:r>
+        <w:rPr>
+          <w:b/>
+          <w:bCs/>
+        </w:rPr>
+        <w:t>Analysis</w:t>
+      </w:r>
+      <w:proofErr w:type="spellEnd"/>
+      <w:r>
+        <w:rPr>
+          <w:b/>
+          <w:bCs/>
+        </w:rPr>
+        <w:t xml:space="preserve"> </w:t>
+      </w:r>
+      <w:proofErr w:type="spellStart"/>
+      <w:r>
+        <w:rPr>
+          <w:b/>
+          <w:bCs/>
+        </w:rPr>
+        <w:t>from</w:t>
+      </w:r>
+      <w:proofErr w:type="spellEnd"/>
+      <w:r>
+        <w:rPr>
+          <w:b/>
+          <w:bCs/>
+        </w:rPr>
+        <w:t xml:space="preserve"> </w:t>
+      </w:r>
+      <w:proofErr w:type="spellStart"/>
+      <w:proofErr w:type="gramStart"/>
+      <w:r>
+        <w:rPr>
+          <w:b/>
+          <w:bCs/>
+        </w:rPr>
         <w:t>the</w:t>
       </w:r>
       <w:proofErr w:type="spellEnd"/>
       <w:r>
-        <w:t xml:space="preserve"> Standard </w:t>
-      </w:r>
-      <w:proofErr w:type="spellStart"/>
-      <w:r>
-        <w:t>Cosmological</w:t>
-      </w:r>
-      <w:proofErr w:type="spellEnd"/>
-      <w:r>
-        <w:t xml:space="preserve"> Model, </w:t>
-      </w:r>
-      <w:proofErr w:type="spellStart"/>
-      <w:r>
-        <w:t>known</w:t>
-      </w:r>
-      <w:proofErr w:type="spellEnd"/>
-      <w:r>
-        <w:t xml:space="preserve"> </w:t>
-      </w:r>
-      <w:proofErr w:type="gramStart"/>
-      <w:r>
-        <w:t>as ?</w:t>
+        <w:rPr>
+          <w:b/>
+          <w:bCs/>
+        </w:rPr>
+        <w:t xml:space="preserve"> Perspective</w:t>
       </w:r>
       <w:proofErr w:type="gramEnd"/>
       <w:r>
-        <w:t xml:space="preserve">-CDM. </w:t>
-      </w:r>
-      <w:proofErr w:type="spellStart"/>
-      <w:r>
-        <w:t>This</w:t>
-      </w:r>
-      <w:proofErr w:type="spellEnd"/>
-      <w:r>
-        <w:t xml:space="preserve"> </w:t>
-      </w:r>
-      <w:proofErr w:type="spellStart"/>
-      <w:r>
-        <w:t>widely</w:t>
-      </w:r>
-      <w:proofErr w:type="spellEnd"/>
-    </w:p>
-    <w:p>
-      <w:proofErr w:type="spellStart"/>
-      <w:r>
-        <w:t>accepted</w:t>
-      </w:r>
-      <w:proofErr w:type="spellEnd"/>
-      <w:r>
-        <w:t xml:space="preserve"> model </w:t>
-      </w:r>
-      <w:proofErr w:type="spellStart"/>
-      <w:r>
-        <w:t>postulates</w:t>
-      </w:r>
-      <w:proofErr w:type="spellEnd"/>
-      <w:r>
-        <w:t xml:space="preserve"> </w:t>
-      </w:r>
-      <w:proofErr w:type="spellStart"/>
-      <w:r>
+        <w:rPr>
+          <w:b/>
+          <w:bCs/>
+        </w:rPr>
+        <w:t xml:space="preserve"> </w:t>
+      </w:r>
+      <w:proofErr w:type="spellStart"/>
+      <w:r>
+        <w:rPr>
+          <w:b/>
+          <w:bCs/>
+        </w:rPr>
+        <w:t>of</w:t>
+      </w:r>
+      <w:proofErr w:type="spellEnd"/>
+      <w:r>
+        <w:rPr>
+          <w:b/>
+          <w:bCs/>
+        </w:rPr>
+        <w:t xml:space="preserve"> </w:t>
+      </w:r>
+      <w:proofErr w:type="spellStart"/>
+      <w:r>
+        <w:rPr>
+          <w:b/>
+          <w:bCs/>
+        </w:rPr>
         <w:t>the</w:t>
       </w:r>
       <w:proofErr w:type="spellEnd"/>
       <w:r>
-        <w:t xml:space="preserve"> </w:t>
-      </w:r>
-      <w:proofErr w:type="spellStart"/>
-      <w:r>
-        <w:t>existence</w:t>
-      </w:r>
-      <w:proofErr w:type="spellEnd"/>
-      <w:r>
-        <w:t xml:space="preserve"> </w:t>
-      </w:r>
-      <w:proofErr w:type="spellStart"/>
-      <w:r>
-        <w:t>of</w:t>
-      </w:r>
-      <w:proofErr w:type="spellEnd"/>
-      <w:r>
-        <w:t xml:space="preserve"> </w:t>
-      </w:r>
-      <w:proofErr w:type="spellStart"/>
-      <w:r>
-        <w:t>dark</w:t>
-      </w:r>
-      <w:proofErr w:type="spellEnd"/>
-      <w:r>
-        <w:t xml:space="preserve"> </w:t>
-      </w:r>
-      <w:proofErr w:type="spellStart"/>
-      <w:r>
-        <w:t>matter</w:t>
-      </w:r>
-      <w:proofErr w:type="spellEnd"/>
-      <w:r>
-        <w:t xml:space="preserve"> </w:t>
-      </w:r>
-      <w:proofErr w:type="spellStart"/>
-      <w:r>
-        <w:t>and</w:t>
-      </w:r>
-      <w:proofErr w:type="spellEnd"/>
-      <w:r>
-        <w:t xml:space="preserve">, </w:t>
-      </w:r>
-      <w:proofErr w:type="spellStart"/>
-      <w:r>
-        <w:t>crucially</w:t>
-      </w:r>
-      <w:proofErr w:type="spellEnd"/>
-      <w:r>
-        <w:t>,</w:t>
-      </w:r>
-    </w:p>
-    <w:p>
-      <w:proofErr w:type="spellStart"/>
-      <w:r>
-        <w:t>dark</w:t>
-      </w:r>
-      <w:proofErr w:type="spellEnd"/>
-      <w:r>
-        <w:t xml:space="preserve"> </w:t>
-      </w:r>
-      <w:proofErr w:type="spellStart"/>
-      <w:r>
-        <w:t>energy</w:t>
-      </w:r>
-      <w:proofErr w:type="spellEnd"/>
-      <w:r>
-        <w:t xml:space="preserve"> </w:t>
-      </w:r>
-      <w:proofErr w:type="spellStart"/>
-      <w:r>
-        <w:t>to</w:t>
-      </w:r>
-      <w:proofErr w:type="spellEnd"/>
-      <w:r>
-        <w:t xml:space="preserve"> </w:t>
-      </w:r>
-      <w:proofErr w:type="spellStart"/>
-      <w:r>
-        <w:t>explain</w:t>
-      </w:r>
-      <w:proofErr w:type="spellEnd"/>
-      <w:r>
-        <w:t xml:space="preserve"> </w:t>
-      </w:r>
-      <w:proofErr w:type="spellStart"/>
-      <w:r>
-        <w:t>the</w:t>
-      </w:r>
-      <w:proofErr w:type="spellEnd"/>
-      <w:r>
-        <w:t xml:space="preserve"> </w:t>
-      </w:r>
-      <w:proofErr w:type="spellStart"/>
-      <w:r>
-        <w:t>observed</w:t>
-      </w:r>
-      <w:proofErr w:type="spellEnd"/>
-      <w:r>
-        <w:t xml:space="preserve"> </w:t>
-      </w:r>
-      <w:proofErr w:type="spellStart"/>
-      <w:r>
-        <w:t>accelerated</w:t>
-      </w:r>
-      <w:proofErr w:type="spellEnd"/>
-      <w:r>
-        <w:t xml:space="preserve"> </w:t>
-      </w:r>
-      <w:proofErr w:type="spellStart"/>
-      <w:r>
-        <w:t>expansion</w:t>
-      </w:r>
-      <w:proofErr w:type="spellEnd"/>
-      <w:r>
-        <w:t xml:space="preserve"> </w:t>
-      </w:r>
-      <w:proofErr w:type="spellStart"/>
-      <w:r>
-        <w:t>of</w:t>
-      </w:r>
-      <w:proofErr w:type="spellEnd"/>
-      <w:r>
-        <w:t xml:space="preserve"> </w:t>
-      </w:r>
-      <w:proofErr w:type="spellStart"/>
-      <w:r>
-        <w:t>the</w:t>
-      </w:r>
-      <w:proofErr w:type="spellEnd"/>
-    </w:p>
-    <w:p>
-      <w:r>
-        <w:t xml:space="preserve">universe.1 </w:t>
-      </w:r>
-      <w:proofErr w:type="spellStart"/>
-      <w:r>
-        <w:t>However</w:t>
-      </w:r>
-      <w:proofErr w:type="spellEnd"/>
-      <w:r>
-        <w:t xml:space="preserve">, </w:t>
-      </w:r>
-      <w:proofErr w:type="spellStart"/>
-      <w:r>
-        <w:t>dark</w:t>
-      </w:r>
-      <w:proofErr w:type="spellEnd"/>
-      <w:r>
-        <w:t xml:space="preserve"> </w:t>
-      </w:r>
-      <w:proofErr w:type="spellStart"/>
-      <w:r>
-        <w:t>energy</w:t>
-      </w:r>
-      <w:proofErr w:type="spellEnd"/>
-      <w:r>
-        <w:t xml:space="preserve"> </w:t>
-      </w:r>
-      <w:proofErr w:type="spellStart"/>
-      <w:r>
-        <w:t>remains</w:t>
-      </w:r>
-      <w:proofErr w:type="spellEnd"/>
-      <w:r>
-        <w:t xml:space="preserve"> </w:t>
-      </w:r>
-      <w:proofErr w:type="spellStart"/>
-      <w:r>
-        <w:t>an</w:t>
-      </w:r>
-      <w:proofErr w:type="spellEnd"/>
-      <w:r>
-        <w:t xml:space="preserve"> </w:t>
-      </w:r>
-      <w:proofErr w:type="spellStart"/>
-      <w:r>
-        <w:t>entity</w:t>
-      </w:r>
-      <w:proofErr w:type="spellEnd"/>
-      <w:r>
-        <w:t xml:space="preserve"> </w:t>
-      </w:r>
-      <w:proofErr w:type="spellStart"/>
-      <w:r>
-        <w:t>of</w:t>
-      </w:r>
-      <w:proofErr w:type="spellEnd"/>
-      <w:r>
-        <w:t xml:space="preserve"> </w:t>
-      </w:r>
-      <w:proofErr w:type="spellStart"/>
-      <w:r>
-        <w:t>unknown</w:t>
-      </w:r>
-      <w:proofErr w:type="spellEnd"/>
-      <w:r>
-        <w:t xml:space="preserve"> </w:t>
-      </w:r>
-      <w:proofErr w:type="spellStart"/>
-      <w:r>
-        <w:t>and</w:t>
-      </w:r>
-      <w:proofErr w:type="spellEnd"/>
-    </w:p>
-    <w:p>
-      <w:proofErr w:type="spellStart"/>
-      <w:r>
-        <w:t>undetectable</w:t>
-      </w:r>
-      <w:proofErr w:type="spellEnd"/>
-      <w:r>
-        <w:t xml:space="preserve"> </w:t>
-      </w:r>
-      <w:proofErr w:type="spellStart"/>
-      <w:r>
-        <w:t>origin</w:t>
-      </w:r>
-      <w:proofErr w:type="spellEnd"/>
-      <w:r>
-        <w:t xml:space="preserve">, </w:t>
-      </w:r>
-      <w:proofErr w:type="spellStart"/>
-      <w:r>
-        <w:t>presenting</w:t>
-      </w:r>
-      <w:proofErr w:type="spellEnd"/>
-      <w:r>
-        <w:t xml:space="preserve"> a </w:t>
-      </w:r>
-      <w:proofErr w:type="spellStart"/>
-      <w:r>
-        <w:t>significant</w:t>
-      </w:r>
-      <w:proofErr w:type="spellEnd"/>
-      <w:r>
-        <w:t xml:space="preserve"> </w:t>
-      </w:r>
-      <w:proofErr w:type="spellStart"/>
-      <w:r>
-        <w:t>theoretical</w:t>
-      </w:r>
-      <w:proofErr w:type="spellEnd"/>
-      <w:r>
-        <w:t xml:space="preserve"> challenge.2..."</w:t>
-      </w:r>
+        <w:rPr>
+          <w:b/>
+          <w:bCs/>
+        </w:rPr>
+        <w:t xml:space="preserve"> </w:t>
+      </w:r>
+      <w:proofErr w:type="spellStart"/>
+      <w:r>
+        <w:rPr>
+          <w:b/>
+          <w:bCs/>
+        </w:rPr>
+        <w:t>Decreasing</w:t>
+      </w:r>
+      <w:proofErr w:type="spellEnd"/>
+      <w:r>
+        <w:rPr>
+          <w:b/>
+          <w:bCs/>
+        </w:rPr>
+        <w:t xml:space="preserve"> Universe </w:t>
+      </w:r>
+      <w:proofErr w:type="spellStart"/>
+      <w:r>
+        <w:rPr>
+          <w:b/>
+          <w:bCs/>
+        </w:rPr>
+        <w:t>Theory</w:t>
+      </w:r>
+      <w:proofErr w:type="spellEnd"/>
     </w:p>
     <w:p/>
     <w:p>
+      <w:r>
+        <w:t xml:space="preserve">"The </w:t>
+      </w:r>
+      <w:proofErr w:type="spellStart"/>
+      <w:r>
+        <w:t>Decreasing</w:t>
+      </w:r>
+      <w:proofErr w:type="spellEnd"/>
+      <w:r>
+        <w:t xml:space="preserve"> Universe (D.U.) </w:t>
+      </w:r>
+      <w:proofErr w:type="spellStart"/>
+      <w:r>
+        <w:t>theory</w:t>
+      </w:r>
+      <w:proofErr w:type="spellEnd"/>
+      <w:r>
+        <w:t xml:space="preserve"> </w:t>
+      </w:r>
+      <w:proofErr w:type="spellStart"/>
+      <w:r>
+        <w:t>proposes</w:t>
+      </w:r>
+      <w:proofErr w:type="spellEnd"/>
+      <w:r>
+        <w:t xml:space="preserve"> </w:t>
+      </w:r>
+      <w:proofErr w:type="spellStart"/>
+      <w:r>
+        <w:t>that</w:t>
+      </w:r>
+      <w:proofErr w:type="spellEnd"/>
+      <w:r>
+        <w:t xml:space="preserve"> </w:t>
+      </w:r>
+      <w:proofErr w:type="spellStart"/>
+      <w:r>
+        <w:t>the</w:t>
+      </w:r>
+      <w:proofErr w:type="spellEnd"/>
+      <w:r>
+        <w:t xml:space="preserve"> </w:t>
+      </w:r>
+      <w:proofErr w:type="spellStart"/>
+      <w:r>
+        <w:t>gravitational</w:t>
+      </w:r>
+      <w:proofErr w:type="spellEnd"/>
+      <w:r>
+        <w:t xml:space="preserve"> </w:t>
+      </w:r>
+      <w:proofErr w:type="spellStart"/>
+      <w:r>
+        <w:t>field</w:t>
+      </w:r>
+      <w:proofErr w:type="spellEnd"/>
+      <w:r>
+        <w:t xml:space="preserve"> </w:t>
+      </w:r>
+      <w:proofErr w:type="spellStart"/>
+      <w:r>
+        <w:t>induces</w:t>
+      </w:r>
+      <w:proofErr w:type="spellEnd"/>
+      <w:r>
+        <w:t xml:space="preserve"> a </w:t>
+      </w:r>
+      <w:proofErr w:type="spellStart"/>
+      <w:r>
+        <w:t>continuous</w:t>
+      </w:r>
+      <w:proofErr w:type="spellEnd"/>
+      <w:r>
+        <w:t xml:space="preserve"> </w:t>
+      </w:r>
+      <w:proofErr w:type="spellStart"/>
+      <w:r>
+        <w:t>contraction</w:t>
+      </w:r>
+      <w:proofErr w:type="spellEnd"/>
+      <w:r>
+        <w:t xml:space="preserve"> </w:t>
+      </w:r>
+      <w:proofErr w:type="spellStart"/>
+      <w:r>
+        <w:t>of</w:t>
+      </w:r>
+      <w:proofErr w:type="spellEnd"/>
+      <w:r>
+        <w:t xml:space="preserve"> </w:t>
+      </w:r>
+      <w:proofErr w:type="spellStart"/>
+      <w:r>
+        <w:t>space</w:t>
+      </w:r>
+      <w:proofErr w:type="spellEnd"/>
+      <w:r>
+        <w:t xml:space="preserve">, </w:t>
+      </w:r>
+      <w:proofErr w:type="spellStart"/>
+      <w:r>
+        <w:t>offering</w:t>
+      </w:r>
+      <w:proofErr w:type="spellEnd"/>
+      <w:r>
+        <w:t xml:space="preserve"> </w:t>
+      </w:r>
+      <w:proofErr w:type="spellStart"/>
+      <w:r>
+        <w:t>an</w:t>
+      </w:r>
+      <w:proofErr w:type="spellEnd"/>
+      <w:r>
+        <w:t xml:space="preserve"> </w:t>
+      </w:r>
+      <w:proofErr w:type="spellStart"/>
+      <w:r>
+        <w:t>alternative</w:t>
+      </w:r>
+      <w:proofErr w:type="spellEnd"/>
+      <w:r>
+        <w:t xml:space="preserve"> </w:t>
+      </w:r>
+      <w:proofErr w:type="spellStart"/>
+      <w:r>
+        <w:t>explanation</w:t>
+      </w:r>
+      <w:proofErr w:type="spellEnd"/>
+      <w:r>
+        <w:t xml:space="preserve"> for </w:t>
+      </w:r>
+      <w:proofErr w:type="spellStart"/>
+      <w:r>
+        <w:t>cosmological</w:t>
+      </w:r>
+      <w:proofErr w:type="spellEnd"/>
+      <w:r>
+        <w:t xml:space="preserve"> </w:t>
+      </w:r>
+      <w:proofErr w:type="spellStart"/>
+      <w:r>
+        <w:t>redshift</w:t>
+      </w:r>
+      <w:proofErr w:type="spellEnd"/>
+      <w:r>
+        <w:t xml:space="preserve">. </w:t>
+      </w:r>
+    </w:p>
+    <w:p>
+      <w:r>
+        <w:t xml:space="preserve">A crucial </w:t>
+      </w:r>
+      <w:proofErr w:type="spellStart"/>
+      <w:r>
+        <w:t>and</w:t>
+      </w:r>
+      <w:proofErr w:type="spellEnd"/>
+      <w:r>
+        <w:t xml:space="preserve"> </w:t>
+      </w:r>
+      <w:proofErr w:type="spellStart"/>
+      <w:r>
+        <w:t>logical</w:t>
+      </w:r>
+      <w:proofErr w:type="spellEnd"/>
+      <w:r>
+        <w:t xml:space="preserve"> </w:t>
+      </w:r>
+      <w:proofErr w:type="spellStart"/>
+      <w:r>
+        <w:t>deduction</w:t>
+      </w:r>
+      <w:proofErr w:type="spellEnd"/>
+      <w:r>
+        <w:t xml:space="preserve"> </w:t>
+      </w:r>
+      <w:proofErr w:type="spellStart"/>
+      <w:r>
+        <w:t>from</w:t>
+      </w:r>
+      <w:proofErr w:type="spellEnd"/>
+      <w:r>
+        <w:t xml:space="preserve"> </w:t>
+      </w:r>
+      <w:proofErr w:type="spellStart"/>
+      <w:r>
+        <w:t>this</w:t>
+      </w:r>
+      <w:proofErr w:type="spellEnd"/>
+      <w:r>
+        <w:t xml:space="preserve"> </w:t>
+      </w:r>
+      <w:proofErr w:type="spellStart"/>
+      <w:r>
+        <w:t>theory</w:t>
+      </w:r>
+      <w:proofErr w:type="spellEnd"/>
+      <w:r>
+        <w:t xml:space="preserve"> </w:t>
+      </w:r>
+      <w:proofErr w:type="spellStart"/>
+      <w:r>
+        <w:t>is</w:t>
+      </w:r>
+      <w:proofErr w:type="spellEnd"/>
+      <w:r>
+        <w:t xml:space="preserve"> </w:t>
+      </w:r>
+      <w:proofErr w:type="spellStart"/>
+      <w:r>
+        <w:t>that</w:t>
+      </w:r>
+      <w:proofErr w:type="spellEnd"/>
+      <w:r>
+        <w:t xml:space="preserve"> a </w:t>
+      </w:r>
+      <w:proofErr w:type="spellStart"/>
+      <w:r>
+        <w:t>galaxy's</w:t>
+      </w:r>
+      <w:proofErr w:type="spellEnd"/>
+      <w:r>
+        <w:t xml:space="preserve"> time </w:t>
+      </w:r>
+      <w:proofErr w:type="spellStart"/>
+      <w:r>
+        <w:t>of</w:t>
+      </w:r>
+      <w:proofErr w:type="spellEnd"/>
+      <w:r>
+        <w:t xml:space="preserve"> </w:t>
+      </w:r>
+      <w:proofErr w:type="spellStart"/>
+      <w:r>
+        <w:t>exposure</w:t>
+      </w:r>
+      <w:proofErr w:type="spellEnd"/>
+      <w:r>
+        <w:t xml:space="preserve"> </w:t>
+      </w:r>
+      <w:proofErr w:type="spellStart"/>
+      <w:r>
+        <w:t>to</w:t>
+      </w:r>
+      <w:proofErr w:type="spellEnd"/>
+      <w:r>
+        <w:t xml:space="preserve"> </w:t>
+      </w:r>
+      <w:proofErr w:type="spellStart"/>
+      <w:r>
+        <w:t>the</w:t>
+      </w:r>
+      <w:proofErr w:type="spellEnd"/>
+      <w:r>
+        <w:t xml:space="preserve"> </w:t>
+      </w:r>
+      <w:proofErr w:type="spellStart"/>
+      <w:r>
+        <w:t>gravitational</w:t>
+      </w:r>
+      <w:proofErr w:type="spellEnd"/>
+      <w:r>
+        <w:t xml:space="preserve"> </w:t>
+      </w:r>
+      <w:proofErr w:type="spellStart"/>
+      <w:r>
+        <w:t>field</w:t>
+      </w:r>
+      <w:proofErr w:type="spellEnd"/>
+      <w:r>
+        <w:t xml:space="preserve">, i.e., its age, </w:t>
+      </w:r>
+      <w:proofErr w:type="spellStart"/>
+      <w:r>
+        <w:t>should</w:t>
+      </w:r>
+      <w:proofErr w:type="spellEnd"/>
+      <w:r>
+        <w:t xml:space="preserve"> </w:t>
+      </w:r>
+      <w:proofErr w:type="spellStart"/>
+      <w:r>
+        <w:t>directly</w:t>
+      </w:r>
+      <w:proofErr w:type="spellEnd"/>
+      <w:r>
+        <w:t xml:space="preserve"> </w:t>
+      </w:r>
+      <w:proofErr w:type="spellStart"/>
+      <w:r>
+        <w:t>influence</w:t>
+      </w:r>
+      <w:proofErr w:type="spellEnd"/>
+      <w:r>
+        <w:t xml:space="preserve"> </w:t>
+      </w:r>
+      <w:proofErr w:type="spellStart"/>
+      <w:r>
+        <w:t>the</w:t>
+      </w:r>
+      <w:proofErr w:type="spellEnd"/>
+      <w:r>
+        <w:t xml:space="preserve"> </w:t>
+      </w:r>
+      <w:proofErr w:type="spellStart"/>
+      <w:r>
+        <w:t>observed</w:t>
+      </w:r>
+      <w:proofErr w:type="spellEnd"/>
+      <w:r>
+        <w:t xml:space="preserve"> </w:t>
+      </w:r>
+      <w:proofErr w:type="spellStart"/>
+      <w:r>
+        <w:t>redshift</w:t>
+      </w:r>
+      <w:proofErr w:type="spellEnd"/>
+      <w:r>
+        <w:t xml:space="preserve">. </w:t>
+      </w:r>
+    </w:p>
+    <w:p>
+      <w:proofErr w:type="spellStart"/>
+      <w:r>
+        <w:t>Older</w:t>
+      </w:r>
+      <w:proofErr w:type="spellEnd"/>
+      <w:r>
+        <w:t xml:space="preserve"> </w:t>
+      </w:r>
+      <w:proofErr w:type="spellStart"/>
+      <w:proofErr w:type="gramStart"/>
+      <w:r>
+        <w:t>galaxies,having</w:t>
+      </w:r>
+      <w:proofErr w:type="spellEnd"/>
+      <w:proofErr w:type="gramEnd"/>
+      <w:r>
+        <w:t xml:space="preserve"> </w:t>
+      </w:r>
+      <w:proofErr w:type="spellStart"/>
+      <w:r>
+        <w:t>accumulated</w:t>
+      </w:r>
+      <w:proofErr w:type="spellEnd"/>
+      <w:r>
+        <w:t xml:space="preserve"> more time </w:t>
+      </w:r>
+      <w:proofErr w:type="spellStart"/>
+      <w:r>
+        <w:t>under</w:t>
+      </w:r>
+      <w:proofErr w:type="spellEnd"/>
+      <w:r>
+        <w:t xml:space="preserve"> </w:t>
+      </w:r>
+      <w:proofErr w:type="spellStart"/>
+      <w:r>
+        <w:t>spatial</w:t>
+      </w:r>
+      <w:proofErr w:type="spellEnd"/>
+      <w:r>
+        <w:t xml:space="preserve"> </w:t>
+      </w:r>
+      <w:proofErr w:type="spellStart"/>
+      <w:r>
+        <w:t>contraction</w:t>
+      </w:r>
+      <w:proofErr w:type="spellEnd"/>
+      <w:r>
+        <w:t xml:space="preserve">, </w:t>
+      </w:r>
+      <w:proofErr w:type="spellStart"/>
+      <w:r>
+        <w:t>should</w:t>
+      </w:r>
+      <w:proofErr w:type="spellEnd"/>
+      <w:r>
+        <w:t xml:space="preserve"> </w:t>
+      </w:r>
+      <w:proofErr w:type="spellStart"/>
+      <w:r>
+        <w:t>exhibit</w:t>
+      </w:r>
+      <w:proofErr w:type="spellEnd"/>
+      <w:r>
+        <w:t xml:space="preserve"> a </w:t>
+      </w:r>
+      <w:proofErr w:type="spellStart"/>
+      <w:r>
+        <w:t>smaller</w:t>
+      </w:r>
+      <w:proofErr w:type="spellEnd"/>
+      <w:r>
+        <w:t xml:space="preserve"> </w:t>
+      </w:r>
+      <w:proofErr w:type="spellStart"/>
+      <w:r>
+        <w:t>redshift</w:t>
+      </w:r>
+      <w:proofErr w:type="spellEnd"/>
+      <w:r>
+        <w:t>.</w:t>
+      </w:r>
+    </w:p>
+    <w:p>
+      <w:proofErr w:type="spellStart"/>
+      <w:r>
+        <w:t>This</w:t>
+      </w:r>
+      <w:proofErr w:type="spellEnd"/>
+      <w:r>
+        <w:t xml:space="preserve"> </w:t>
+      </w:r>
+      <w:proofErr w:type="spellStart"/>
+      <w:r>
+        <w:t>article</w:t>
+      </w:r>
+      <w:proofErr w:type="spellEnd"/>
+      <w:r>
+        <w:t xml:space="preserve"> examines </w:t>
+      </w:r>
+      <w:proofErr w:type="spellStart"/>
+      <w:r>
+        <w:t>this</w:t>
+      </w:r>
+      <w:proofErr w:type="spellEnd"/>
+      <w:r>
+        <w:t xml:space="preserve"> </w:t>
+      </w:r>
+      <w:proofErr w:type="spellStart"/>
+      <w:r>
+        <w:t>prediction</w:t>
+      </w:r>
+      <w:proofErr w:type="spellEnd"/>
+      <w:r>
+        <w:t xml:space="preserve">, </w:t>
+      </w:r>
+      <w:proofErr w:type="spellStart"/>
+      <w:r>
+        <w:t>using</w:t>
+      </w:r>
+      <w:proofErr w:type="spellEnd"/>
+      <w:r>
+        <w:t xml:space="preserve"> </w:t>
+      </w:r>
+      <w:proofErr w:type="spellStart"/>
+      <w:r>
+        <w:t>the</w:t>
+      </w:r>
+      <w:proofErr w:type="spellEnd"/>
+      <w:r>
+        <w:t xml:space="preserve"> </w:t>
+      </w:r>
+      <w:proofErr w:type="spellStart"/>
+      <w:r>
+        <w:t>observed</w:t>
+      </w:r>
+      <w:proofErr w:type="spellEnd"/>
+      <w:r>
+        <w:t xml:space="preserve"> </w:t>
+      </w:r>
+      <w:proofErr w:type="spellStart"/>
+      <w:r>
+        <w:t>redshift</w:t>
+      </w:r>
+      <w:proofErr w:type="spellEnd"/>
+      <w:r>
+        <w:t xml:space="preserve"> </w:t>
+      </w:r>
+      <w:proofErr w:type="spellStart"/>
+      <w:r>
+        <w:t>difference</w:t>
+      </w:r>
+      <w:proofErr w:type="spellEnd"/>
+      <w:r>
+        <w:t xml:space="preserve"> </w:t>
+      </w:r>
+      <w:proofErr w:type="spellStart"/>
+      <w:r>
+        <w:t>between</w:t>
+      </w:r>
+      <w:proofErr w:type="spellEnd"/>
+      <w:r>
+        <w:t xml:space="preserve"> </w:t>
+      </w:r>
+      <w:proofErr w:type="spellStart"/>
+      <w:r>
+        <w:t>old</w:t>
+      </w:r>
+      <w:proofErr w:type="spellEnd"/>
+      <w:r>
+        <w:t xml:space="preserve"> (</w:t>
+      </w:r>
+      <w:proofErr w:type="spellStart"/>
+      <w:r>
+        <w:t>elliptical</w:t>
+      </w:r>
+      <w:proofErr w:type="spellEnd"/>
+      <w:r>
+        <w:t xml:space="preserve">) </w:t>
+      </w:r>
+      <w:proofErr w:type="spellStart"/>
+      <w:r>
+        <w:t>and</w:t>
+      </w:r>
+      <w:proofErr w:type="spellEnd"/>
+      <w:r>
+        <w:t xml:space="preserve"> </w:t>
+      </w:r>
+      <w:proofErr w:type="spellStart"/>
+      <w:r>
+        <w:t>young</w:t>
+      </w:r>
+      <w:proofErr w:type="spellEnd"/>
+      <w:r>
+        <w:t xml:space="preserve"> (</w:t>
+      </w:r>
+      <w:proofErr w:type="spellStart"/>
+      <w:r>
+        <w:t>spiral</w:t>
+      </w:r>
+      <w:proofErr w:type="spellEnd"/>
+      <w:r>
+        <w:t xml:space="preserve">) </w:t>
+      </w:r>
+      <w:proofErr w:type="spellStart"/>
+      <w:r>
+        <w:t>galaxies</w:t>
+      </w:r>
+      <w:proofErr w:type="spellEnd"/>
+      <w:r>
+        <w:t xml:space="preserve"> in clusters as a </w:t>
+      </w:r>
+      <w:proofErr w:type="spellStart"/>
+      <w:r>
+        <w:t>primary</w:t>
+      </w:r>
+      <w:proofErr w:type="spellEnd"/>
+      <w:r>
+        <w:t xml:space="preserve"> </w:t>
+      </w:r>
+      <w:proofErr w:type="spellStart"/>
+      <w:r>
+        <w:t>observational</w:t>
+      </w:r>
+      <w:proofErr w:type="spellEnd"/>
+      <w:r>
+        <w:t xml:space="preserve"> </w:t>
+      </w:r>
+      <w:proofErr w:type="spellStart"/>
+      <w:r>
+        <w:t>test</w:t>
+      </w:r>
+      <w:proofErr w:type="spellEnd"/>
+      <w:r>
+        <w:t xml:space="preserve"> for </w:t>
+      </w:r>
+      <w:proofErr w:type="spellStart"/>
+      <w:r>
+        <w:t>the</w:t>
+      </w:r>
+      <w:proofErr w:type="spellEnd"/>
+      <w:r>
+        <w:t xml:space="preserve"> D.U. </w:t>
+      </w:r>
+      <w:proofErr w:type="spellStart"/>
+      <w:r>
+        <w:t>theory</w:t>
+      </w:r>
+      <w:proofErr w:type="spellEnd"/>
+      <w:r>
+        <w:t>."</w:t>
+      </w:r>
+    </w:p>
+    <w:p>
       <w:hyperlink r:id="rId4" w:history="1">
+        <w:r>
+          <w:rPr>
+            <w:rStyle w:val="Hyperlink"/>
+          </w:rPr>
+          <w:t>https://jocaxx.github.io/DUniverse/Novos/DU_AGE.pdf</w:t>
+        </w:r>
+      </w:hyperlink>
+    </w:p>
+    <w:p>
+      <w:r>
+        <w:t>-----------------------</w:t>
+      </w:r>
+    </w:p>
+    <w:p>
+      <w:pPr>
+        <w:rPr>
+          <w:b/>
+          <w:bCs/>
+        </w:rPr>
+      </w:pPr>
+      <w:proofErr w:type="spellStart"/>
+      <w:r>
+        <w:rPr>
+          <w:b/>
+          <w:bCs/>
+        </w:rPr>
+        <w:t>Analysis</w:t>
+      </w:r>
+      <w:proofErr w:type="spellEnd"/>
+      <w:r>
+        <w:rPr>
+          <w:b/>
+          <w:bCs/>
+        </w:rPr>
+        <w:t xml:space="preserve"> </w:t>
+      </w:r>
+      <w:proofErr w:type="spellStart"/>
+      <w:r>
+        <w:rPr>
+          <w:b/>
+          <w:bCs/>
+        </w:rPr>
+        <w:t>of</w:t>
+      </w:r>
+      <w:proofErr w:type="spellEnd"/>
+      <w:r>
+        <w:rPr>
+          <w:b/>
+          <w:bCs/>
+        </w:rPr>
+        <w:t xml:space="preserve"> Mass-</w:t>
+      </w:r>
+      <w:proofErr w:type="spellStart"/>
+      <w:r>
+        <w:rPr>
+          <w:b/>
+          <w:bCs/>
+        </w:rPr>
+        <w:t>Redshift</w:t>
+      </w:r>
+      <w:proofErr w:type="spellEnd"/>
+      <w:r>
+        <w:rPr>
+          <w:b/>
+          <w:bCs/>
+        </w:rPr>
+        <w:t xml:space="preserve"> </w:t>
+      </w:r>
+      <w:proofErr w:type="spellStart"/>
+      <w:r>
+        <w:rPr>
+          <w:b/>
+          <w:bCs/>
+        </w:rPr>
+        <w:t>Correlation</w:t>
+      </w:r>
+      <w:proofErr w:type="spellEnd"/>
+      <w:r>
+        <w:rPr>
+          <w:b/>
+          <w:bCs/>
+        </w:rPr>
+        <w:t xml:space="preserve"> in </w:t>
+      </w:r>
+      <w:proofErr w:type="spellStart"/>
+      <w:r>
+        <w:rPr>
+          <w:b/>
+          <w:bCs/>
+        </w:rPr>
+        <w:t>Velocity</w:t>
+      </w:r>
+      <w:proofErr w:type="spellEnd"/>
+      <w:r>
+        <w:rPr>
+          <w:b/>
+          <w:bCs/>
+        </w:rPr>
+        <w:t xml:space="preserve"> </w:t>
+      </w:r>
+      <w:proofErr w:type="spellStart"/>
+      <w:r>
+        <w:rPr>
+          <w:b/>
+          <w:bCs/>
+        </w:rPr>
+        <w:t>Matched</w:t>
+      </w:r>
+      <w:proofErr w:type="spellEnd"/>
+      <w:r>
+        <w:rPr>
+          <w:b/>
+          <w:bCs/>
+        </w:rPr>
+        <w:t xml:space="preserve"> </w:t>
+      </w:r>
+      <w:proofErr w:type="spellStart"/>
+      <w:r>
+        <w:rPr>
+          <w:b/>
+          <w:bCs/>
+        </w:rPr>
+        <w:t>Subgroups</w:t>
+      </w:r>
+      <w:proofErr w:type="spellEnd"/>
+      <w:r>
+        <w:rPr>
+          <w:b/>
+          <w:bCs/>
+        </w:rPr>
+        <w:t xml:space="preserve">: A </w:t>
+      </w:r>
+      <w:proofErr w:type="spellStart"/>
+      <w:r>
+        <w:rPr>
+          <w:b/>
+          <w:bCs/>
+        </w:rPr>
+        <w:t>Rigorous</w:t>
+      </w:r>
+      <w:proofErr w:type="spellEnd"/>
+      <w:r>
+        <w:rPr>
+          <w:b/>
+          <w:bCs/>
+        </w:rPr>
+        <w:t xml:space="preserve"> Test for </w:t>
+      </w:r>
+      <w:proofErr w:type="spellStart"/>
+      <w:r>
+        <w:rPr>
+          <w:b/>
+          <w:bCs/>
+        </w:rPr>
+        <w:t>the</w:t>
+      </w:r>
+      <w:proofErr w:type="spellEnd"/>
+      <w:r>
+        <w:rPr>
+          <w:b/>
+          <w:bCs/>
+        </w:rPr>
+        <w:t xml:space="preserve"> </w:t>
+      </w:r>
+      <w:proofErr w:type="spellStart"/>
+      <w:r>
+        <w:rPr>
+          <w:b/>
+          <w:bCs/>
+        </w:rPr>
+        <w:t>Decreasing</w:t>
+      </w:r>
+      <w:proofErr w:type="spellEnd"/>
+      <w:r>
+        <w:rPr>
+          <w:b/>
+          <w:bCs/>
+        </w:rPr>
+        <w:t xml:space="preserve"> Universe </w:t>
+      </w:r>
+      <w:proofErr w:type="spellStart"/>
+      <w:r>
+        <w:rPr>
+          <w:b/>
+          <w:bCs/>
+        </w:rPr>
+        <w:t>Theory</w:t>
+      </w:r>
+      <w:proofErr w:type="spellEnd"/>
+    </w:p>
+    <w:p>
+      <w:r>
+        <w:t xml:space="preserve">The </w:t>
+      </w:r>
+      <w:proofErr w:type="spellStart"/>
+      <w:r>
+        <w:t>Decreasing</w:t>
+      </w:r>
+      <w:proofErr w:type="spellEnd"/>
+      <w:r>
+        <w:t xml:space="preserve"> Universe (D.U.) </w:t>
+      </w:r>
+      <w:proofErr w:type="spellStart"/>
+      <w:r>
+        <w:t>theory</w:t>
+      </w:r>
+      <w:proofErr w:type="spellEnd"/>
+      <w:r>
+        <w:t xml:space="preserve"> </w:t>
+      </w:r>
+      <w:proofErr w:type="spellStart"/>
+      <w:r>
+        <w:t>proposes</w:t>
+      </w:r>
+      <w:proofErr w:type="spellEnd"/>
+      <w:r>
+        <w:t xml:space="preserve"> </w:t>
+      </w:r>
+      <w:proofErr w:type="spellStart"/>
+      <w:r>
+        <w:t>that</w:t>
+      </w:r>
+      <w:proofErr w:type="spellEnd"/>
+      <w:r>
+        <w:t xml:space="preserve"> </w:t>
+      </w:r>
+      <w:proofErr w:type="spellStart"/>
+      <w:r>
+        <w:t>the</w:t>
+      </w:r>
+      <w:proofErr w:type="spellEnd"/>
+      <w:r>
+        <w:t xml:space="preserve"> </w:t>
+      </w:r>
+      <w:proofErr w:type="spellStart"/>
+      <w:r>
+        <w:t>gravitational</w:t>
+      </w:r>
+      <w:proofErr w:type="spellEnd"/>
+      <w:r>
+        <w:t xml:space="preserve"> </w:t>
+      </w:r>
+      <w:proofErr w:type="spellStart"/>
+      <w:r>
+        <w:t>field</w:t>
+      </w:r>
+      <w:proofErr w:type="spellEnd"/>
+      <w:r>
+        <w:t xml:space="preserve"> </w:t>
+      </w:r>
+      <w:proofErr w:type="spellStart"/>
+      <w:r>
+        <w:t>induces</w:t>
+      </w:r>
+      <w:proofErr w:type="spellEnd"/>
+      <w:r>
+        <w:t xml:space="preserve"> a </w:t>
+      </w:r>
+      <w:proofErr w:type="spellStart"/>
+      <w:r>
+        <w:t>continuous</w:t>
+      </w:r>
+      <w:proofErr w:type="spellEnd"/>
+      <w:r>
+        <w:t xml:space="preserve"> </w:t>
+      </w:r>
+      <w:proofErr w:type="spellStart"/>
+      <w:r>
+        <w:t>spatial</w:t>
+      </w:r>
+      <w:proofErr w:type="spellEnd"/>
+      <w:r>
+        <w:t xml:space="preserve"> </w:t>
+      </w:r>
+      <w:proofErr w:type="spellStart"/>
+      <w:r>
+        <w:t>contraction</w:t>
+      </w:r>
+      <w:proofErr w:type="spellEnd"/>
+      <w:r>
+        <w:t xml:space="preserve">, </w:t>
+      </w:r>
+      <w:proofErr w:type="spellStart"/>
+      <w:r>
+        <w:t>predicting</w:t>
+      </w:r>
+      <w:proofErr w:type="spellEnd"/>
+      <w:r>
+        <w:t xml:space="preserve"> </w:t>
+      </w:r>
+      <w:proofErr w:type="spellStart"/>
+      <w:r>
+        <w:t>that</w:t>
+      </w:r>
+      <w:proofErr w:type="spellEnd"/>
+      <w:r>
+        <w:t xml:space="preserve"> more </w:t>
+      </w:r>
+      <w:proofErr w:type="spellStart"/>
+      <w:r>
+        <w:t>massive</w:t>
+      </w:r>
+      <w:proofErr w:type="spellEnd"/>
+      <w:r>
+        <w:t xml:space="preserve"> </w:t>
+      </w:r>
+      <w:proofErr w:type="spellStart"/>
+      <w:r>
+        <w:t>galaxies</w:t>
+      </w:r>
+      <w:proofErr w:type="spellEnd"/>
+      <w:r>
+        <w:t xml:space="preserve"> </w:t>
+      </w:r>
+      <w:proofErr w:type="spellStart"/>
+      <w:r>
+        <w:t>should</w:t>
+      </w:r>
+      <w:proofErr w:type="spellEnd"/>
+      <w:r>
+        <w:t xml:space="preserve"> </w:t>
+      </w:r>
+      <w:proofErr w:type="spellStart"/>
+      <w:r>
+        <w:t>exhibit</w:t>
+      </w:r>
+      <w:proofErr w:type="spellEnd"/>
+      <w:r>
+        <w:t xml:space="preserve"> a </w:t>
+      </w:r>
+      <w:proofErr w:type="spellStart"/>
+      <w:r>
+        <w:t>smaller</w:t>
+      </w:r>
+      <w:proofErr w:type="spellEnd"/>
+      <w:r>
+        <w:t xml:space="preserve"> </w:t>
+      </w:r>
+      <w:proofErr w:type="spellStart"/>
+      <w:r>
+        <w:t>redshift</w:t>
+      </w:r>
+      <w:proofErr w:type="spellEnd"/>
+      <w:r>
+        <w:t xml:space="preserve"> </w:t>
+      </w:r>
+      <w:proofErr w:type="spellStart"/>
+      <w:r>
+        <w:t>at</w:t>
+      </w:r>
+      <w:proofErr w:type="spellEnd"/>
+      <w:r>
+        <w:t xml:space="preserve"> </w:t>
+      </w:r>
+      <w:proofErr w:type="spellStart"/>
+      <w:r>
+        <w:t>the</w:t>
+      </w:r>
+      <w:proofErr w:type="spellEnd"/>
+      <w:r>
+        <w:t xml:space="preserve"> </w:t>
+      </w:r>
+      <w:proofErr w:type="spellStart"/>
+      <w:r>
+        <w:t>same</w:t>
+      </w:r>
+      <w:proofErr w:type="spellEnd"/>
+      <w:r>
+        <w:t xml:space="preserve"> </w:t>
+      </w:r>
+      <w:proofErr w:type="spellStart"/>
+      <w:r>
+        <w:t>distance</w:t>
+      </w:r>
+      <w:proofErr w:type="spellEnd"/>
+      <w:r>
+        <w:t xml:space="preserve">. </w:t>
+      </w:r>
+      <w:r>
+        <w:t xml:space="preserve"> </w:t>
+      </w:r>
+    </w:p>
+    <w:p>
+      <w:r>
+        <w:t xml:space="preserve">The </w:t>
+      </w:r>
+      <w:proofErr w:type="spellStart"/>
+      <w:r>
+        <w:t>main</w:t>
+      </w:r>
+      <w:proofErr w:type="spellEnd"/>
+      <w:r>
+        <w:t xml:space="preserve"> </w:t>
+      </w:r>
+      <w:proofErr w:type="spellStart"/>
+      <w:r>
+        <w:t>obstacle</w:t>
+      </w:r>
+      <w:proofErr w:type="spellEnd"/>
+      <w:r>
+        <w:t xml:space="preserve"> </w:t>
+      </w:r>
+      <w:proofErr w:type="spellStart"/>
+      <w:r>
+        <w:t>to</w:t>
+      </w:r>
+      <w:proofErr w:type="spellEnd"/>
+      <w:r>
+        <w:t xml:space="preserve"> </w:t>
+      </w:r>
+      <w:proofErr w:type="spellStart"/>
+      <w:r>
+        <w:t>testing</w:t>
+      </w:r>
+      <w:proofErr w:type="spellEnd"/>
+      <w:r>
+        <w:t xml:space="preserve"> </w:t>
+      </w:r>
+      <w:proofErr w:type="spellStart"/>
+      <w:r>
+        <w:t>this</w:t>
+      </w:r>
+      <w:proofErr w:type="spellEnd"/>
+      <w:r>
+        <w:t xml:space="preserve"> </w:t>
+      </w:r>
+      <w:proofErr w:type="spellStart"/>
+      <w:r>
+        <w:t>prediction</w:t>
+      </w:r>
+      <w:proofErr w:type="spellEnd"/>
+      <w:r>
+        <w:t xml:space="preserve"> </w:t>
+      </w:r>
+      <w:proofErr w:type="spellStart"/>
+      <w:r>
+        <w:t>is</w:t>
+      </w:r>
+      <w:proofErr w:type="spellEnd"/>
+      <w:r>
+        <w:t xml:space="preserve"> </w:t>
+      </w:r>
+      <w:proofErr w:type="spellStart"/>
+      <w:r>
+        <w:t>the</w:t>
+      </w:r>
+      <w:proofErr w:type="spellEnd"/>
+      <w:r>
+        <w:t xml:space="preserve"> </w:t>
+      </w:r>
+      <w:proofErr w:type="spellStart"/>
+      <w:r>
+        <w:t>noise</w:t>
+      </w:r>
+      <w:proofErr w:type="spellEnd"/>
+      <w:r>
+        <w:t xml:space="preserve"> </w:t>
+      </w:r>
+      <w:proofErr w:type="spellStart"/>
+      <w:r>
+        <w:t>introduced</w:t>
+      </w:r>
+      <w:proofErr w:type="spellEnd"/>
+      <w:r>
+        <w:t xml:space="preserve"> </w:t>
+      </w:r>
+      <w:proofErr w:type="spellStart"/>
+      <w:r>
+        <w:t>by</w:t>
+      </w:r>
+      <w:proofErr w:type="spellEnd"/>
+      <w:r>
+        <w:t xml:space="preserve"> </w:t>
+      </w:r>
+      <w:proofErr w:type="spellStart"/>
+      <w:r>
+        <w:t>the</w:t>
+      </w:r>
+      <w:proofErr w:type="spellEnd"/>
+      <w:r>
+        <w:t xml:space="preserve"> </w:t>
+      </w:r>
+      <w:proofErr w:type="spellStart"/>
+      <w:r>
+        <w:t>galaxies</w:t>
+      </w:r>
+      <w:proofErr w:type="spellEnd"/>
+      <w:r>
+        <w:t xml:space="preserve">' peculiar </w:t>
+      </w:r>
+      <w:proofErr w:type="spellStart"/>
+      <w:r>
+        <w:t>velocities</w:t>
+      </w:r>
+      <w:proofErr w:type="spellEnd"/>
+      <w:r>
+        <w:t xml:space="preserve">. </w:t>
+      </w:r>
+      <w:proofErr w:type="spellStart"/>
+      <w:r>
+        <w:t>This</w:t>
+      </w:r>
+      <w:proofErr w:type="spellEnd"/>
+      <w:r>
+        <w:t xml:space="preserve"> </w:t>
+      </w:r>
+      <w:proofErr w:type="spellStart"/>
+      <w:r>
+        <w:t>study</w:t>
+      </w:r>
+      <w:proofErr w:type="spellEnd"/>
+      <w:r>
+        <w:t xml:space="preserve"> </w:t>
+      </w:r>
+      <w:proofErr w:type="spellStart"/>
+      <w:r>
+        <w:t>applies</w:t>
+      </w:r>
+      <w:proofErr w:type="spellEnd"/>
+      <w:r>
+        <w:t xml:space="preserve"> a </w:t>
+      </w:r>
+      <w:proofErr w:type="spellStart"/>
+      <w:r>
+        <w:t>rigorous</w:t>
+      </w:r>
+      <w:proofErr w:type="spellEnd"/>
+      <w:r>
+        <w:t xml:space="preserve"> </w:t>
+      </w:r>
+      <w:proofErr w:type="spellStart"/>
+      <w:r>
+        <w:t>methodology</w:t>
+      </w:r>
+      <w:proofErr w:type="spellEnd"/>
+      <w:r>
+        <w:t xml:space="preserve"> </w:t>
+      </w:r>
+      <w:proofErr w:type="spellStart"/>
+      <w:r>
+        <w:t>to</w:t>
+      </w:r>
+      <w:proofErr w:type="spellEnd"/>
+      <w:r>
+        <w:t xml:space="preserve"> </w:t>
+      </w:r>
+      <w:proofErr w:type="spellStart"/>
+      <w:r>
+        <w:t>isolate</w:t>
+      </w:r>
+      <w:proofErr w:type="spellEnd"/>
+      <w:r>
+        <w:t xml:space="preserve"> </w:t>
+      </w:r>
+      <w:proofErr w:type="spellStart"/>
+      <w:r>
+        <w:t>the</w:t>
+      </w:r>
+      <w:proofErr w:type="spellEnd"/>
+      <w:r>
+        <w:t xml:space="preserve"> </w:t>
+      </w:r>
+      <w:proofErr w:type="spellStart"/>
+      <w:r>
+        <w:t>effect</w:t>
+      </w:r>
+      <w:proofErr w:type="spellEnd"/>
+      <w:r>
+        <w:t xml:space="preserve"> </w:t>
+      </w:r>
+      <w:proofErr w:type="spellStart"/>
+      <w:r>
+        <w:t>of</w:t>
+      </w:r>
+      <w:proofErr w:type="spellEnd"/>
+      <w:r>
+        <w:t xml:space="preserve"> </w:t>
+      </w:r>
+      <w:proofErr w:type="spellStart"/>
+      <w:r>
+        <w:t>mass</w:t>
+      </w:r>
+      <w:proofErr w:type="spellEnd"/>
+      <w:r>
+        <w:t xml:space="preserve"> </w:t>
+      </w:r>
+      <w:proofErr w:type="spellStart"/>
+      <w:r>
+        <w:t>by</w:t>
+      </w:r>
+      <w:proofErr w:type="spellEnd"/>
+      <w:r>
+        <w:t xml:space="preserve"> </w:t>
+      </w:r>
+      <w:proofErr w:type="spellStart"/>
+      <w:r>
+        <w:t>analyzing</w:t>
+      </w:r>
+      <w:proofErr w:type="spellEnd"/>
+      <w:r>
+        <w:t xml:space="preserve"> </w:t>
+      </w:r>
+      <w:proofErr w:type="spellStart"/>
+      <w:r>
+        <w:t>the</w:t>
+      </w:r>
+      <w:proofErr w:type="spellEnd"/>
+      <w:r>
+        <w:t xml:space="preserve"> </w:t>
+      </w:r>
+      <w:proofErr w:type="spellStart"/>
+      <w:r>
+        <w:t>correlation</w:t>
+      </w:r>
+      <w:proofErr w:type="spellEnd"/>
+      <w:r>
+        <w:t xml:space="preserve"> </w:t>
+      </w:r>
+      <w:proofErr w:type="spellStart"/>
+      <w:r>
+        <w:t>between</w:t>
+      </w:r>
+      <w:proofErr w:type="spellEnd"/>
+      <w:r>
+        <w:t xml:space="preserve"> </w:t>
+      </w:r>
+      <w:proofErr w:type="spellStart"/>
+      <w:r>
+        <w:t>stellar</w:t>
+      </w:r>
+      <w:proofErr w:type="spellEnd"/>
+      <w:r>
+        <w:t xml:space="preserve"> </w:t>
+      </w:r>
+      <w:proofErr w:type="spellStart"/>
+      <w:r>
+        <w:t>mass</w:t>
+      </w:r>
+      <w:proofErr w:type="spellEnd"/>
+      <w:r>
+        <w:t xml:space="preserve"> </w:t>
+      </w:r>
+      <w:proofErr w:type="spellStart"/>
+      <w:r>
+        <w:t>and</w:t>
+      </w:r>
+      <w:proofErr w:type="spellEnd"/>
+      <w:r>
+        <w:t xml:space="preserve"> </w:t>
+      </w:r>
+      <w:proofErr w:type="spellStart"/>
+      <w:r>
+        <w:t>redshift</w:t>
+      </w:r>
+      <w:proofErr w:type="spellEnd"/>
+      <w:r>
+        <w:t xml:space="preserve"> in </w:t>
+      </w:r>
+      <w:proofErr w:type="spellStart"/>
+      <w:r>
+        <w:t>galaxy</w:t>
+      </w:r>
+      <w:proofErr w:type="spellEnd"/>
+      <w:r>
+        <w:t xml:space="preserve"> </w:t>
+      </w:r>
+      <w:proofErr w:type="spellStart"/>
+      <w:r>
+        <w:t>subgroups</w:t>
+      </w:r>
+      <w:proofErr w:type="spellEnd"/>
+      <w:r>
+        <w:t xml:space="preserve"> </w:t>
+      </w:r>
+      <w:proofErr w:type="spellStart"/>
+      <w:r>
+        <w:t>with</w:t>
+      </w:r>
+      <w:proofErr w:type="spellEnd"/>
+      <w:r>
+        <w:t xml:space="preserve"> </w:t>
+      </w:r>
+      <w:proofErr w:type="spellStart"/>
+      <w:r>
+        <w:t>controlled</w:t>
+      </w:r>
+      <w:proofErr w:type="spellEnd"/>
+      <w:r>
+        <w:t xml:space="preserve"> </w:t>
+      </w:r>
+      <w:proofErr w:type="spellStart"/>
+      <w:r>
+        <w:t>distance</w:t>
+      </w:r>
+      <w:proofErr w:type="spellEnd"/>
+      <w:r>
+        <w:t xml:space="preserve">, age, </w:t>
+      </w:r>
+      <w:proofErr w:type="spellStart"/>
+      <w:r>
+        <w:t>and</w:t>
+      </w:r>
+      <w:proofErr w:type="spellEnd"/>
+      <w:r>
+        <w:t xml:space="preserve"> radial </w:t>
+      </w:r>
+      <w:proofErr w:type="spellStart"/>
+      <w:r>
+        <w:t>velocity</w:t>
+      </w:r>
+      <w:proofErr w:type="spellEnd"/>
+      <w:r>
+        <w:t xml:space="preserve">. </w:t>
+      </w:r>
+    </w:p>
+    <w:p/>
+    <w:p>
+      <w:r>
+        <w:lastRenderedPageBreak/>
+        <w:t xml:space="preserve">The </w:t>
+      </w:r>
+      <w:proofErr w:type="spellStart"/>
+      <w:r>
+        <w:t>results</w:t>
+      </w:r>
+      <w:proofErr w:type="spellEnd"/>
+      <w:r>
+        <w:t xml:space="preserve"> show </w:t>
+      </w:r>
+      <w:proofErr w:type="spellStart"/>
+      <w:r>
+        <w:t>that</w:t>
+      </w:r>
+      <w:proofErr w:type="spellEnd"/>
+      <w:r>
+        <w:t xml:space="preserve">, </w:t>
+      </w:r>
+      <w:proofErr w:type="spellStart"/>
+      <w:r>
+        <w:t>by</w:t>
+      </w:r>
+      <w:proofErr w:type="spellEnd"/>
+      <w:r>
+        <w:t xml:space="preserve"> </w:t>
+      </w:r>
+      <w:proofErr w:type="spellStart"/>
+      <w:r>
+        <w:t>minimizing</w:t>
+      </w:r>
+      <w:proofErr w:type="spellEnd"/>
+      <w:r>
+        <w:t xml:space="preserve"> </w:t>
+      </w:r>
+      <w:proofErr w:type="spellStart"/>
+      <w:r>
+        <w:t>dynamical</w:t>
+      </w:r>
+      <w:proofErr w:type="spellEnd"/>
+      <w:r>
+        <w:t xml:space="preserve"> </w:t>
+      </w:r>
+      <w:proofErr w:type="spellStart"/>
+      <w:r>
+        <w:t>noise</w:t>
+      </w:r>
+      <w:proofErr w:type="spellEnd"/>
+      <w:r>
+        <w:t xml:space="preserve">, </w:t>
+      </w:r>
+      <w:proofErr w:type="spellStart"/>
+      <w:r>
+        <w:t>the</w:t>
+      </w:r>
+      <w:proofErr w:type="spellEnd"/>
+      <w:r>
+        <w:t xml:space="preserve"> negative </w:t>
+      </w:r>
+      <w:proofErr w:type="spellStart"/>
+      <w:r>
+        <w:t>correlation</w:t>
+      </w:r>
+      <w:proofErr w:type="spellEnd"/>
+      <w:r>
+        <w:t xml:space="preserve"> </w:t>
+      </w:r>
+      <w:proofErr w:type="spellStart"/>
+      <w:r>
+        <w:t>predicted</w:t>
+      </w:r>
+      <w:proofErr w:type="spellEnd"/>
+      <w:r>
+        <w:t xml:space="preserve"> </w:t>
+      </w:r>
+      <w:proofErr w:type="spellStart"/>
+      <w:r>
+        <w:t>by</w:t>
+      </w:r>
+      <w:proofErr w:type="spellEnd"/>
+      <w:r>
+        <w:t xml:space="preserve"> </w:t>
+      </w:r>
+      <w:proofErr w:type="spellStart"/>
+      <w:r>
+        <w:t>the</w:t>
+      </w:r>
+      <w:proofErr w:type="spellEnd"/>
+      <w:r>
+        <w:t xml:space="preserve"> D.U. </w:t>
+      </w:r>
+      <w:proofErr w:type="spellStart"/>
+      <w:r>
+        <w:t>theory</w:t>
+      </w:r>
+      <w:proofErr w:type="spellEnd"/>
+      <w:r>
+        <w:t xml:space="preserve"> emerges in </w:t>
+      </w:r>
+      <w:proofErr w:type="spellStart"/>
+      <w:r>
+        <w:t>specific</w:t>
+      </w:r>
+      <w:proofErr w:type="spellEnd"/>
+      <w:r>
+        <w:t xml:space="preserve"> </w:t>
+      </w:r>
+      <w:proofErr w:type="spellStart"/>
+      <w:r>
+        <w:t>subsamples</w:t>
+      </w:r>
+      <w:proofErr w:type="spellEnd"/>
+      <w:r>
+        <w:t xml:space="preserve">, </w:t>
+      </w:r>
+      <w:proofErr w:type="spellStart"/>
+      <w:r>
+        <w:t>suggesting</w:t>
+      </w:r>
+      <w:proofErr w:type="spellEnd"/>
+      <w:r>
+        <w:t xml:space="preserve"> </w:t>
+      </w:r>
+      <w:proofErr w:type="spellStart"/>
+      <w:r>
+        <w:t>that</w:t>
+      </w:r>
+      <w:proofErr w:type="spellEnd"/>
+      <w:r>
+        <w:t xml:space="preserve"> </w:t>
+      </w:r>
+      <w:proofErr w:type="spellStart"/>
+      <w:r>
+        <w:t>the</w:t>
+      </w:r>
+      <w:proofErr w:type="spellEnd"/>
+      <w:r>
+        <w:t xml:space="preserve"> </w:t>
+      </w:r>
+      <w:proofErr w:type="spellStart"/>
+      <w:r>
+        <w:t>intrinsic</w:t>
+      </w:r>
+      <w:proofErr w:type="spellEnd"/>
+      <w:r>
+        <w:t xml:space="preserve"> </w:t>
+      </w:r>
+      <w:proofErr w:type="spellStart"/>
+      <w:r>
+        <w:t>gravitational</w:t>
+      </w:r>
+      <w:proofErr w:type="spellEnd"/>
+      <w:r>
+        <w:t xml:space="preserve"> </w:t>
+      </w:r>
+      <w:proofErr w:type="spellStart"/>
+      <w:r>
+        <w:t>effect</w:t>
+      </w:r>
+      <w:proofErr w:type="spellEnd"/>
+      <w:r>
+        <w:t xml:space="preserve"> </w:t>
+      </w:r>
+      <w:proofErr w:type="spellStart"/>
+      <w:r>
+        <w:t>may</w:t>
+      </w:r>
+      <w:proofErr w:type="spellEnd"/>
+      <w:r>
+        <w:t xml:space="preserve"> </w:t>
+      </w:r>
+      <w:proofErr w:type="spellStart"/>
+      <w:r>
+        <w:t>be</w:t>
+      </w:r>
+      <w:proofErr w:type="spellEnd"/>
+      <w:r>
+        <w:t xml:space="preserve"> </w:t>
+      </w:r>
+      <w:proofErr w:type="spellStart"/>
+      <w:r>
+        <w:t>detectable</w:t>
+      </w:r>
+      <w:proofErr w:type="spellEnd"/>
+      <w:r>
+        <w:t>.</w:t>
+      </w:r>
+    </w:p>
+    <w:p>
+      <w:hyperlink r:id="rId5" w:history="1">
+        <w:r>
+          <w:rPr>
+            <w:rStyle w:val="Hyperlink"/>
+          </w:rPr>
+          <w:t>https://jocaxx.github.io/DUniverse/Novos/DU_MASS.pdf</w:t>
+        </w:r>
+      </w:hyperlink>
+    </w:p>
+    <w:p>
+      <w:r>
+        <w:t>----------------------------</w:t>
+      </w:r>
+    </w:p>
+    <w:p>
+      <w:r>
+        <w:t>´</w:t>
+      </w:r>
+      <w:r>
+        <w:rPr>
+          <w:b/>
+          <w:bCs/>
+        </w:rPr>
+        <w:t>The “</w:t>
+      </w:r>
+      <w:proofErr w:type="spellStart"/>
+      <w:r>
+        <w:rPr>
+          <w:b/>
+          <w:bCs/>
+        </w:rPr>
+        <w:t>Decreasing</w:t>
+      </w:r>
+      <w:proofErr w:type="spellEnd"/>
+      <w:r>
+        <w:rPr>
+          <w:b/>
+          <w:bCs/>
+        </w:rPr>
+        <w:t xml:space="preserve"> Universe” model: </w:t>
+      </w:r>
+      <w:proofErr w:type="spellStart"/>
+      <w:r>
+        <w:rPr>
+          <w:b/>
+          <w:bCs/>
+        </w:rPr>
+        <w:t>an</w:t>
+      </w:r>
+      <w:proofErr w:type="spellEnd"/>
+      <w:r>
+        <w:rPr>
+          <w:b/>
+          <w:bCs/>
+        </w:rPr>
+        <w:t xml:space="preserve"> </w:t>
+      </w:r>
+      <w:proofErr w:type="spellStart"/>
+      <w:r>
+        <w:rPr>
+          <w:b/>
+          <w:bCs/>
+        </w:rPr>
+        <w:t>alternative</w:t>
+      </w:r>
+      <w:proofErr w:type="spellEnd"/>
+      <w:r>
+        <w:rPr>
+          <w:b/>
+          <w:bCs/>
+        </w:rPr>
+        <w:t xml:space="preserve"> perspective </w:t>
+      </w:r>
+      <w:proofErr w:type="spellStart"/>
+      <w:r>
+        <w:rPr>
+          <w:b/>
+          <w:bCs/>
+        </w:rPr>
+        <w:t>to</w:t>
+      </w:r>
+      <w:proofErr w:type="spellEnd"/>
+      <w:r>
+        <w:rPr>
+          <w:b/>
+          <w:bCs/>
+        </w:rPr>
+        <w:t xml:space="preserve"> </w:t>
+      </w:r>
+      <w:proofErr w:type="spellStart"/>
+      <w:r>
+        <w:rPr>
+          <w:b/>
+          <w:bCs/>
+        </w:rPr>
+        <w:t>accelerated</w:t>
+      </w:r>
+      <w:proofErr w:type="spellEnd"/>
+      <w:r>
+        <w:rPr>
+          <w:b/>
+          <w:bCs/>
+        </w:rPr>
+        <w:t xml:space="preserve"> </w:t>
+      </w:r>
+      <w:proofErr w:type="spellStart"/>
+      <w:r>
+        <w:rPr>
+          <w:b/>
+          <w:bCs/>
+        </w:rPr>
+        <w:t>expansion</w:t>
+      </w:r>
+      <w:proofErr w:type="spellEnd"/>
+      <w:r>
+        <w:t>'</w:t>
+      </w:r>
+    </w:p>
+    <w:p/>
+    <w:p>
+      <w:r>
+        <w:t xml:space="preserve">"The </w:t>
+      </w:r>
+      <w:proofErr w:type="spellStart"/>
+      <w:r>
+        <w:t>understanding</w:t>
+      </w:r>
+      <w:proofErr w:type="spellEnd"/>
+      <w:r>
+        <w:t xml:space="preserve"> </w:t>
+      </w:r>
+      <w:proofErr w:type="spellStart"/>
+      <w:r>
+        <w:t>of</w:t>
+      </w:r>
+      <w:proofErr w:type="spellEnd"/>
+      <w:r>
+        <w:t xml:space="preserve"> </w:t>
+      </w:r>
+      <w:proofErr w:type="spellStart"/>
+      <w:r>
+        <w:t>the</w:t>
+      </w:r>
+      <w:proofErr w:type="spellEnd"/>
+      <w:r>
+        <w:t xml:space="preserve"> </w:t>
+      </w:r>
+      <w:proofErr w:type="spellStart"/>
+      <w:r>
+        <w:t>universe’s</w:t>
+      </w:r>
+      <w:proofErr w:type="spellEnd"/>
+      <w:r>
+        <w:t xml:space="preserve"> </w:t>
+      </w:r>
+      <w:proofErr w:type="spellStart"/>
+      <w:r>
+        <w:t>evolution</w:t>
+      </w:r>
+      <w:proofErr w:type="spellEnd"/>
+      <w:r>
+        <w:t xml:space="preserve"> </w:t>
+      </w:r>
+      <w:proofErr w:type="spellStart"/>
+      <w:r>
+        <w:t>has</w:t>
+      </w:r>
+      <w:proofErr w:type="spellEnd"/>
+      <w:r>
+        <w:t xml:space="preserve"> </w:t>
+      </w:r>
+      <w:proofErr w:type="spellStart"/>
+      <w:r>
+        <w:t>been</w:t>
+      </w:r>
+      <w:proofErr w:type="spellEnd"/>
+      <w:r>
+        <w:t xml:space="preserve"> </w:t>
+      </w:r>
+      <w:proofErr w:type="spellStart"/>
+      <w:r>
+        <w:t>dominated</w:t>
+      </w:r>
+      <w:proofErr w:type="spellEnd"/>
+    </w:p>
+    <w:p>
+      <w:proofErr w:type="spellStart"/>
+      <w:r>
+        <w:t>by</w:t>
+      </w:r>
+      <w:proofErr w:type="spellEnd"/>
+      <w:r>
+        <w:t xml:space="preserve"> </w:t>
+      </w:r>
+      <w:proofErr w:type="spellStart"/>
+      <w:r>
+        <w:t>the</w:t>
+      </w:r>
+      <w:proofErr w:type="spellEnd"/>
+      <w:r>
+        <w:t xml:space="preserve"> Standard </w:t>
+      </w:r>
+      <w:proofErr w:type="spellStart"/>
+      <w:r>
+        <w:t>Cosmological</w:t>
+      </w:r>
+      <w:proofErr w:type="spellEnd"/>
+      <w:r>
+        <w:t xml:space="preserve"> Model, </w:t>
+      </w:r>
+      <w:proofErr w:type="spellStart"/>
+      <w:r>
+        <w:t>known</w:t>
+      </w:r>
+      <w:proofErr w:type="spellEnd"/>
+      <w:r>
+        <w:t xml:space="preserve"> </w:t>
+      </w:r>
+      <w:proofErr w:type="gramStart"/>
+      <w:r>
+        <w:t>as ?</w:t>
+      </w:r>
+      <w:proofErr w:type="gramEnd"/>
+      <w:r>
+        <w:t xml:space="preserve">-CDM. </w:t>
+      </w:r>
+      <w:proofErr w:type="spellStart"/>
+      <w:r>
+        <w:t>This</w:t>
+      </w:r>
+      <w:proofErr w:type="spellEnd"/>
+      <w:r>
+        <w:t xml:space="preserve"> </w:t>
+      </w:r>
+      <w:proofErr w:type="spellStart"/>
+      <w:r>
+        <w:t>widely</w:t>
+      </w:r>
+      <w:proofErr w:type="spellEnd"/>
+    </w:p>
+    <w:p>
+      <w:proofErr w:type="spellStart"/>
+      <w:r>
+        <w:t>accepted</w:t>
+      </w:r>
+      <w:proofErr w:type="spellEnd"/>
+      <w:r>
+        <w:t xml:space="preserve"> model </w:t>
+      </w:r>
+      <w:proofErr w:type="spellStart"/>
+      <w:r>
+        <w:t>postulates</w:t>
+      </w:r>
+      <w:proofErr w:type="spellEnd"/>
+      <w:r>
+        <w:t xml:space="preserve"> </w:t>
+      </w:r>
+      <w:proofErr w:type="spellStart"/>
+      <w:r>
+        <w:t>the</w:t>
+      </w:r>
+      <w:proofErr w:type="spellEnd"/>
+      <w:r>
+        <w:t xml:space="preserve"> </w:t>
+      </w:r>
+      <w:proofErr w:type="spellStart"/>
+      <w:r>
+        <w:t>existence</w:t>
+      </w:r>
+      <w:proofErr w:type="spellEnd"/>
+      <w:r>
+        <w:t xml:space="preserve"> </w:t>
+      </w:r>
+      <w:proofErr w:type="spellStart"/>
+      <w:r>
+        <w:t>of</w:t>
+      </w:r>
+      <w:proofErr w:type="spellEnd"/>
+      <w:r>
+        <w:t xml:space="preserve"> </w:t>
+      </w:r>
+      <w:proofErr w:type="spellStart"/>
+      <w:r>
+        <w:t>dark</w:t>
+      </w:r>
+      <w:proofErr w:type="spellEnd"/>
+      <w:r>
+        <w:t xml:space="preserve"> </w:t>
+      </w:r>
+      <w:proofErr w:type="spellStart"/>
+      <w:r>
+        <w:t>matter</w:t>
+      </w:r>
+      <w:proofErr w:type="spellEnd"/>
+      <w:r>
+        <w:t xml:space="preserve"> </w:t>
+      </w:r>
+      <w:proofErr w:type="spellStart"/>
+      <w:r>
+        <w:t>and</w:t>
+      </w:r>
+      <w:proofErr w:type="spellEnd"/>
+      <w:r>
+        <w:t xml:space="preserve">, </w:t>
+      </w:r>
+      <w:proofErr w:type="spellStart"/>
+      <w:r>
+        <w:t>crucially</w:t>
+      </w:r>
+      <w:proofErr w:type="spellEnd"/>
+      <w:r>
+        <w:t>,</w:t>
+      </w:r>
+    </w:p>
+    <w:p>
+      <w:proofErr w:type="spellStart"/>
+      <w:r>
+        <w:t>dark</w:t>
+      </w:r>
+      <w:proofErr w:type="spellEnd"/>
+      <w:r>
+        <w:t xml:space="preserve"> </w:t>
+      </w:r>
+      <w:proofErr w:type="spellStart"/>
+      <w:r>
+        <w:t>energy</w:t>
+      </w:r>
+      <w:proofErr w:type="spellEnd"/>
+      <w:r>
+        <w:t xml:space="preserve"> </w:t>
+      </w:r>
+      <w:proofErr w:type="spellStart"/>
+      <w:r>
+        <w:t>to</w:t>
+      </w:r>
+      <w:proofErr w:type="spellEnd"/>
+      <w:r>
+        <w:t xml:space="preserve"> </w:t>
+      </w:r>
+      <w:proofErr w:type="spellStart"/>
+      <w:r>
+        <w:t>explain</w:t>
+      </w:r>
+      <w:proofErr w:type="spellEnd"/>
+      <w:r>
+        <w:t xml:space="preserve"> </w:t>
+      </w:r>
+      <w:proofErr w:type="spellStart"/>
+      <w:r>
+        <w:t>the</w:t>
+      </w:r>
+      <w:proofErr w:type="spellEnd"/>
+      <w:r>
+        <w:t xml:space="preserve"> </w:t>
+      </w:r>
+      <w:proofErr w:type="spellStart"/>
+      <w:r>
+        <w:t>observed</w:t>
+      </w:r>
+      <w:proofErr w:type="spellEnd"/>
+      <w:r>
+        <w:t xml:space="preserve"> </w:t>
+      </w:r>
+      <w:proofErr w:type="spellStart"/>
+      <w:r>
+        <w:t>accelerated</w:t>
+      </w:r>
+      <w:proofErr w:type="spellEnd"/>
+      <w:r>
+        <w:t xml:space="preserve"> </w:t>
+      </w:r>
+      <w:proofErr w:type="spellStart"/>
+      <w:r>
+        <w:t>expansion</w:t>
+      </w:r>
+      <w:proofErr w:type="spellEnd"/>
+      <w:r>
+        <w:t xml:space="preserve"> </w:t>
+      </w:r>
+      <w:proofErr w:type="spellStart"/>
+      <w:r>
+        <w:t>of</w:t>
+      </w:r>
+      <w:proofErr w:type="spellEnd"/>
+      <w:r>
+        <w:t xml:space="preserve"> </w:t>
+      </w:r>
+      <w:proofErr w:type="spellStart"/>
+      <w:r>
+        <w:t>the</w:t>
+      </w:r>
+      <w:proofErr w:type="spellEnd"/>
+    </w:p>
+    <w:p>
+      <w:r>
+        <w:t xml:space="preserve">universe.1 </w:t>
+      </w:r>
+      <w:proofErr w:type="spellStart"/>
+      <w:r>
+        <w:t>However</w:t>
+      </w:r>
+      <w:proofErr w:type="spellEnd"/>
+      <w:r>
+        <w:t xml:space="preserve">, </w:t>
+      </w:r>
+      <w:proofErr w:type="spellStart"/>
+      <w:r>
+        <w:t>dark</w:t>
+      </w:r>
+      <w:proofErr w:type="spellEnd"/>
+      <w:r>
+        <w:t xml:space="preserve"> </w:t>
+      </w:r>
+      <w:proofErr w:type="spellStart"/>
+      <w:r>
+        <w:t>energy</w:t>
+      </w:r>
+      <w:proofErr w:type="spellEnd"/>
+      <w:r>
+        <w:t xml:space="preserve"> </w:t>
+      </w:r>
+      <w:proofErr w:type="spellStart"/>
+      <w:r>
+        <w:t>remains</w:t>
+      </w:r>
+      <w:proofErr w:type="spellEnd"/>
+      <w:r>
+        <w:t xml:space="preserve"> </w:t>
+      </w:r>
+      <w:proofErr w:type="spellStart"/>
+      <w:r>
+        <w:t>an</w:t>
+      </w:r>
+      <w:proofErr w:type="spellEnd"/>
+      <w:r>
+        <w:t xml:space="preserve"> </w:t>
+      </w:r>
+      <w:proofErr w:type="spellStart"/>
+      <w:r>
+        <w:t>entity</w:t>
+      </w:r>
+      <w:proofErr w:type="spellEnd"/>
+      <w:r>
+        <w:t xml:space="preserve"> </w:t>
+      </w:r>
+      <w:proofErr w:type="spellStart"/>
+      <w:r>
+        <w:t>of</w:t>
+      </w:r>
+      <w:proofErr w:type="spellEnd"/>
+      <w:r>
+        <w:t xml:space="preserve"> </w:t>
+      </w:r>
+      <w:proofErr w:type="spellStart"/>
+      <w:r>
+        <w:t>unknown</w:t>
+      </w:r>
+      <w:proofErr w:type="spellEnd"/>
+      <w:r>
+        <w:t xml:space="preserve"> </w:t>
+      </w:r>
+      <w:proofErr w:type="spellStart"/>
+      <w:r>
+        <w:t>and</w:t>
+      </w:r>
+      <w:proofErr w:type="spellEnd"/>
+    </w:p>
+    <w:p>
+      <w:proofErr w:type="spellStart"/>
+      <w:r>
+        <w:t>undetectable</w:t>
+      </w:r>
+      <w:proofErr w:type="spellEnd"/>
+      <w:r>
+        <w:t xml:space="preserve"> </w:t>
+      </w:r>
+      <w:proofErr w:type="spellStart"/>
+      <w:r>
+        <w:t>origin</w:t>
+      </w:r>
+      <w:proofErr w:type="spellEnd"/>
+      <w:r>
+        <w:t xml:space="preserve">, </w:t>
+      </w:r>
+      <w:proofErr w:type="spellStart"/>
+      <w:r>
+        <w:t>presenting</w:t>
+      </w:r>
+      <w:proofErr w:type="spellEnd"/>
+      <w:r>
+        <w:t xml:space="preserve"> a </w:t>
+      </w:r>
+      <w:proofErr w:type="spellStart"/>
+      <w:r>
+        <w:t>significant</w:t>
+      </w:r>
+      <w:proofErr w:type="spellEnd"/>
+      <w:r>
+        <w:t xml:space="preserve"> </w:t>
+      </w:r>
+      <w:proofErr w:type="spellStart"/>
+      <w:r>
+        <w:t>theoretical</w:t>
+      </w:r>
+      <w:proofErr w:type="spellEnd"/>
+      <w:r>
+        <w:t xml:space="preserve"> challenge.2..."</w:t>
+      </w:r>
+    </w:p>
+    <w:p/>
+    <w:p>
+      <w:hyperlink r:id="rId6" w:history="1">
         <w:r>
           <w:rPr>
             <w:rStyle w:val="Hyperlink"/>
@@ -660,8 +2379,6 @@
       </w:hyperlink>
       <w:r>
         <w:br/>
-      </w:r>
-      <w:r>
         <w:t>-------------</w:t>
       </w:r>
     </w:p>
@@ -939,7 +2656,7 @@
       </w:r>
     </w:p>
     <w:p>
-      <w:hyperlink r:id="rId5" w:history="1">
+      <w:hyperlink r:id="rId7" w:history="1">
         <w:r>
           <w:rPr>
             <w:rStyle w:val="Hyperlink"/>
@@ -949,10 +2666,6 @@
       </w:hyperlink>
       <w:r>
         <w:br/>
-      </w:r>
-    </w:p>
-    <w:p>
-      <w:r>
         <w:t>-------------</w:t>
       </w:r>
     </w:p>
@@ -963,297 +2676,272 @@
           <w:bCs/>
         </w:rPr>
       </w:pPr>
+      <w:r>
+        <w:rPr>
+          <w:b/>
+          <w:bCs/>
+        </w:rPr>
+        <w:t>´</w:t>
+      </w:r>
+      <w:proofErr w:type="spellStart"/>
+      <w:r>
+        <w:rPr>
+          <w:b/>
+          <w:bCs/>
+        </w:rPr>
+        <w:t>Decreasing</w:t>
+      </w:r>
+      <w:proofErr w:type="spellEnd"/>
+      <w:r>
+        <w:rPr>
+          <w:b/>
+          <w:bCs/>
+        </w:rPr>
+        <w:t xml:space="preserve"> Universe: The CMB </w:t>
+      </w:r>
+      <w:proofErr w:type="spellStart"/>
+      <w:r>
+        <w:rPr>
+          <w:b/>
+          <w:bCs/>
+        </w:rPr>
+        <w:t>and</w:t>
+      </w:r>
+      <w:proofErr w:type="spellEnd"/>
+      <w:r>
+        <w:rPr>
+          <w:b/>
+          <w:bCs/>
+        </w:rPr>
+        <w:t xml:space="preserve"> </w:t>
+      </w:r>
+      <w:proofErr w:type="spellStart"/>
+      <w:proofErr w:type="gramStart"/>
+      <w:r>
+        <w:rPr>
+          <w:b/>
+          <w:bCs/>
+        </w:rPr>
+        <w:t>the</w:t>
+      </w:r>
+      <w:proofErr w:type="spellEnd"/>
+      <w:r>
+        <w:rPr>
+          <w:b/>
+          <w:bCs/>
+        </w:rPr>
+        <w:t xml:space="preserve"> Age</w:t>
+      </w:r>
+      <w:proofErr w:type="gramEnd"/>
+      <w:r>
+        <w:rPr>
+          <w:b/>
+          <w:bCs/>
+        </w:rPr>
+        <w:t xml:space="preserve"> </w:t>
+      </w:r>
+      <w:proofErr w:type="spellStart"/>
+      <w:r>
+        <w:rPr>
+          <w:b/>
+          <w:bCs/>
+        </w:rPr>
+        <w:t>of</w:t>
+      </w:r>
+      <w:proofErr w:type="spellEnd"/>
+      <w:r>
+        <w:rPr>
+          <w:b/>
+          <w:bCs/>
+        </w:rPr>
+        <w:t xml:space="preserve"> </w:t>
+      </w:r>
+      <w:proofErr w:type="spellStart"/>
+      <w:r>
+        <w:rPr>
+          <w:b/>
+          <w:bCs/>
+        </w:rPr>
+        <w:t>the</w:t>
+      </w:r>
+      <w:proofErr w:type="spellEnd"/>
+      <w:r>
+        <w:rPr>
+          <w:b/>
+          <w:bCs/>
+        </w:rPr>
+        <w:t xml:space="preserve"> Universe'</w:t>
+      </w:r>
     </w:p>
     <w:p>
-      <w:pPr>
-        <w:rPr>
-          <w:b/>
-          <w:bCs/>
-        </w:rPr>
-      </w:pPr>
+      <w:r>
+        <w:t xml:space="preserve">" </w:t>
+      </w:r>
+      <w:proofErr w:type="spellStart"/>
+      <w:r>
+        <w:t>We</w:t>
+      </w:r>
+      <w:proofErr w:type="spellEnd"/>
+      <w:r>
+        <w:t xml:space="preserve"> </w:t>
+      </w:r>
+      <w:proofErr w:type="spellStart"/>
+      <w:r>
+        <w:t>will</w:t>
+      </w:r>
+      <w:proofErr w:type="spellEnd"/>
+      <w:r>
+        <w:t xml:space="preserve"> use </w:t>
+      </w:r>
+      <w:proofErr w:type="spellStart"/>
+      <w:r>
+        <w:t>the</w:t>
+      </w:r>
+      <w:proofErr w:type="spellEnd"/>
+      <w:r>
+        <w:t xml:space="preserve"> “</w:t>
+      </w:r>
+      <w:proofErr w:type="spellStart"/>
+      <w:r>
+        <w:t>Decreasing</w:t>
+      </w:r>
+      <w:proofErr w:type="spellEnd"/>
+      <w:r>
+        <w:t xml:space="preserve"> Universe” (D.U.) </w:t>
+      </w:r>
+      <w:proofErr w:type="spellStart"/>
+      <w:r>
+        <w:t>theory</w:t>
+      </w:r>
+      <w:proofErr w:type="spellEnd"/>
+      <w:r>
+        <w:t xml:space="preserve"> </w:t>
+      </w:r>
+      <w:proofErr w:type="spellStart"/>
+      <w:r>
+        <w:t>to</w:t>
+      </w:r>
+      <w:proofErr w:type="spellEnd"/>
+      <w:r>
+        <w:t xml:space="preserve"> </w:t>
+      </w:r>
+      <w:proofErr w:type="spellStart"/>
+      <w:r>
+        <w:t>estimate</w:t>
+      </w:r>
+      <w:proofErr w:type="spellEnd"/>
+      <w:r>
+        <w:t xml:space="preserve"> </w:t>
+      </w:r>
+      <w:proofErr w:type="spellStart"/>
+      <w:r>
+        <w:t>the</w:t>
+      </w:r>
+      <w:proofErr w:type="spellEnd"/>
+      <w:r>
+        <w:t xml:space="preserve"> age </w:t>
+      </w:r>
+      <w:proofErr w:type="spellStart"/>
+      <w:r>
+        <w:t>of</w:t>
+      </w:r>
+      <w:proofErr w:type="spellEnd"/>
+      <w:r>
+        <w:t xml:space="preserve"> </w:t>
+      </w:r>
+      <w:proofErr w:type="spellStart"/>
+      <w:r>
+        <w:t>the</w:t>
+      </w:r>
+      <w:proofErr w:type="spellEnd"/>
+      <w:r>
+        <w:t xml:space="preserve"> Universe </w:t>
+      </w:r>
+      <w:proofErr w:type="spellStart"/>
+      <w:r>
+        <w:t>based</w:t>
+      </w:r>
+      <w:proofErr w:type="spellEnd"/>
+      <w:r>
+        <w:t xml:space="preserve"> </w:t>
+      </w:r>
+      <w:proofErr w:type="spellStart"/>
+      <w:r>
+        <w:t>on</w:t>
+      </w:r>
+      <w:proofErr w:type="spellEnd"/>
     </w:p>
     <w:p>
-      <w:pPr>
-        <w:rPr>
-          <w:b/>
-          <w:bCs/>
-        </w:rPr>
-      </w:pPr>
+      <w:proofErr w:type="spellStart"/>
+      <w:r>
+        <w:t>the</w:t>
+      </w:r>
+      <w:proofErr w:type="spellEnd"/>
+      <w:r>
+        <w:t xml:space="preserve"> </w:t>
+      </w:r>
+      <w:proofErr w:type="spellStart"/>
+      <w:r>
+        <w:t>average</w:t>
+      </w:r>
+      <w:proofErr w:type="spellEnd"/>
+      <w:r>
+        <w:t xml:space="preserve"> </w:t>
+      </w:r>
+      <w:proofErr w:type="spellStart"/>
+      <w:r>
+        <w:t>wavelength</w:t>
+      </w:r>
+      <w:proofErr w:type="spellEnd"/>
+      <w:r>
+        <w:t xml:space="preserve"> </w:t>
+      </w:r>
+      <w:proofErr w:type="spellStart"/>
+      <w:r>
+        <w:t>of</w:t>
+      </w:r>
+      <w:proofErr w:type="spellEnd"/>
+      <w:r>
+        <w:t xml:space="preserve"> </w:t>
+      </w:r>
+      <w:proofErr w:type="spellStart"/>
+      <w:r>
+        <w:t>the</w:t>
+      </w:r>
+      <w:proofErr w:type="spellEnd"/>
+      <w:r>
+        <w:t xml:space="preserve"> </w:t>
+      </w:r>
+      <w:proofErr w:type="spellStart"/>
+      <w:r>
+        <w:t>Cosmic</w:t>
+      </w:r>
+      <w:proofErr w:type="spellEnd"/>
+      <w:r>
+        <w:t xml:space="preserve"> </w:t>
+      </w:r>
+      <w:proofErr w:type="spellStart"/>
+      <w:r>
+        <w:t>Microwave</w:t>
+      </w:r>
+      <w:proofErr w:type="spellEnd"/>
+      <w:r>
+        <w:t xml:space="preserve"> Background (CMB) </w:t>
+      </w:r>
+      <w:proofErr w:type="spellStart"/>
+      <w:r>
+        <w:t>radiation</w:t>
+      </w:r>
+      <w:proofErr w:type="spellEnd"/>
+      <w:r>
+        <w:t>.</w:t>
+      </w:r>
     </w:p>
     <w:p>
-      <w:pPr>
-        <w:rPr>
-          <w:b/>
-          <w:bCs/>
-        </w:rPr>
-      </w:pPr>
-      <w:r>
-        <w:rPr>
-          <w:b/>
-          <w:bCs/>
-        </w:rPr>
-        <w:lastRenderedPageBreak/>
-        <w:t>´</w:t>
-      </w:r>
-      <w:proofErr w:type="spellStart"/>
-      <w:r>
-        <w:rPr>
-          <w:b/>
-          <w:bCs/>
-        </w:rPr>
-        <w:t>Decreasing</w:t>
-      </w:r>
-      <w:proofErr w:type="spellEnd"/>
-      <w:r>
-        <w:rPr>
-          <w:b/>
-          <w:bCs/>
-        </w:rPr>
-        <w:t xml:space="preserve"> Universe: The CMB </w:t>
-      </w:r>
-      <w:proofErr w:type="spellStart"/>
-      <w:r>
-        <w:rPr>
-          <w:b/>
-          <w:bCs/>
-        </w:rPr>
-        <w:t>and</w:t>
-      </w:r>
-      <w:proofErr w:type="spellEnd"/>
-      <w:r>
-        <w:rPr>
-          <w:b/>
-          <w:bCs/>
-        </w:rPr>
-        <w:t xml:space="preserve"> </w:t>
-      </w:r>
-      <w:proofErr w:type="spellStart"/>
-      <w:proofErr w:type="gramStart"/>
-      <w:r>
-        <w:rPr>
-          <w:b/>
-          <w:bCs/>
-        </w:rPr>
-        <w:t>the</w:t>
-      </w:r>
-      <w:proofErr w:type="spellEnd"/>
-      <w:r>
-        <w:rPr>
-          <w:b/>
-          <w:bCs/>
-        </w:rPr>
-        <w:t xml:space="preserve"> Age</w:t>
-      </w:r>
-      <w:proofErr w:type="gramEnd"/>
-      <w:r>
-        <w:rPr>
-          <w:b/>
-          <w:bCs/>
-        </w:rPr>
-        <w:t xml:space="preserve"> </w:t>
-      </w:r>
-      <w:proofErr w:type="spellStart"/>
-      <w:r>
-        <w:rPr>
-          <w:b/>
-          <w:bCs/>
-        </w:rPr>
-        <w:t>of</w:t>
-      </w:r>
-      <w:proofErr w:type="spellEnd"/>
-      <w:r>
-        <w:rPr>
-          <w:b/>
-          <w:bCs/>
-        </w:rPr>
-        <w:t xml:space="preserve"> </w:t>
-      </w:r>
-      <w:proofErr w:type="spellStart"/>
-      <w:r>
-        <w:rPr>
-          <w:b/>
-          <w:bCs/>
-        </w:rPr>
-        <w:t>the</w:t>
-      </w:r>
-      <w:proofErr w:type="spellEnd"/>
-      <w:r>
-        <w:rPr>
-          <w:b/>
-          <w:bCs/>
-        </w:rPr>
-        <w:t xml:space="preserve"> Universe'</w:t>
-      </w:r>
-    </w:p>
-    <w:p>
-      <w:r>
-        <w:t xml:space="preserve">" </w:t>
-      </w:r>
-      <w:proofErr w:type="spellStart"/>
-      <w:r>
-        <w:t>We</w:t>
-      </w:r>
-      <w:proofErr w:type="spellEnd"/>
-      <w:r>
-        <w:t xml:space="preserve"> </w:t>
-      </w:r>
-      <w:proofErr w:type="spellStart"/>
-      <w:r>
-        <w:t>will</w:t>
-      </w:r>
-      <w:proofErr w:type="spellEnd"/>
-      <w:r>
-        <w:t xml:space="preserve"> use </w:t>
-      </w:r>
-      <w:proofErr w:type="spellStart"/>
-      <w:r>
-        <w:t>the</w:t>
-      </w:r>
-      <w:proofErr w:type="spellEnd"/>
-      <w:r>
-        <w:t xml:space="preserve"> “</w:t>
-      </w:r>
-      <w:proofErr w:type="spellStart"/>
-      <w:r>
-        <w:t>Decreasing</w:t>
-      </w:r>
-      <w:proofErr w:type="spellEnd"/>
-      <w:r>
-        <w:t xml:space="preserve"> Universe” (D.U.) </w:t>
-      </w:r>
-      <w:proofErr w:type="spellStart"/>
-      <w:r>
-        <w:t>theory</w:t>
-      </w:r>
-      <w:proofErr w:type="spellEnd"/>
-      <w:r>
-        <w:t xml:space="preserve"> </w:t>
-      </w:r>
-      <w:proofErr w:type="spellStart"/>
-      <w:r>
-        <w:t>to</w:t>
-      </w:r>
-      <w:proofErr w:type="spellEnd"/>
-      <w:r>
-        <w:t xml:space="preserve"> </w:t>
-      </w:r>
-      <w:proofErr w:type="spellStart"/>
-      <w:r>
-        <w:t>estimate</w:t>
-      </w:r>
-      <w:proofErr w:type="spellEnd"/>
-      <w:r>
-        <w:t xml:space="preserve"> </w:t>
-      </w:r>
-      <w:proofErr w:type="spellStart"/>
-      <w:r>
-        <w:t>the</w:t>
-      </w:r>
-      <w:proofErr w:type="spellEnd"/>
-      <w:r>
-        <w:t xml:space="preserve"> age </w:t>
-      </w:r>
-      <w:proofErr w:type="spellStart"/>
-      <w:r>
-        <w:t>of</w:t>
-      </w:r>
-      <w:proofErr w:type="spellEnd"/>
-      <w:r>
-        <w:t xml:space="preserve"> </w:t>
-      </w:r>
-      <w:proofErr w:type="spellStart"/>
-      <w:r>
-        <w:t>the</w:t>
-      </w:r>
-      <w:proofErr w:type="spellEnd"/>
-      <w:r>
-        <w:t xml:space="preserve"> Universe </w:t>
-      </w:r>
-      <w:proofErr w:type="spellStart"/>
-      <w:r>
-        <w:t>based</w:t>
-      </w:r>
-      <w:proofErr w:type="spellEnd"/>
-      <w:r>
-        <w:t xml:space="preserve"> </w:t>
-      </w:r>
-      <w:proofErr w:type="spellStart"/>
-      <w:r>
-        <w:t>on</w:t>
-      </w:r>
-      <w:proofErr w:type="spellEnd"/>
-    </w:p>
-    <w:p>
-      <w:proofErr w:type="spellStart"/>
-      <w:r>
-        <w:t>the</w:t>
-      </w:r>
-      <w:proofErr w:type="spellEnd"/>
-      <w:r>
-        <w:t xml:space="preserve"> </w:t>
-      </w:r>
-      <w:proofErr w:type="spellStart"/>
-      <w:r>
-        <w:t>average</w:t>
-      </w:r>
-      <w:proofErr w:type="spellEnd"/>
-      <w:r>
-        <w:t xml:space="preserve"> </w:t>
-      </w:r>
-      <w:proofErr w:type="spellStart"/>
-      <w:r>
-        <w:t>wavelength</w:t>
-      </w:r>
-      <w:proofErr w:type="spellEnd"/>
-      <w:r>
-        <w:t xml:space="preserve"> </w:t>
-      </w:r>
-      <w:proofErr w:type="spellStart"/>
-      <w:r>
-        <w:t>of</w:t>
-      </w:r>
-      <w:proofErr w:type="spellEnd"/>
-      <w:r>
-        <w:t xml:space="preserve"> </w:t>
-      </w:r>
-      <w:proofErr w:type="spellStart"/>
-      <w:r>
-        <w:t>the</w:t>
-      </w:r>
-      <w:proofErr w:type="spellEnd"/>
-      <w:r>
-        <w:t xml:space="preserve"> </w:t>
-      </w:r>
-      <w:proofErr w:type="spellStart"/>
-      <w:r>
-        <w:t>Cosmic</w:t>
-      </w:r>
-      <w:proofErr w:type="spellEnd"/>
-      <w:r>
-        <w:t xml:space="preserve"> </w:t>
-      </w:r>
-      <w:proofErr w:type="spellStart"/>
-      <w:r>
-        <w:t>Microwave</w:t>
-      </w:r>
-      <w:proofErr w:type="spellEnd"/>
-      <w:r>
-        <w:t xml:space="preserve"> Background (CMB) </w:t>
-      </w:r>
-      <w:proofErr w:type="spellStart"/>
-      <w:r>
-        <w:t>radiation</w:t>
-      </w:r>
-      <w:proofErr w:type="spellEnd"/>
-      <w:r>
-        <w:t>.</w:t>
-      </w:r>
-    </w:p>
-    <w:p>
       <w:r>
         <w:br/>
       </w:r>
-      <w:hyperlink r:id="rId6" w:history="1">
+      <w:hyperlink r:id="rId8" w:history="1">
         <w:r>
           <w:rPr>
             <w:rStyle w:val="Hyperlink"/>
@@ -1280,6 +2968,7 @@
           <w:b/>
           <w:bCs/>
         </w:rPr>
+        <w:lastRenderedPageBreak/>
         <w:t>´</w:t>
       </w:r>
       <w:proofErr w:type="spellStart"/>
@@ -1604,7 +3293,7 @@
       </w:r>
     </w:p>
     <w:p>
-      <w:hyperlink r:id="rId7" w:history="1">
+      <w:hyperlink r:id="rId9" w:history="1">
         <w:r>
           <w:rPr>
             <w:rStyle w:val="Hyperlink"/>
@@ -1864,7 +3553,7 @@
       </w:r>
     </w:p>
     <w:p>
-      <w:hyperlink r:id="rId8" w:history="1">
+      <w:hyperlink r:id="rId10" w:history="1">
         <w:r>
           <w:rPr>
             <w:rStyle w:val="Hyperlink"/>
@@ -2410,7 +4099,7 @@
       </w:r>
     </w:p>
     <w:p>
-      <w:hyperlink r:id="rId9" w:history="1">
+      <w:hyperlink r:id="rId11" w:history="1">
         <w:r>
           <w:rPr>
             <w:rStyle w:val="Hyperlink"/>
@@ -2432,420 +4121,395 @@
           <w:bCs/>
         </w:rPr>
       </w:pPr>
+      <w:r>
+        <w:rPr>
+          <w:b/>
+          <w:bCs/>
+        </w:rPr>
+        <w:t>´</w:t>
+      </w:r>
+      <w:proofErr w:type="spellStart"/>
+      <w:r>
+        <w:rPr>
+          <w:b/>
+          <w:bCs/>
+        </w:rPr>
+        <w:t>Derivation</w:t>
+      </w:r>
+      <w:proofErr w:type="spellEnd"/>
+      <w:r>
+        <w:rPr>
+          <w:b/>
+          <w:bCs/>
+        </w:rPr>
+        <w:t xml:space="preserve"> </w:t>
+      </w:r>
+      <w:proofErr w:type="spellStart"/>
+      <w:r>
+        <w:rPr>
+          <w:b/>
+          <w:bCs/>
+        </w:rPr>
+        <w:t>of</w:t>
+      </w:r>
+      <w:proofErr w:type="spellEnd"/>
+      <w:r>
+        <w:rPr>
+          <w:b/>
+          <w:bCs/>
+        </w:rPr>
+        <w:t xml:space="preserve"> </w:t>
+      </w:r>
+      <w:proofErr w:type="spellStart"/>
+      <w:r>
+        <w:rPr>
+          <w:b/>
+          <w:bCs/>
+        </w:rPr>
+        <w:t>Hubble’s</w:t>
+      </w:r>
+      <w:proofErr w:type="spellEnd"/>
+      <w:r>
+        <w:rPr>
+          <w:b/>
+          <w:bCs/>
+        </w:rPr>
+        <w:t xml:space="preserve"> Law </w:t>
+      </w:r>
+      <w:proofErr w:type="spellStart"/>
+      <w:r>
+        <w:rPr>
+          <w:b/>
+          <w:bCs/>
+        </w:rPr>
+        <w:t>and</w:t>
+      </w:r>
+      <w:proofErr w:type="spellEnd"/>
+      <w:r>
+        <w:rPr>
+          <w:b/>
+          <w:bCs/>
+        </w:rPr>
+        <w:t xml:space="preserve"> its </w:t>
+      </w:r>
+      <w:proofErr w:type="spellStart"/>
+      <w:r>
+        <w:rPr>
+          <w:b/>
+          <w:bCs/>
+        </w:rPr>
+        <w:t>relation</w:t>
+      </w:r>
+      <w:proofErr w:type="spellEnd"/>
+      <w:r>
+        <w:rPr>
+          <w:b/>
+          <w:bCs/>
+        </w:rPr>
+        <w:t xml:space="preserve"> </w:t>
+      </w:r>
+      <w:proofErr w:type="spellStart"/>
+      <w:r>
+        <w:rPr>
+          <w:b/>
+          <w:bCs/>
+        </w:rPr>
+        <w:t>to</w:t>
+      </w:r>
+      <w:proofErr w:type="spellEnd"/>
+      <w:r>
+        <w:rPr>
+          <w:b/>
+          <w:bCs/>
+        </w:rPr>
+        <w:t xml:space="preserve"> </w:t>
+      </w:r>
+      <w:proofErr w:type="spellStart"/>
+      <w:r>
+        <w:rPr>
+          <w:b/>
+          <w:bCs/>
+        </w:rPr>
+        <w:t>dark</w:t>
+      </w:r>
+      <w:proofErr w:type="spellEnd"/>
+      <w:r>
+        <w:rPr>
+          <w:b/>
+          <w:bCs/>
+        </w:rPr>
+        <w:t xml:space="preserve"> </w:t>
+      </w:r>
+      <w:proofErr w:type="spellStart"/>
+      <w:r>
+        <w:rPr>
+          <w:b/>
+          <w:bCs/>
+        </w:rPr>
+        <w:t>energy</w:t>
+      </w:r>
+      <w:proofErr w:type="spellEnd"/>
+      <w:r>
+        <w:rPr>
+          <w:b/>
+          <w:bCs/>
+        </w:rPr>
+        <w:t xml:space="preserve"> </w:t>
+      </w:r>
+      <w:proofErr w:type="spellStart"/>
+      <w:r>
+        <w:rPr>
+          <w:b/>
+          <w:bCs/>
+        </w:rPr>
+        <w:t>and</w:t>
+      </w:r>
+      <w:proofErr w:type="spellEnd"/>
+      <w:r>
+        <w:rPr>
+          <w:b/>
+          <w:bCs/>
+        </w:rPr>
+        <w:t xml:space="preserve"> </w:t>
+      </w:r>
+      <w:proofErr w:type="spellStart"/>
+      <w:r>
+        <w:rPr>
+          <w:b/>
+          <w:bCs/>
+        </w:rPr>
+        <w:t>dark</w:t>
+      </w:r>
+      <w:proofErr w:type="spellEnd"/>
+      <w:r>
+        <w:rPr>
+          <w:b/>
+          <w:bCs/>
+        </w:rPr>
+        <w:t xml:space="preserve"> </w:t>
+      </w:r>
+      <w:proofErr w:type="spellStart"/>
+      <w:r>
+        <w:rPr>
+          <w:b/>
+          <w:bCs/>
+        </w:rPr>
+        <w:t>matter</w:t>
+      </w:r>
+      <w:proofErr w:type="spellEnd"/>
+      <w:r>
+        <w:rPr>
+          <w:b/>
+          <w:bCs/>
+        </w:rPr>
+        <w:t>'</w:t>
+      </w:r>
     </w:p>
     <w:p>
-      <w:pPr>
-        <w:rPr>
-          <w:b/>
-          <w:bCs/>
-        </w:rPr>
-      </w:pPr>
+      <w:r>
+        <w:t>"</w:t>
+      </w:r>
+      <w:proofErr w:type="spellStart"/>
+      <w:r>
+        <w:t>From</w:t>
+      </w:r>
+      <w:proofErr w:type="spellEnd"/>
+      <w:r>
+        <w:t xml:space="preserve"> </w:t>
+      </w:r>
+      <w:proofErr w:type="spellStart"/>
+      <w:r>
+        <w:t>the</w:t>
+      </w:r>
+      <w:proofErr w:type="spellEnd"/>
+      <w:r>
+        <w:t xml:space="preserve"> “</w:t>
+      </w:r>
+      <w:proofErr w:type="spellStart"/>
+      <w:r>
+        <w:t>Decreasing</w:t>
+      </w:r>
+      <w:proofErr w:type="spellEnd"/>
+      <w:r>
+        <w:t xml:space="preserve"> Universe” model,1,2 </w:t>
+      </w:r>
+      <w:proofErr w:type="spellStart"/>
+      <w:r>
+        <w:t>establishing</w:t>
+      </w:r>
+      <w:proofErr w:type="spellEnd"/>
+      <w:r>
+        <w:t xml:space="preserve"> </w:t>
+      </w:r>
+      <w:proofErr w:type="spellStart"/>
+      <w:r>
+        <w:t>the</w:t>
+      </w:r>
+      <w:proofErr w:type="spellEnd"/>
+      <w:r>
+        <w:t xml:space="preserve"> </w:t>
+      </w:r>
+      <w:proofErr w:type="spellStart"/>
+      <w:r>
+        <w:t>contraction</w:t>
+      </w:r>
+      <w:proofErr w:type="spellEnd"/>
+      <w:r>
+        <w:t xml:space="preserve"> </w:t>
+      </w:r>
+      <w:proofErr w:type="spellStart"/>
+      <w:r>
+        <w:t>of</w:t>
+      </w:r>
+      <w:proofErr w:type="spellEnd"/>
+      <w:r>
+        <w:t xml:space="preserve"> </w:t>
+      </w:r>
+      <w:proofErr w:type="spellStart"/>
+      <w:r>
+        <w:t>space</w:t>
+      </w:r>
+      <w:proofErr w:type="spellEnd"/>
+      <w:r>
+        <w:t xml:space="preserve"> </w:t>
+      </w:r>
+      <w:proofErr w:type="spellStart"/>
+      <w:r>
+        <w:t>tissue</w:t>
+      </w:r>
+      <w:proofErr w:type="spellEnd"/>
+      <w:r>
+        <w:t xml:space="preserve"> </w:t>
+      </w:r>
+      <w:r>
+        <w:t xml:space="preserve">When </w:t>
+      </w:r>
+      <w:proofErr w:type="spellStart"/>
+      <w:r>
+        <w:t>exposed</w:t>
+      </w:r>
+      <w:proofErr w:type="spellEnd"/>
+      <w:r>
+        <w:t xml:space="preserve"> </w:t>
+      </w:r>
+      <w:proofErr w:type="spellStart"/>
+      <w:r>
+        <w:t>to</w:t>
+      </w:r>
+      <w:proofErr w:type="spellEnd"/>
+      <w:r>
+        <w:t xml:space="preserve"> a </w:t>
+      </w:r>
+      <w:proofErr w:type="spellStart"/>
+      <w:r>
+        <w:t>gravitational</w:t>
+      </w:r>
+      <w:proofErr w:type="spellEnd"/>
+      <w:r>
+        <w:t xml:space="preserve"> </w:t>
+      </w:r>
+      <w:proofErr w:type="spellStart"/>
+      <w:r>
+        <w:t>field</w:t>
+      </w:r>
+      <w:proofErr w:type="spellEnd"/>
+      <w:r>
+        <w:t xml:space="preserve">, </w:t>
+      </w:r>
+      <w:proofErr w:type="spellStart"/>
+      <w:r>
+        <w:t>we</w:t>
+      </w:r>
+      <w:proofErr w:type="spellEnd"/>
+      <w:r>
+        <w:t xml:space="preserve"> derive </w:t>
+      </w:r>
+      <w:proofErr w:type="spellStart"/>
+      <w:r>
+        <w:t>the</w:t>
+      </w:r>
+      <w:proofErr w:type="spellEnd"/>
+      <w:r>
+        <w:t xml:space="preserve"> Hubble Law </w:t>
+      </w:r>
+      <w:proofErr w:type="spellStart"/>
+      <w:r>
+        <w:t>and</w:t>
+      </w:r>
+      <w:proofErr w:type="spellEnd"/>
+      <w:r>
+        <w:t xml:space="preserve">, </w:t>
+      </w:r>
+      <w:proofErr w:type="spellStart"/>
+      <w:r>
+        <w:t>from</w:t>
+      </w:r>
+      <w:proofErr w:type="spellEnd"/>
+      <w:r>
+        <w:t xml:space="preserve"> </w:t>
+      </w:r>
+      <w:proofErr w:type="spellStart"/>
+      <w:r>
+        <w:t>there</w:t>
+      </w:r>
+      <w:proofErr w:type="spellEnd"/>
+      <w:r>
+        <w:t xml:space="preserve">, </w:t>
+      </w:r>
+      <w:proofErr w:type="spellStart"/>
+      <w:r>
+        <w:t>we</w:t>
+      </w:r>
+      <w:proofErr w:type="spellEnd"/>
+      <w:r>
+        <w:t xml:space="preserve"> </w:t>
+      </w:r>
+      <w:proofErr w:type="spellStart"/>
+      <w:r>
+        <w:t>will</w:t>
+      </w:r>
+      <w:proofErr w:type="spellEnd"/>
+      <w:r>
+        <w:t xml:space="preserve"> </w:t>
+      </w:r>
+      <w:proofErr w:type="spellStart"/>
+      <w:r>
+        <w:t>explain</w:t>
+      </w:r>
+      <w:proofErr w:type="spellEnd"/>
+      <w:r>
+        <w:t xml:space="preserve"> </w:t>
+      </w:r>
+      <w:proofErr w:type="spellStart"/>
+      <w:r>
+        <w:t>the</w:t>
+      </w:r>
+      <w:proofErr w:type="spellEnd"/>
+      <w:r>
+        <w:t xml:space="preserve"> </w:t>
+      </w:r>
+      <w:proofErr w:type="spellStart"/>
+      <w:r>
+        <w:t>effect</w:t>
+      </w:r>
+      <w:proofErr w:type="spellEnd"/>
+      <w:r>
+        <w:t xml:space="preserve"> “</w:t>
+      </w:r>
+      <w:proofErr w:type="spellStart"/>
+      <w:r>
+        <w:t>Dark</w:t>
+      </w:r>
+      <w:proofErr w:type="spellEnd"/>
+      <w:r>
+        <w:t xml:space="preserve"> Energy” ".</w:t>
+      </w:r>
+      <w:r>
+        <w:br/>
+      </w:r>
     </w:p>
     <w:p>
-      <w:pPr>
-        <w:rPr>
-          <w:b/>
-          <w:bCs/>
-        </w:rPr>
-      </w:pPr>
-    </w:p>
-    <w:p>
-      <w:pPr>
-        <w:rPr>
-          <w:b/>
-          <w:bCs/>
-        </w:rPr>
-      </w:pPr>
-      <w:r>
-        <w:rPr>
-          <w:b/>
-          <w:bCs/>
-        </w:rPr>
-        <w:lastRenderedPageBreak/>
-        <w:t>´</w:t>
-      </w:r>
-      <w:proofErr w:type="spellStart"/>
-      <w:r>
-        <w:rPr>
-          <w:b/>
-          <w:bCs/>
-        </w:rPr>
-        <w:t>Derivation</w:t>
-      </w:r>
-      <w:proofErr w:type="spellEnd"/>
-      <w:r>
-        <w:rPr>
-          <w:b/>
-          <w:bCs/>
-        </w:rPr>
-        <w:t xml:space="preserve"> </w:t>
-      </w:r>
-      <w:proofErr w:type="spellStart"/>
-      <w:r>
-        <w:rPr>
-          <w:b/>
-          <w:bCs/>
-        </w:rPr>
-        <w:t>of</w:t>
-      </w:r>
-      <w:proofErr w:type="spellEnd"/>
-      <w:r>
-        <w:rPr>
-          <w:b/>
-          <w:bCs/>
-        </w:rPr>
-        <w:t xml:space="preserve"> </w:t>
-      </w:r>
-      <w:proofErr w:type="spellStart"/>
-      <w:r>
-        <w:rPr>
-          <w:b/>
-          <w:bCs/>
-        </w:rPr>
-        <w:t>Hubble’s</w:t>
-      </w:r>
-      <w:proofErr w:type="spellEnd"/>
-      <w:r>
-        <w:rPr>
-          <w:b/>
-          <w:bCs/>
-        </w:rPr>
-        <w:t xml:space="preserve"> Law </w:t>
-      </w:r>
-      <w:proofErr w:type="spellStart"/>
-      <w:r>
-        <w:rPr>
-          <w:b/>
-          <w:bCs/>
-        </w:rPr>
-        <w:t>and</w:t>
-      </w:r>
-      <w:proofErr w:type="spellEnd"/>
-      <w:r>
-        <w:rPr>
-          <w:b/>
-          <w:bCs/>
-        </w:rPr>
-        <w:t xml:space="preserve"> its </w:t>
-      </w:r>
-      <w:proofErr w:type="spellStart"/>
-      <w:r>
-        <w:rPr>
-          <w:b/>
-          <w:bCs/>
-        </w:rPr>
-        <w:t>relation</w:t>
-      </w:r>
-      <w:proofErr w:type="spellEnd"/>
-      <w:r>
-        <w:rPr>
-          <w:b/>
-          <w:bCs/>
-        </w:rPr>
-        <w:t xml:space="preserve"> </w:t>
-      </w:r>
-      <w:proofErr w:type="spellStart"/>
-      <w:r>
-        <w:rPr>
-          <w:b/>
-          <w:bCs/>
-        </w:rPr>
-        <w:t>to</w:t>
-      </w:r>
-      <w:proofErr w:type="spellEnd"/>
-      <w:r>
-        <w:rPr>
-          <w:b/>
-          <w:bCs/>
-        </w:rPr>
-        <w:t xml:space="preserve"> </w:t>
-      </w:r>
-      <w:proofErr w:type="spellStart"/>
-      <w:r>
-        <w:rPr>
-          <w:b/>
-          <w:bCs/>
-        </w:rPr>
-        <w:t>dark</w:t>
-      </w:r>
-      <w:proofErr w:type="spellEnd"/>
-      <w:r>
-        <w:rPr>
-          <w:b/>
-          <w:bCs/>
-        </w:rPr>
-        <w:t xml:space="preserve"> </w:t>
-      </w:r>
-      <w:proofErr w:type="spellStart"/>
-      <w:r>
-        <w:rPr>
-          <w:b/>
-          <w:bCs/>
-        </w:rPr>
-        <w:t>energy</w:t>
-      </w:r>
-      <w:proofErr w:type="spellEnd"/>
-      <w:r>
-        <w:rPr>
-          <w:b/>
-          <w:bCs/>
-        </w:rPr>
-        <w:t xml:space="preserve"> </w:t>
-      </w:r>
-      <w:proofErr w:type="spellStart"/>
-      <w:r>
-        <w:rPr>
-          <w:b/>
-          <w:bCs/>
-        </w:rPr>
-        <w:t>and</w:t>
-      </w:r>
-      <w:proofErr w:type="spellEnd"/>
-      <w:r>
-        <w:rPr>
-          <w:b/>
-          <w:bCs/>
-        </w:rPr>
-        <w:t xml:space="preserve"> </w:t>
-      </w:r>
-      <w:proofErr w:type="spellStart"/>
-      <w:r>
-        <w:rPr>
-          <w:b/>
-          <w:bCs/>
-        </w:rPr>
-        <w:t>dark</w:t>
-      </w:r>
-      <w:proofErr w:type="spellEnd"/>
-      <w:r>
-        <w:rPr>
-          <w:b/>
-          <w:bCs/>
-        </w:rPr>
-        <w:t xml:space="preserve"> </w:t>
-      </w:r>
-      <w:proofErr w:type="spellStart"/>
-      <w:r>
-        <w:rPr>
-          <w:b/>
-          <w:bCs/>
-        </w:rPr>
-        <w:t>matter</w:t>
-      </w:r>
-      <w:proofErr w:type="spellEnd"/>
-      <w:r>
-        <w:rPr>
-          <w:b/>
-          <w:bCs/>
-        </w:rPr>
-        <w:t>'</w:t>
-      </w:r>
-    </w:p>
-    <w:p>
-      <w:r>
-        <w:t>"</w:t>
-      </w:r>
-      <w:proofErr w:type="spellStart"/>
-      <w:r>
-        <w:t>From</w:t>
-      </w:r>
-      <w:proofErr w:type="spellEnd"/>
-      <w:r>
-        <w:t xml:space="preserve"> </w:t>
-      </w:r>
-      <w:proofErr w:type="spellStart"/>
-      <w:r>
-        <w:t>the</w:t>
-      </w:r>
-      <w:proofErr w:type="spellEnd"/>
-      <w:r>
-        <w:t xml:space="preserve"> “</w:t>
-      </w:r>
-      <w:proofErr w:type="spellStart"/>
-      <w:r>
-        <w:t>Decreasing</w:t>
-      </w:r>
-      <w:proofErr w:type="spellEnd"/>
-      <w:r>
-        <w:t xml:space="preserve"> Universe” model,1,2 </w:t>
-      </w:r>
-      <w:proofErr w:type="spellStart"/>
-      <w:r>
-        <w:t>establishing</w:t>
-      </w:r>
-      <w:proofErr w:type="spellEnd"/>
-      <w:r>
-        <w:t xml:space="preserve"> </w:t>
-      </w:r>
-      <w:proofErr w:type="spellStart"/>
-      <w:r>
-        <w:t>the</w:t>
-      </w:r>
-      <w:proofErr w:type="spellEnd"/>
-      <w:r>
-        <w:t xml:space="preserve"> </w:t>
-      </w:r>
-      <w:proofErr w:type="spellStart"/>
-      <w:r>
-        <w:t>contraction</w:t>
-      </w:r>
-      <w:proofErr w:type="spellEnd"/>
-      <w:r>
-        <w:t xml:space="preserve"> </w:t>
-      </w:r>
-      <w:proofErr w:type="spellStart"/>
-      <w:r>
-        <w:t>of</w:t>
-      </w:r>
-      <w:proofErr w:type="spellEnd"/>
-      <w:r>
-        <w:t xml:space="preserve"> </w:t>
-      </w:r>
-      <w:proofErr w:type="spellStart"/>
-      <w:r>
-        <w:t>space</w:t>
-      </w:r>
-      <w:proofErr w:type="spellEnd"/>
-      <w:r>
-        <w:t xml:space="preserve"> </w:t>
-      </w:r>
-      <w:proofErr w:type="spellStart"/>
-      <w:r>
-        <w:t>tissue</w:t>
-      </w:r>
-      <w:proofErr w:type="spellEnd"/>
-      <w:r>
-        <w:t xml:space="preserve"> </w:t>
-      </w:r>
-      <w:r>
-        <w:t xml:space="preserve">When </w:t>
-      </w:r>
-      <w:proofErr w:type="spellStart"/>
-      <w:r>
-        <w:t>exposed</w:t>
-      </w:r>
-      <w:proofErr w:type="spellEnd"/>
-      <w:r>
-        <w:t xml:space="preserve"> </w:t>
-      </w:r>
-      <w:proofErr w:type="spellStart"/>
-      <w:r>
-        <w:t>to</w:t>
-      </w:r>
-      <w:proofErr w:type="spellEnd"/>
-      <w:r>
-        <w:t xml:space="preserve"> a </w:t>
-      </w:r>
-      <w:proofErr w:type="spellStart"/>
-      <w:r>
-        <w:t>gravitational</w:t>
-      </w:r>
-      <w:proofErr w:type="spellEnd"/>
-      <w:r>
-        <w:t xml:space="preserve"> </w:t>
-      </w:r>
-      <w:proofErr w:type="spellStart"/>
-      <w:r>
-        <w:t>field</w:t>
-      </w:r>
-      <w:proofErr w:type="spellEnd"/>
-      <w:r>
-        <w:t xml:space="preserve">, </w:t>
-      </w:r>
-      <w:proofErr w:type="spellStart"/>
-      <w:r>
-        <w:t>we</w:t>
-      </w:r>
-      <w:proofErr w:type="spellEnd"/>
-      <w:r>
-        <w:t xml:space="preserve"> derive </w:t>
-      </w:r>
-      <w:proofErr w:type="spellStart"/>
-      <w:r>
-        <w:t>the</w:t>
-      </w:r>
-      <w:proofErr w:type="spellEnd"/>
-      <w:r>
-        <w:t xml:space="preserve"> Hubble Law </w:t>
-      </w:r>
-      <w:proofErr w:type="spellStart"/>
-      <w:r>
-        <w:t>and</w:t>
-      </w:r>
-      <w:proofErr w:type="spellEnd"/>
-      <w:r>
-        <w:t xml:space="preserve">, </w:t>
-      </w:r>
-      <w:proofErr w:type="spellStart"/>
-      <w:r>
-        <w:t>from</w:t>
-      </w:r>
-      <w:proofErr w:type="spellEnd"/>
-      <w:r>
-        <w:t xml:space="preserve"> </w:t>
-      </w:r>
-      <w:proofErr w:type="spellStart"/>
-      <w:r>
-        <w:t>there</w:t>
-      </w:r>
-      <w:proofErr w:type="spellEnd"/>
-      <w:r>
-        <w:t xml:space="preserve">, </w:t>
-      </w:r>
-      <w:proofErr w:type="spellStart"/>
-      <w:r>
-        <w:t>we</w:t>
-      </w:r>
-      <w:proofErr w:type="spellEnd"/>
-      <w:r>
-        <w:t xml:space="preserve"> </w:t>
-      </w:r>
-      <w:proofErr w:type="spellStart"/>
-      <w:r>
-        <w:t>will</w:t>
-      </w:r>
-      <w:proofErr w:type="spellEnd"/>
-      <w:r>
-        <w:t xml:space="preserve"> </w:t>
-      </w:r>
-      <w:proofErr w:type="spellStart"/>
-      <w:r>
-        <w:t>explain</w:t>
-      </w:r>
-      <w:proofErr w:type="spellEnd"/>
-      <w:r>
-        <w:t xml:space="preserve"> </w:t>
-      </w:r>
-      <w:proofErr w:type="spellStart"/>
-      <w:r>
-        <w:t>the</w:t>
-      </w:r>
-      <w:proofErr w:type="spellEnd"/>
-      <w:r>
-        <w:t xml:space="preserve"> </w:t>
-      </w:r>
-      <w:proofErr w:type="spellStart"/>
-      <w:r>
-        <w:t>effect</w:t>
-      </w:r>
-      <w:proofErr w:type="spellEnd"/>
-      <w:r>
-        <w:t xml:space="preserve"> “</w:t>
-      </w:r>
-      <w:proofErr w:type="spellStart"/>
-      <w:r>
-        <w:t>Dark</w:t>
-      </w:r>
-      <w:proofErr w:type="spellEnd"/>
-      <w:r>
-        <w:t xml:space="preserve"> Energy” ".</w:t>
-      </w:r>
-      <w:r>
-        <w:br/>
-      </w:r>
-    </w:p>
-    <w:p>
-      <w:hyperlink r:id="rId10" w:history="1">
+      <w:hyperlink r:id="rId12" w:history="1">
         <w:r>
           <w:rPr>
             <w:rStyle w:val="Hyperlink"/>
@@ -2861,6 +4525,8 @@
       </w:r>
     </w:p>
     <w:p/>
+    <w:p/>
+    <w:p/>
     <w:p>
       <w:pPr>
         <w:rPr>
@@ -2873,6 +4539,7 @@
           <w:b/>
           <w:bCs/>
         </w:rPr>
+        <w:lastRenderedPageBreak/>
         <w:t>´</w:t>
       </w:r>
       <w:proofErr w:type="spellStart"/>
@@ -2910,9 +4577,6 @@
     </w:p>
     <w:p>
       <w:r>
-        <w:br/>
-      </w:r>
-      <w:r>
         <w:t>"</w:t>
       </w:r>
       <w:proofErr w:type="spellStart"/>
@@ -3163,7 +4827,7 @@
       </w:r>
     </w:p>
     <w:p>
-      <w:hyperlink r:id="rId11" w:history="1">
+      <w:hyperlink r:id="rId13" w:history="1">
         <w:r>
           <w:rPr>
             <w:rStyle w:val="Hyperlink"/>
@@ -3820,7 +5484,7 @@
       </w:r>
     </w:p>
     <w:p>
-      <w:hyperlink r:id="rId12" w:history="1">
+      <w:hyperlink r:id="rId14" w:history="1">
         <w:r>
           <w:rPr>
             <w:rStyle w:val="Hyperlink"/>
@@ -3842,313 +5506,264 @@
           <w:bCs/>
         </w:rPr>
       </w:pPr>
+      <w:r>
+        <w:rPr>
+          <w:b/>
+          <w:bCs/>
+        </w:rPr>
+        <w:t xml:space="preserve">´The </w:t>
+      </w:r>
+      <w:proofErr w:type="spellStart"/>
+      <w:r>
+        <w:rPr>
+          <w:b/>
+          <w:bCs/>
+        </w:rPr>
+        <w:t>Gravitational</w:t>
+      </w:r>
+      <w:proofErr w:type="spellEnd"/>
+      <w:r>
+        <w:rPr>
+          <w:b/>
+          <w:bCs/>
+        </w:rPr>
+        <w:t xml:space="preserve"> Field </w:t>
+      </w:r>
+      <w:proofErr w:type="spellStart"/>
+      <w:r>
+        <w:rPr>
+          <w:b/>
+          <w:bCs/>
+        </w:rPr>
+        <w:t>and</w:t>
+      </w:r>
+      <w:proofErr w:type="spellEnd"/>
+      <w:r>
+        <w:rPr>
+          <w:b/>
+          <w:bCs/>
+        </w:rPr>
+        <w:t xml:space="preserve"> </w:t>
+      </w:r>
+      <w:proofErr w:type="spellStart"/>
+      <w:r>
+        <w:rPr>
+          <w:b/>
+          <w:bCs/>
+        </w:rPr>
+        <w:t>the</w:t>
+      </w:r>
+      <w:proofErr w:type="spellEnd"/>
+      <w:r>
+        <w:rPr>
+          <w:b/>
+          <w:bCs/>
+        </w:rPr>
+        <w:t xml:space="preserve"> </w:t>
+      </w:r>
+      <w:proofErr w:type="spellStart"/>
+      <w:r>
+        <w:rPr>
+          <w:b/>
+          <w:bCs/>
+        </w:rPr>
+        <w:t>Dark</w:t>
+      </w:r>
+      <w:proofErr w:type="spellEnd"/>
+      <w:r>
+        <w:rPr>
+          <w:b/>
+          <w:bCs/>
+        </w:rPr>
+        <w:t xml:space="preserve"> Energy'</w:t>
+      </w:r>
     </w:p>
     <w:p>
-      <w:pPr>
-        <w:rPr>
-          <w:b/>
-          <w:bCs/>
-        </w:rPr>
-      </w:pPr>
+      <w:r>
+        <w:t xml:space="preserve">"I </w:t>
+      </w:r>
+      <w:proofErr w:type="spellStart"/>
+      <w:r>
+        <w:t>herein</w:t>
+      </w:r>
+      <w:proofErr w:type="spellEnd"/>
+      <w:r>
+        <w:t xml:space="preserve"> </w:t>
+      </w:r>
+      <w:proofErr w:type="spellStart"/>
+      <w:r>
+        <w:t>write</w:t>
+      </w:r>
+      <w:proofErr w:type="spellEnd"/>
+      <w:r>
+        <w:t xml:space="preserve"> </w:t>
+      </w:r>
+      <w:proofErr w:type="spellStart"/>
+      <w:r>
+        <w:t>on</w:t>
+      </w:r>
+      <w:proofErr w:type="spellEnd"/>
+      <w:r>
+        <w:t xml:space="preserve"> a new </w:t>
+      </w:r>
+      <w:proofErr w:type="spellStart"/>
+      <w:r>
+        <w:t>idea</w:t>
+      </w:r>
+      <w:proofErr w:type="spellEnd"/>
+      <w:r>
+        <w:t xml:space="preserve"> </w:t>
+      </w:r>
+      <w:proofErr w:type="spellStart"/>
+      <w:r>
+        <w:t>about</w:t>
+      </w:r>
+      <w:proofErr w:type="spellEnd"/>
+      <w:r>
+        <w:t xml:space="preserve"> </w:t>
+      </w:r>
+      <w:proofErr w:type="spellStart"/>
+      <w:r>
+        <w:t>cosmology</w:t>
+      </w:r>
+      <w:proofErr w:type="spellEnd"/>
+      <w:r>
+        <w:t xml:space="preserve"> </w:t>
+      </w:r>
+      <w:proofErr w:type="spellStart"/>
+      <w:r>
+        <w:t>that</w:t>
+      </w:r>
+      <w:proofErr w:type="spellEnd"/>
+      <w:r>
+        <w:t xml:space="preserve"> </w:t>
+      </w:r>
+      <w:proofErr w:type="spellStart"/>
+      <w:r>
+        <w:t>seeks</w:t>
+      </w:r>
+      <w:proofErr w:type="spellEnd"/>
+      <w:r>
+        <w:t xml:space="preserve"> </w:t>
+      </w:r>
+      <w:proofErr w:type="spellStart"/>
+      <w:r>
+        <w:t>to</w:t>
+      </w:r>
+      <w:proofErr w:type="spellEnd"/>
+      <w:r>
+        <w:t xml:space="preserve"> solve </w:t>
+      </w:r>
+      <w:proofErr w:type="spellStart"/>
+      <w:r>
+        <w:t>the</w:t>
+      </w:r>
+      <w:proofErr w:type="spellEnd"/>
+      <w:r>
+        <w:t xml:space="preserve"> </w:t>
+      </w:r>
+      <w:proofErr w:type="spellStart"/>
+      <w:r>
+        <w:t>dark</w:t>
+      </w:r>
+      <w:proofErr w:type="spellEnd"/>
+      <w:r>
+        <w:t xml:space="preserve"> </w:t>
+      </w:r>
+      <w:proofErr w:type="spellStart"/>
+      <w:r>
+        <w:t>energy</w:t>
+      </w:r>
+      <w:proofErr w:type="spellEnd"/>
+      <w:r>
+        <w:t xml:space="preserve"> </w:t>
+      </w:r>
+      <w:proofErr w:type="spellStart"/>
+      <w:r>
+        <w:t>and</w:t>
+      </w:r>
+      <w:proofErr w:type="spellEnd"/>
+      <w:r>
+        <w:t xml:space="preserve"> </w:t>
+      </w:r>
+      <w:proofErr w:type="spellStart"/>
+      <w:r>
+        <w:t>darkmatter</w:t>
+      </w:r>
+      <w:proofErr w:type="spellEnd"/>
+      <w:r>
+        <w:t xml:space="preserve"> </w:t>
+      </w:r>
+      <w:proofErr w:type="spellStart"/>
+      <w:r>
+        <w:t>problem</w:t>
+      </w:r>
+      <w:proofErr w:type="spellEnd"/>
+      <w:r>
+        <w:t xml:space="preserve"> </w:t>
+      </w:r>
+      <w:proofErr w:type="spellStart"/>
+      <w:r>
+        <w:t>by</w:t>
+      </w:r>
+      <w:proofErr w:type="spellEnd"/>
+      <w:r>
+        <w:t xml:space="preserve"> </w:t>
+      </w:r>
+      <w:proofErr w:type="spellStart"/>
+      <w:r>
+        <w:t>eliminating</w:t>
+      </w:r>
+      <w:proofErr w:type="spellEnd"/>
+      <w:r>
+        <w:t xml:space="preserve"> </w:t>
+      </w:r>
+      <w:proofErr w:type="spellStart"/>
+      <w:r>
+        <w:t>the</w:t>
+      </w:r>
+      <w:proofErr w:type="spellEnd"/>
+      <w:r>
+        <w:t xml:space="preserve"> </w:t>
+      </w:r>
+      <w:proofErr w:type="spellStart"/>
+      <w:r>
+        <w:t>need</w:t>
+      </w:r>
+      <w:proofErr w:type="spellEnd"/>
+      <w:r>
+        <w:t xml:space="preserve"> </w:t>
+      </w:r>
+      <w:proofErr w:type="spellStart"/>
+      <w:r>
+        <w:t>to</w:t>
+      </w:r>
+      <w:proofErr w:type="spellEnd"/>
+      <w:r>
+        <w:t xml:space="preserve"> </w:t>
+      </w:r>
+      <w:proofErr w:type="spellStart"/>
+      <w:r>
+        <w:t>postulate</w:t>
+      </w:r>
+      <w:proofErr w:type="spellEnd"/>
+      <w:r>
+        <w:t xml:space="preserve"> its </w:t>
+      </w:r>
+      <w:proofErr w:type="spellStart"/>
+      <w:r>
+        <w:t>existence</w:t>
+      </w:r>
+      <w:proofErr w:type="spellEnd"/>
+      <w:r>
+        <w:t xml:space="preserve">. </w:t>
+      </w:r>
     </w:p>
     <w:p>
-      <w:pPr>
-        <w:rPr>
-          <w:b/>
-          <w:bCs/>
-        </w:rPr>
-      </w:pPr>
-    </w:p>
-    <w:p>
-      <w:pPr>
-        <w:rPr>
-          <w:b/>
-          <w:bCs/>
-        </w:rPr>
-      </w:pPr>
-    </w:p>
-    <w:p>
-      <w:pPr>
-        <w:rPr>
-          <w:b/>
-          <w:bCs/>
-        </w:rPr>
-      </w:pPr>
-    </w:p>
-    <w:p>
-      <w:pPr>
-        <w:rPr>
-          <w:b/>
-          <w:bCs/>
-        </w:rPr>
-      </w:pPr>
-    </w:p>
-    <w:p>
-      <w:pPr>
-        <w:rPr>
-          <w:b/>
-          <w:bCs/>
-        </w:rPr>
-      </w:pPr>
-      <w:r>
-        <w:rPr>
-          <w:b/>
-          <w:bCs/>
-        </w:rPr>
-        <w:lastRenderedPageBreak/>
-        <w:t xml:space="preserve">´The </w:t>
-      </w:r>
-      <w:proofErr w:type="spellStart"/>
-      <w:r>
-        <w:rPr>
-          <w:b/>
-          <w:bCs/>
-        </w:rPr>
-        <w:t>Gravitational</w:t>
-      </w:r>
-      <w:proofErr w:type="spellEnd"/>
-      <w:r>
-        <w:rPr>
-          <w:b/>
-          <w:bCs/>
-        </w:rPr>
-        <w:t xml:space="preserve"> Field </w:t>
-      </w:r>
-      <w:proofErr w:type="spellStart"/>
-      <w:r>
-        <w:rPr>
-          <w:b/>
-          <w:bCs/>
-        </w:rPr>
-        <w:t>and</w:t>
-      </w:r>
-      <w:proofErr w:type="spellEnd"/>
-      <w:r>
-        <w:rPr>
-          <w:b/>
-          <w:bCs/>
-        </w:rPr>
-        <w:t xml:space="preserve"> </w:t>
-      </w:r>
-      <w:proofErr w:type="spellStart"/>
-      <w:r>
-        <w:rPr>
-          <w:b/>
-          <w:bCs/>
-        </w:rPr>
-        <w:t>the</w:t>
-      </w:r>
-      <w:proofErr w:type="spellEnd"/>
-      <w:r>
-        <w:rPr>
-          <w:b/>
-          <w:bCs/>
-        </w:rPr>
-        <w:t xml:space="preserve"> </w:t>
-      </w:r>
-      <w:proofErr w:type="spellStart"/>
-      <w:r>
-        <w:rPr>
-          <w:b/>
-          <w:bCs/>
-        </w:rPr>
-        <w:t>Dark</w:t>
-      </w:r>
-      <w:proofErr w:type="spellEnd"/>
-      <w:r>
-        <w:rPr>
-          <w:b/>
-          <w:bCs/>
-        </w:rPr>
-        <w:t xml:space="preserve"> Energy'</w:t>
-      </w:r>
-    </w:p>
-    <w:p>
-      <w:r>
-        <w:t xml:space="preserve">"I </w:t>
-      </w:r>
-      <w:proofErr w:type="spellStart"/>
-      <w:r>
-        <w:t>herein</w:t>
-      </w:r>
-      <w:proofErr w:type="spellEnd"/>
-      <w:r>
-        <w:t xml:space="preserve"> </w:t>
-      </w:r>
-      <w:proofErr w:type="spellStart"/>
-      <w:r>
-        <w:t>write</w:t>
-      </w:r>
-      <w:proofErr w:type="spellEnd"/>
-      <w:r>
-        <w:t xml:space="preserve"> </w:t>
-      </w:r>
-      <w:proofErr w:type="spellStart"/>
-      <w:r>
-        <w:t>on</w:t>
-      </w:r>
-      <w:proofErr w:type="spellEnd"/>
-      <w:r>
-        <w:t xml:space="preserve"> a new </w:t>
-      </w:r>
-      <w:proofErr w:type="spellStart"/>
-      <w:r>
-        <w:t>idea</w:t>
-      </w:r>
-      <w:proofErr w:type="spellEnd"/>
-      <w:r>
-        <w:t xml:space="preserve"> </w:t>
-      </w:r>
-      <w:proofErr w:type="spellStart"/>
-      <w:r>
-        <w:t>about</w:t>
-      </w:r>
-      <w:proofErr w:type="spellEnd"/>
-      <w:r>
-        <w:t xml:space="preserve"> </w:t>
-      </w:r>
-      <w:proofErr w:type="spellStart"/>
-      <w:r>
-        <w:t>cosmology</w:t>
-      </w:r>
-      <w:proofErr w:type="spellEnd"/>
-      <w:r>
-        <w:t xml:space="preserve"> </w:t>
-      </w:r>
-      <w:proofErr w:type="spellStart"/>
-      <w:r>
-        <w:t>that</w:t>
-      </w:r>
-      <w:proofErr w:type="spellEnd"/>
-      <w:r>
-        <w:t xml:space="preserve"> </w:t>
-      </w:r>
-      <w:proofErr w:type="spellStart"/>
-      <w:r>
-        <w:t>seeks</w:t>
-      </w:r>
-      <w:proofErr w:type="spellEnd"/>
-      <w:r>
-        <w:t xml:space="preserve"> </w:t>
-      </w:r>
-      <w:proofErr w:type="spellStart"/>
-      <w:r>
-        <w:t>to</w:t>
-      </w:r>
-      <w:proofErr w:type="spellEnd"/>
-      <w:r>
-        <w:t xml:space="preserve"> solve </w:t>
-      </w:r>
-      <w:proofErr w:type="spellStart"/>
-      <w:r>
-        <w:t>the</w:t>
-      </w:r>
-      <w:proofErr w:type="spellEnd"/>
-      <w:r>
-        <w:t xml:space="preserve"> </w:t>
-      </w:r>
-      <w:proofErr w:type="spellStart"/>
-      <w:r>
-        <w:t>dark</w:t>
-      </w:r>
-      <w:proofErr w:type="spellEnd"/>
-      <w:r>
-        <w:t xml:space="preserve"> </w:t>
-      </w:r>
-      <w:proofErr w:type="spellStart"/>
-      <w:r>
-        <w:t>energy</w:t>
-      </w:r>
-      <w:proofErr w:type="spellEnd"/>
-      <w:r>
-        <w:t xml:space="preserve"> </w:t>
-      </w:r>
-      <w:proofErr w:type="spellStart"/>
-      <w:r>
-        <w:t>and</w:t>
-      </w:r>
-      <w:proofErr w:type="spellEnd"/>
-      <w:r>
-        <w:t xml:space="preserve"> </w:t>
-      </w:r>
-      <w:proofErr w:type="spellStart"/>
-      <w:r>
-        <w:t>darkmatter</w:t>
-      </w:r>
-      <w:proofErr w:type="spellEnd"/>
-      <w:r>
-        <w:t xml:space="preserve"> </w:t>
-      </w:r>
-      <w:proofErr w:type="spellStart"/>
-      <w:r>
-        <w:t>problem</w:t>
-      </w:r>
-      <w:proofErr w:type="spellEnd"/>
-      <w:r>
-        <w:t xml:space="preserve"> </w:t>
-      </w:r>
-      <w:proofErr w:type="spellStart"/>
-      <w:r>
-        <w:t>by</w:t>
-      </w:r>
-      <w:proofErr w:type="spellEnd"/>
-      <w:r>
-        <w:t xml:space="preserve"> </w:t>
-      </w:r>
-      <w:proofErr w:type="spellStart"/>
-      <w:r>
-        <w:t>eliminating</w:t>
-      </w:r>
-      <w:proofErr w:type="spellEnd"/>
-      <w:r>
-        <w:t xml:space="preserve"> </w:t>
-      </w:r>
-      <w:proofErr w:type="spellStart"/>
-      <w:r>
-        <w:t>the</w:t>
-      </w:r>
-      <w:proofErr w:type="spellEnd"/>
-      <w:r>
-        <w:t xml:space="preserve"> </w:t>
-      </w:r>
-      <w:proofErr w:type="spellStart"/>
-      <w:r>
-        <w:t>need</w:t>
-      </w:r>
-      <w:proofErr w:type="spellEnd"/>
-      <w:r>
-        <w:t xml:space="preserve"> </w:t>
-      </w:r>
-      <w:proofErr w:type="spellStart"/>
-      <w:r>
-        <w:t>to</w:t>
-      </w:r>
-      <w:proofErr w:type="spellEnd"/>
-      <w:r>
-        <w:t xml:space="preserve"> </w:t>
-      </w:r>
-      <w:proofErr w:type="spellStart"/>
-      <w:r>
-        <w:t>postulate</w:t>
-      </w:r>
-      <w:proofErr w:type="spellEnd"/>
-      <w:r>
-        <w:t xml:space="preserve"> its </w:t>
-      </w:r>
-      <w:proofErr w:type="spellStart"/>
-      <w:r>
-        <w:t>existence</w:t>
-      </w:r>
-      <w:proofErr w:type="spellEnd"/>
-      <w:r>
-        <w:t xml:space="preserve">. </w:t>
-      </w:r>
-    </w:p>
-    <w:p>
       <w:r>
         <w:br/>
       </w:r>
-      <w:hyperlink r:id="rId13" w:history="1">
+      <w:hyperlink r:id="rId15" w:history="1">
         <w:r>
           <w:rPr>
             <w:rStyle w:val="Hyperlink"/>
@@ -4162,7 +5777,7 @@
       <w:r>
         <w:br/>
       </w:r>
-      <w:hyperlink r:id="rId14" w:history="1">
+      <w:hyperlink r:id="rId16" w:history="1">
         <w:r>
           <w:rPr>
             <w:rStyle w:val="Hyperlink"/>
@@ -4452,7 +6067,7 @@
       </w:r>
     </w:p>
     <w:p>
-      <w:hyperlink r:id="rId15" w:history="1">
+      <w:hyperlink r:id="rId17" w:history="1">
         <w:r>
           <w:rPr>
             <w:rStyle w:val="Hyperlink"/>
@@ -4467,6 +6082,7 @@
         <w:t>-------------</w:t>
       </w:r>
     </w:p>
+    <w:p/>
     <w:p>
       <w:pPr>
         <w:rPr>
@@ -4479,6 +6095,7 @@
           <w:b/>
           <w:bCs/>
         </w:rPr>
+        <w:lastRenderedPageBreak/>
         <w:t>´</w:t>
       </w:r>
       <w:proofErr w:type="spellStart"/>
@@ -4515,7 +6132,7 @@
       </w:r>
     </w:p>
     <w:p>
-      <w:hyperlink r:id="rId16" w:history="1">
+      <w:hyperlink r:id="rId18" w:history="1">
         <w:r>
           <w:rPr>
             <w:rStyle w:val="Hyperlink"/>
@@ -4694,7 +6311,7 @@
       </w:r>
     </w:p>
     <w:p>
-      <w:hyperlink r:id="rId17" w:history="1">
+      <w:hyperlink r:id="rId19" w:history="1">
         <w:r>
           <w:rPr>
             <w:rStyle w:val="Hyperlink"/>
@@ -5332,6 +6949,7 @@
   <w:style w:type="character" w:default="1" w:styleId="Fontepargpadro">
     <w:name w:val="Default Paragraph Font"/>
     <w:uiPriority w:val="1"/>
+    <w:semiHidden/>
     <w:unhideWhenUsed/>
   </w:style>
   <w:style w:type="table" w:default="1" w:styleId="Tabelanormal">

--- a/Articles.docx
+++ b/Articles.docx
@@ -166,12 +166,16 @@
         <w:rPr>
           <w:b/>
           <w:bCs/>
+          <w:sz w:val="28"/>
+          <w:szCs w:val="28"/>
         </w:rPr>
       </w:pPr>
       <w:r>
         <w:rPr>
           <w:b/>
           <w:bCs/>
+          <w:sz w:val="28"/>
+          <w:szCs w:val="28"/>
         </w:rPr>
         <w:t xml:space="preserve">The Age </w:t>
       </w:r>
@@ -180,6 +184,8 @@
         <w:rPr>
           <w:b/>
           <w:bCs/>
+          <w:sz w:val="28"/>
+          <w:szCs w:val="28"/>
         </w:rPr>
         <w:t>of</w:t>
       </w:r>
@@ -188,14 +194,18 @@
         <w:rPr>
           <w:b/>
           <w:bCs/>
-        </w:rPr>
-        <w:t xml:space="preserve"> </w:t>
-      </w:r>
-      <w:proofErr w:type="spellStart"/>
-      <w:r>
-        <w:rPr>
-          <w:b/>
-          <w:bCs/>
+          <w:sz w:val="28"/>
+          <w:szCs w:val="28"/>
+        </w:rPr>
+        <w:t xml:space="preserve"> </w:t>
+      </w:r>
+      <w:proofErr w:type="spellStart"/>
+      <w:r>
+        <w:rPr>
+          <w:b/>
+          <w:bCs/>
+          <w:sz w:val="28"/>
+          <w:szCs w:val="28"/>
         </w:rPr>
         <w:t>Galaxies</w:t>
       </w:r>
@@ -204,6 +214,8 @@
         <w:rPr>
           <w:b/>
           <w:bCs/>
+          <w:sz w:val="28"/>
+          <w:szCs w:val="28"/>
         </w:rPr>
         <w:t xml:space="preserve"> as a </w:t>
       </w:r>
@@ -212,6 +224,8 @@
         <w:rPr>
           <w:b/>
           <w:bCs/>
+          <w:sz w:val="28"/>
+          <w:szCs w:val="28"/>
         </w:rPr>
         <w:t>Determining</w:t>
       </w:r>
@@ -220,6 +234,8 @@
         <w:rPr>
           <w:b/>
           <w:bCs/>
+          <w:sz w:val="28"/>
+          <w:szCs w:val="28"/>
         </w:rPr>
         <w:t xml:space="preserve"> Factor for </w:t>
       </w:r>
@@ -228,6 +244,8 @@
         <w:rPr>
           <w:b/>
           <w:bCs/>
+          <w:sz w:val="28"/>
+          <w:szCs w:val="28"/>
         </w:rPr>
         <w:t>Redshift</w:t>
       </w:r>
@@ -236,16 +254,26 @@
         <w:rPr>
           <w:b/>
           <w:bCs/>
+          <w:sz w:val="28"/>
+          <w:szCs w:val="28"/>
         </w:rPr>
         <w:t>:</w:t>
       </w:r>
     </w:p>
     <w:p>
-      <w:proofErr w:type="spellStart"/>
-      <w:r>
-        <w:rPr>
-          <w:b/>
-          <w:bCs/>
+      <w:pPr>
+        <w:rPr>
+          <w:sz w:val="28"/>
+          <w:szCs w:val="28"/>
+        </w:rPr>
+      </w:pPr>
+      <w:proofErr w:type="spellStart"/>
+      <w:r>
+        <w:rPr>
+          <w:b/>
+          <w:bCs/>
+          <w:sz w:val="28"/>
+          <w:szCs w:val="28"/>
         </w:rPr>
         <w:t>An</w:t>
       </w:r>
@@ -254,14 +282,18 @@
         <w:rPr>
           <w:b/>
           <w:bCs/>
-        </w:rPr>
-        <w:t xml:space="preserve"> </w:t>
-      </w:r>
-      <w:proofErr w:type="spellStart"/>
-      <w:r>
-        <w:rPr>
-          <w:b/>
-          <w:bCs/>
+          <w:sz w:val="28"/>
+          <w:szCs w:val="28"/>
+        </w:rPr>
+        <w:t xml:space="preserve"> </w:t>
+      </w:r>
+      <w:proofErr w:type="spellStart"/>
+      <w:r>
+        <w:rPr>
+          <w:b/>
+          <w:bCs/>
+          <w:sz w:val="28"/>
+          <w:szCs w:val="28"/>
         </w:rPr>
         <w:t>Analysis</w:t>
       </w:r>
@@ -270,14 +302,18 @@
         <w:rPr>
           <w:b/>
           <w:bCs/>
-        </w:rPr>
-        <w:t xml:space="preserve"> </w:t>
-      </w:r>
-      <w:proofErr w:type="spellStart"/>
-      <w:r>
-        <w:rPr>
-          <w:b/>
-          <w:bCs/>
+          <w:sz w:val="28"/>
+          <w:szCs w:val="28"/>
+        </w:rPr>
+        <w:t xml:space="preserve"> </w:t>
+      </w:r>
+      <w:proofErr w:type="spellStart"/>
+      <w:r>
+        <w:rPr>
+          <w:b/>
+          <w:bCs/>
+          <w:sz w:val="28"/>
+          <w:szCs w:val="28"/>
         </w:rPr>
         <w:t>from</w:t>
       </w:r>
@@ -286,15 +322,18 @@
         <w:rPr>
           <w:b/>
           <w:bCs/>
-        </w:rPr>
-        <w:t xml:space="preserve"> </w:t>
-      </w:r>
-      <w:proofErr w:type="spellStart"/>
-      <w:proofErr w:type="gramStart"/>
-      <w:r>
-        <w:rPr>
-          <w:b/>
-          <w:bCs/>
+          <w:sz w:val="28"/>
+          <w:szCs w:val="28"/>
+        </w:rPr>
+        <w:t xml:space="preserve"> </w:t>
+      </w:r>
+      <w:proofErr w:type="spellStart"/>
+      <w:r>
+        <w:rPr>
+          <w:b/>
+          <w:bCs/>
+          <w:sz w:val="28"/>
+          <w:szCs w:val="28"/>
         </w:rPr>
         <w:t>the</w:t>
       </w:r>
@@ -303,22 +342,18 @@
         <w:rPr>
           <w:b/>
           <w:bCs/>
-        </w:rPr>
-        <w:t xml:space="preserve"> Perspective</w:t>
-      </w:r>
-      <w:proofErr w:type="gramEnd"/>
-      <w:r>
-        <w:rPr>
-          <w:b/>
-          <w:bCs/>
-        </w:rPr>
-        <w:t xml:space="preserve"> </w:t>
-      </w:r>
-      <w:proofErr w:type="spellStart"/>
-      <w:r>
-        <w:rPr>
-          <w:b/>
-          <w:bCs/>
+          <w:sz w:val="28"/>
+          <w:szCs w:val="28"/>
+        </w:rPr>
+        <w:t xml:space="preserve"> Perspective </w:t>
+      </w:r>
+      <w:proofErr w:type="spellStart"/>
+      <w:r>
+        <w:rPr>
+          <w:b/>
+          <w:bCs/>
+          <w:sz w:val="28"/>
+          <w:szCs w:val="28"/>
         </w:rPr>
         <w:t>of</w:t>
       </w:r>
@@ -327,14 +362,18 @@
         <w:rPr>
           <w:b/>
           <w:bCs/>
-        </w:rPr>
-        <w:t xml:space="preserve"> </w:t>
-      </w:r>
-      <w:proofErr w:type="spellStart"/>
-      <w:r>
-        <w:rPr>
-          <w:b/>
-          <w:bCs/>
+          <w:sz w:val="28"/>
+          <w:szCs w:val="28"/>
+        </w:rPr>
+        <w:t xml:space="preserve"> </w:t>
+      </w:r>
+      <w:proofErr w:type="spellStart"/>
+      <w:r>
+        <w:rPr>
+          <w:b/>
+          <w:bCs/>
+          <w:sz w:val="28"/>
+          <w:szCs w:val="28"/>
         </w:rPr>
         <w:t>the</w:t>
       </w:r>
@@ -343,14 +382,18 @@
         <w:rPr>
           <w:b/>
           <w:bCs/>
-        </w:rPr>
-        <w:t xml:space="preserve"> </w:t>
-      </w:r>
-      <w:proofErr w:type="spellStart"/>
-      <w:r>
-        <w:rPr>
-          <w:b/>
-          <w:bCs/>
+          <w:sz w:val="28"/>
+          <w:szCs w:val="28"/>
+        </w:rPr>
+        <w:t xml:space="preserve"> </w:t>
+      </w:r>
+      <w:proofErr w:type="spellStart"/>
+      <w:r>
+        <w:rPr>
+          <w:b/>
+          <w:bCs/>
+          <w:sz w:val="28"/>
+          <w:szCs w:val="28"/>
         </w:rPr>
         <w:t>Decreasing</w:t>
       </w:r>
@@ -359,6 +402,8 @@
         <w:rPr>
           <w:b/>
           <w:bCs/>
+          <w:sz w:val="28"/>
+          <w:szCs w:val="28"/>
         </w:rPr>
         <w:t xml:space="preserve"> Universe </w:t>
       </w:r>
@@ -367,6 +412,8 @@
         <w:rPr>
           <w:b/>
           <w:bCs/>
+          <w:sz w:val="28"/>
+          <w:szCs w:val="28"/>
         </w:rPr>
         <w:t>Theory</w:t>
       </w:r>
@@ -705,12 +752,10 @@
         <w:t xml:space="preserve"> </w:t>
       </w:r>
       <w:proofErr w:type="spellStart"/>
-      <w:proofErr w:type="gramStart"/>
       <w:r>
         <w:t>galaxies,having</w:t>
       </w:r>
       <w:proofErr w:type="spellEnd"/>
-      <w:proofErr w:type="gramEnd"/>
       <w:r>
         <w:t xml:space="preserve"> </w:t>
       </w:r>
@@ -969,6 +1014,8 @@
         <w:rPr>
           <w:b/>
           <w:bCs/>
+          <w:sz w:val="28"/>
+          <w:szCs w:val="28"/>
         </w:rPr>
       </w:pPr>
       <w:proofErr w:type="spellStart"/>
@@ -976,6 +1023,8 @@
         <w:rPr>
           <w:b/>
           <w:bCs/>
+          <w:sz w:val="28"/>
+          <w:szCs w:val="28"/>
         </w:rPr>
         <w:t>Analysis</w:t>
       </w:r>
@@ -984,14 +1033,18 @@
         <w:rPr>
           <w:b/>
           <w:bCs/>
-        </w:rPr>
-        <w:t xml:space="preserve"> </w:t>
-      </w:r>
-      <w:proofErr w:type="spellStart"/>
-      <w:r>
-        <w:rPr>
-          <w:b/>
-          <w:bCs/>
+          <w:sz w:val="28"/>
+          <w:szCs w:val="28"/>
+        </w:rPr>
+        <w:t xml:space="preserve"> </w:t>
+      </w:r>
+      <w:proofErr w:type="spellStart"/>
+      <w:r>
+        <w:rPr>
+          <w:b/>
+          <w:bCs/>
+          <w:sz w:val="28"/>
+          <w:szCs w:val="28"/>
         </w:rPr>
         <w:t>of</w:t>
       </w:r>
@@ -1000,6 +1053,8 @@
         <w:rPr>
           <w:b/>
           <w:bCs/>
+          <w:sz w:val="28"/>
+          <w:szCs w:val="28"/>
         </w:rPr>
         <w:t xml:space="preserve"> Mass-</w:t>
       </w:r>
@@ -1008,6 +1063,8 @@
         <w:rPr>
           <w:b/>
           <w:bCs/>
+          <w:sz w:val="28"/>
+          <w:szCs w:val="28"/>
         </w:rPr>
         <w:t>Redshift</w:t>
       </w:r>
@@ -1016,14 +1073,18 @@
         <w:rPr>
           <w:b/>
           <w:bCs/>
-        </w:rPr>
-        <w:t xml:space="preserve"> </w:t>
-      </w:r>
-      <w:proofErr w:type="spellStart"/>
-      <w:r>
-        <w:rPr>
-          <w:b/>
-          <w:bCs/>
+          <w:sz w:val="28"/>
+          <w:szCs w:val="28"/>
+        </w:rPr>
+        <w:t xml:space="preserve"> </w:t>
+      </w:r>
+      <w:proofErr w:type="spellStart"/>
+      <w:r>
+        <w:rPr>
+          <w:b/>
+          <w:bCs/>
+          <w:sz w:val="28"/>
+          <w:szCs w:val="28"/>
         </w:rPr>
         <w:t>Correlation</w:t>
       </w:r>
@@ -1032,6 +1093,8 @@
         <w:rPr>
           <w:b/>
           <w:bCs/>
+          <w:sz w:val="28"/>
+          <w:szCs w:val="28"/>
         </w:rPr>
         <w:t xml:space="preserve"> in </w:t>
       </w:r>
@@ -1040,6 +1103,8 @@
         <w:rPr>
           <w:b/>
           <w:bCs/>
+          <w:sz w:val="28"/>
+          <w:szCs w:val="28"/>
         </w:rPr>
         <w:t>Velocity</w:t>
       </w:r>
@@ -1048,14 +1113,18 @@
         <w:rPr>
           <w:b/>
           <w:bCs/>
-        </w:rPr>
-        <w:t xml:space="preserve"> </w:t>
-      </w:r>
-      <w:proofErr w:type="spellStart"/>
-      <w:r>
-        <w:rPr>
-          <w:b/>
-          <w:bCs/>
+          <w:sz w:val="28"/>
+          <w:szCs w:val="28"/>
+        </w:rPr>
+        <w:t xml:space="preserve"> </w:t>
+      </w:r>
+      <w:proofErr w:type="spellStart"/>
+      <w:r>
+        <w:rPr>
+          <w:b/>
+          <w:bCs/>
+          <w:sz w:val="28"/>
+          <w:szCs w:val="28"/>
         </w:rPr>
         <w:t>Matched</w:t>
       </w:r>
@@ -1064,14 +1133,18 @@
         <w:rPr>
           <w:b/>
           <w:bCs/>
-        </w:rPr>
-        <w:t xml:space="preserve"> </w:t>
-      </w:r>
-      <w:proofErr w:type="spellStart"/>
-      <w:r>
-        <w:rPr>
-          <w:b/>
-          <w:bCs/>
+          <w:sz w:val="28"/>
+          <w:szCs w:val="28"/>
+        </w:rPr>
+        <w:t xml:space="preserve"> </w:t>
+      </w:r>
+      <w:proofErr w:type="spellStart"/>
+      <w:r>
+        <w:rPr>
+          <w:b/>
+          <w:bCs/>
+          <w:sz w:val="28"/>
+          <w:szCs w:val="28"/>
         </w:rPr>
         <w:t>Subgroups</w:t>
       </w:r>
@@ -1080,6 +1153,8 @@
         <w:rPr>
           <w:b/>
           <w:bCs/>
+          <w:sz w:val="28"/>
+          <w:szCs w:val="28"/>
         </w:rPr>
         <w:t xml:space="preserve">: A </w:t>
       </w:r>
@@ -1088,6 +1163,8 @@
         <w:rPr>
           <w:b/>
           <w:bCs/>
+          <w:sz w:val="28"/>
+          <w:szCs w:val="28"/>
         </w:rPr>
         <w:t>Rigorous</w:t>
       </w:r>
@@ -1096,6 +1173,8 @@
         <w:rPr>
           <w:b/>
           <w:bCs/>
+          <w:sz w:val="28"/>
+          <w:szCs w:val="28"/>
         </w:rPr>
         <w:t xml:space="preserve"> Test for </w:t>
       </w:r>
@@ -1104,6 +1183,8 @@
         <w:rPr>
           <w:b/>
           <w:bCs/>
+          <w:sz w:val="28"/>
+          <w:szCs w:val="28"/>
         </w:rPr>
         <w:t>the</w:t>
       </w:r>
@@ -1112,14 +1193,18 @@
         <w:rPr>
           <w:b/>
           <w:bCs/>
-        </w:rPr>
-        <w:t xml:space="preserve"> </w:t>
-      </w:r>
-      <w:proofErr w:type="spellStart"/>
-      <w:r>
-        <w:rPr>
-          <w:b/>
-          <w:bCs/>
+          <w:sz w:val="28"/>
+          <w:szCs w:val="28"/>
+        </w:rPr>
+        <w:t xml:space="preserve"> </w:t>
+      </w:r>
+      <w:proofErr w:type="spellStart"/>
+      <w:r>
+        <w:rPr>
+          <w:b/>
+          <w:bCs/>
+          <w:sz w:val="28"/>
+          <w:szCs w:val="28"/>
         </w:rPr>
         <w:t>Decreasing</w:t>
       </w:r>
@@ -1128,6 +1213,8 @@
         <w:rPr>
           <w:b/>
           <w:bCs/>
+          <w:sz w:val="28"/>
+          <w:szCs w:val="28"/>
         </w:rPr>
         <w:t xml:space="preserve"> Universe </w:t>
       </w:r>
@@ -1136,6 +1223,8 @@
         <w:rPr>
           <w:b/>
           <w:bCs/>
+          <w:sz w:val="28"/>
+          <w:szCs w:val="28"/>
         </w:rPr>
         <w:t>Theory</w:t>
       </w:r>
@@ -1327,10 +1416,7 @@
       </w:r>
       <w:proofErr w:type="spellEnd"/>
       <w:r>
-        <w:t xml:space="preserve">. </w:t>
-      </w:r>
-      <w:r>
-        <w:t xml:space="preserve"> </w:t>
+        <w:t xml:space="preserve">.  </w:t>
       </w:r>
     </w:p>
     <w:p>
@@ -1669,7 +1755,6 @@
     <w:p/>
     <w:p>
       <w:r>
-        <w:lastRenderedPageBreak/>
         <w:t xml:space="preserve">The </w:t>
       </w:r>
       <w:proofErr w:type="spellStart"/>
@@ -1873,13 +1958,33 @@
       </w:r>
     </w:p>
     <w:p>
-      <w:r>
+      <w:pPr>
+        <w:rPr>
+          <w:sz w:val="28"/>
+          <w:szCs w:val="28"/>
+        </w:rPr>
+      </w:pPr>
+    </w:p>
+    <w:p>
+      <w:pPr>
+        <w:rPr>
+          <w:sz w:val="28"/>
+          <w:szCs w:val="28"/>
+        </w:rPr>
+      </w:pPr>
+      <w:r>
+        <w:rPr>
+          <w:sz w:val="28"/>
+          <w:szCs w:val="28"/>
+        </w:rPr>
         <w:t>´</w:t>
       </w:r>
       <w:r>
         <w:rPr>
           <w:b/>
           <w:bCs/>
+          <w:sz w:val="28"/>
+          <w:szCs w:val="28"/>
         </w:rPr>
         <w:t>The “</w:t>
       </w:r>
@@ -1888,6 +1993,8 @@
         <w:rPr>
           <w:b/>
           <w:bCs/>
+          <w:sz w:val="28"/>
+          <w:szCs w:val="28"/>
         </w:rPr>
         <w:t>Decreasing</w:t>
       </w:r>
@@ -1896,6 +2003,8 @@
         <w:rPr>
           <w:b/>
           <w:bCs/>
+          <w:sz w:val="28"/>
+          <w:szCs w:val="28"/>
         </w:rPr>
         <w:t xml:space="preserve"> Universe” model: </w:t>
       </w:r>
@@ -1904,6 +2013,8 @@
         <w:rPr>
           <w:b/>
           <w:bCs/>
+          <w:sz w:val="28"/>
+          <w:szCs w:val="28"/>
         </w:rPr>
         <w:t>an</w:t>
       </w:r>
@@ -1912,14 +2023,18 @@
         <w:rPr>
           <w:b/>
           <w:bCs/>
-        </w:rPr>
-        <w:t xml:space="preserve"> </w:t>
-      </w:r>
-      <w:proofErr w:type="spellStart"/>
-      <w:r>
-        <w:rPr>
-          <w:b/>
-          <w:bCs/>
+          <w:sz w:val="28"/>
+          <w:szCs w:val="28"/>
+        </w:rPr>
+        <w:t xml:space="preserve"> </w:t>
+      </w:r>
+      <w:proofErr w:type="spellStart"/>
+      <w:r>
+        <w:rPr>
+          <w:b/>
+          <w:bCs/>
+          <w:sz w:val="28"/>
+          <w:szCs w:val="28"/>
         </w:rPr>
         <w:t>alternative</w:t>
       </w:r>
@@ -1928,6 +2043,8 @@
         <w:rPr>
           <w:b/>
           <w:bCs/>
+          <w:sz w:val="28"/>
+          <w:szCs w:val="28"/>
         </w:rPr>
         <w:t xml:space="preserve"> perspective </w:t>
       </w:r>
@@ -1936,6 +2053,8 @@
         <w:rPr>
           <w:b/>
           <w:bCs/>
+          <w:sz w:val="28"/>
+          <w:szCs w:val="28"/>
         </w:rPr>
         <w:t>to</w:t>
       </w:r>
@@ -1944,14 +2063,18 @@
         <w:rPr>
           <w:b/>
           <w:bCs/>
-        </w:rPr>
-        <w:t xml:space="preserve"> </w:t>
-      </w:r>
-      <w:proofErr w:type="spellStart"/>
-      <w:r>
-        <w:rPr>
-          <w:b/>
-          <w:bCs/>
+          <w:sz w:val="28"/>
+          <w:szCs w:val="28"/>
+        </w:rPr>
+        <w:t xml:space="preserve"> </w:t>
+      </w:r>
+      <w:proofErr w:type="spellStart"/>
+      <w:r>
+        <w:rPr>
+          <w:b/>
+          <w:bCs/>
+          <w:sz w:val="28"/>
+          <w:szCs w:val="28"/>
         </w:rPr>
         <w:t>accelerated</w:t>
       </w:r>
@@ -1960,19 +2083,27 @@
         <w:rPr>
           <w:b/>
           <w:bCs/>
-        </w:rPr>
-        <w:t xml:space="preserve"> </w:t>
-      </w:r>
-      <w:proofErr w:type="spellStart"/>
-      <w:r>
-        <w:rPr>
-          <w:b/>
-          <w:bCs/>
+          <w:sz w:val="28"/>
+          <w:szCs w:val="28"/>
+        </w:rPr>
+        <w:t xml:space="preserve"> </w:t>
+      </w:r>
+      <w:proofErr w:type="spellStart"/>
+      <w:r>
+        <w:rPr>
+          <w:b/>
+          <w:bCs/>
+          <w:sz w:val="28"/>
+          <w:szCs w:val="28"/>
         </w:rPr>
         <w:t>expansion</w:t>
       </w:r>
       <w:proofErr w:type="spellEnd"/>
       <w:r>
+        <w:rPr>
+          <w:sz w:val="28"/>
+          <w:szCs w:val="28"/>
+        </w:rPr>
         <w:t>'</w:t>
       </w:r>
     </w:p>
@@ -2074,15 +2205,7 @@
       </w:r>
       <w:proofErr w:type="spellEnd"/>
       <w:r>
-        <w:t xml:space="preserve"> </w:t>
-      </w:r>
-      <w:proofErr w:type="gramStart"/>
-      <w:r>
-        <w:t>as ?</w:t>
-      </w:r>
-      <w:proofErr w:type="gramEnd"/>
-      <w:r>
-        <w:t xml:space="preserve">-CDM. </w:t>
+        <w:t xml:space="preserve"> as ?-CDM. </w:t>
       </w:r>
       <w:proofErr w:type="spellStart"/>
       <w:r>
@@ -2367,7 +2490,6 @@
         <w:t xml:space="preserve"> challenge.2..."</w:t>
       </w:r>
     </w:p>
-    <w:p/>
     <w:p>
       <w:hyperlink r:id="rId6" w:history="1">
         <w:r>
@@ -2387,216 +2509,149 @@
         <w:rPr>
           <w:b/>
           <w:bCs/>
+          <w:sz w:val="28"/>
+          <w:szCs w:val="28"/>
         </w:rPr>
       </w:pPr>
-      <w:r>
-        <w:rPr>
-          <w:b/>
-          <w:bCs/>
-        </w:rPr>
-        <w:t xml:space="preserve">´The Universe, </w:t>
-      </w:r>
-      <w:proofErr w:type="spellStart"/>
-      <w:r>
-        <w:rPr>
-          <w:b/>
-          <w:bCs/>
-        </w:rPr>
-        <w:t>According</w:t>
-      </w:r>
-      <w:proofErr w:type="spellEnd"/>
-      <w:r>
-        <w:rPr>
-          <w:b/>
-          <w:bCs/>
-        </w:rPr>
-        <w:t xml:space="preserve"> </w:t>
-      </w:r>
-      <w:proofErr w:type="spellStart"/>
-      <w:r>
-        <w:rPr>
-          <w:b/>
-          <w:bCs/>
-        </w:rPr>
-        <w:t>to</w:t>
-      </w:r>
-      <w:proofErr w:type="spellEnd"/>
-      <w:r>
-        <w:rPr>
-          <w:b/>
-          <w:bCs/>
-        </w:rPr>
-        <w:t xml:space="preserve"> </w:t>
-      </w:r>
-      <w:proofErr w:type="spellStart"/>
-      <w:r>
-        <w:rPr>
-          <w:b/>
-          <w:bCs/>
-        </w:rPr>
-        <w:t>Jocax</w:t>
-      </w:r>
-      <w:proofErr w:type="spellEnd"/>
-      <w:r>
-        <w:rPr>
-          <w:b/>
-          <w:bCs/>
-        </w:rPr>
-        <w:t>'</w:t>
-      </w:r>
     </w:p>
     <w:p>
-      <w:r>
-        <w:t>"</w:t>
-      </w:r>
-      <w:proofErr w:type="spellStart"/>
-      <w:r>
-        <w:t>We</w:t>
-      </w:r>
-      <w:proofErr w:type="spellEnd"/>
-      <w:r>
-        <w:t xml:space="preserve"> </w:t>
-      </w:r>
-      <w:proofErr w:type="spellStart"/>
-      <w:r>
-        <w:t>will</w:t>
-      </w:r>
-      <w:proofErr w:type="spellEnd"/>
-      <w:r>
-        <w:t xml:space="preserve"> </w:t>
-      </w:r>
-      <w:proofErr w:type="spellStart"/>
-      <w:r>
-        <w:t>address</w:t>
-      </w:r>
-      <w:proofErr w:type="spellEnd"/>
-      <w:r>
-        <w:t xml:space="preserve"> some </w:t>
-      </w:r>
-      <w:proofErr w:type="spellStart"/>
-      <w:r>
-        <w:t>of</w:t>
-      </w:r>
-      <w:proofErr w:type="spellEnd"/>
-      <w:r>
-        <w:t xml:space="preserve"> </w:t>
-      </w:r>
-      <w:proofErr w:type="spellStart"/>
-      <w:r>
-        <w:t>the</w:t>
-      </w:r>
-      <w:proofErr w:type="spellEnd"/>
-      <w:r>
-        <w:t xml:space="preserve"> </w:t>
-      </w:r>
-      <w:proofErr w:type="spellStart"/>
-      <w:r>
-        <w:t>main</w:t>
-      </w:r>
-      <w:proofErr w:type="spellEnd"/>
-      <w:r>
-        <w:t xml:space="preserve"> </w:t>
-      </w:r>
-      <w:proofErr w:type="spellStart"/>
-      <w:r>
-        <w:t>questions</w:t>
-      </w:r>
-      <w:proofErr w:type="spellEnd"/>
-      <w:r>
-        <w:t xml:space="preserve"> </w:t>
-      </w:r>
-      <w:proofErr w:type="spellStart"/>
-      <w:r>
-        <w:t>regarding</w:t>
-      </w:r>
-      <w:proofErr w:type="spellEnd"/>
-      <w:r>
-        <w:t xml:space="preserve"> </w:t>
-      </w:r>
-      <w:proofErr w:type="spellStart"/>
-      <w:r>
-        <w:t>our</w:t>
-      </w:r>
-      <w:proofErr w:type="spellEnd"/>
-      <w:r>
-        <w:t xml:space="preserve"> Universe, </w:t>
-      </w:r>
-      <w:proofErr w:type="spellStart"/>
-      <w:r>
-        <w:t>such</w:t>
-      </w:r>
-      <w:proofErr w:type="spellEnd"/>
-      <w:r>
-        <w:t xml:space="preserve"> as </w:t>
-      </w:r>
-      <w:proofErr w:type="spellStart"/>
-      <w:r>
-        <w:t>theories</w:t>
-      </w:r>
-      <w:proofErr w:type="spellEnd"/>
-      <w:r>
-        <w:t xml:space="preserve"> </w:t>
-      </w:r>
-      <w:proofErr w:type="spellStart"/>
-      <w:r>
-        <w:t>about</w:t>
-      </w:r>
-      <w:proofErr w:type="spellEnd"/>
-      <w:r>
-        <w:t xml:space="preserve"> its </w:t>
-      </w:r>
-      <w:proofErr w:type="spellStart"/>
-      <w:r>
-        <w:t>origins</w:t>
-      </w:r>
-      <w:proofErr w:type="spellEnd"/>
-      <w:r>
-        <w:t xml:space="preserve">, </w:t>
-      </w:r>
-      <w:proofErr w:type="spellStart"/>
-      <w:r>
-        <w:t>types</w:t>
-      </w:r>
-      <w:proofErr w:type="spellEnd"/>
-      <w:r>
-        <w:t xml:space="preserve"> </w:t>
-      </w:r>
-      <w:proofErr w:type="spellStart"/>
-      <w:r>
-        <w:t>of</w:t>
-      </w:r>
-      <w:proofErr w:type="spellEnd"/>
-      <w:r>
-        <w:t xml:space="preserve"> </w:t>
-      </w:r>
-      <w:proofErr w:type="spellStart"/>
-      <w:r>
-        <w:t>Universes</w:t>
-      </w:r>
-      <w:proofErr w:type="spellEnd"/>
-      <w:r>
-        <w:t xml:space="preserve"> (Virtual</w:t>
+      <w:pPr>
+        <w:rPr>
+          <w:b/>
+          <w:bCs/>
+          <w:sz w:val="28"/>
+          <w:szCs w:val="28"/>
+        </w:rPr>
+      </w:pPr>
+      <w:r>
+        <w:rPr>
+          <w:b/>
+          <w:bCs/>
+          <w:sz w:val="28"/>
+          <w:szCs w:val="28"/>
+        </w:rPr>
+        <w:t>´</w:t>
+      </w:r>
+      <w:proofErr w:type="spellStart"/>
+      <w:r>
+        <w:rPr>
+          <w:b/>
+          <w:bCs/>
+          <w:sz w:val="28"/>
+          <w:szCs w:val="28"/>
+        </w:rPr>
+        <w:t>Decreasing</w:t>
+      </w:r>
+      <w:proofErr w:type="spellEnd"/>
+      <w:r>
+        <w:rPr>
+          <w:b/>
+          <w:bCs/>
+          <w:sz w:val="28"/>
+          <w:szCs w:val="28"/>
+        </w:rPr>
+        <w:t xml:space="preserve"> Universe: The '</w:t>
+      </w:r>
+      <w:proofErr w:type="spellStart"/>
+      <w:r>
+        <w:rPr>
+          <w:b/>
+          <w:bCs/>
+          <w:sz w:val="28"/>
+          <w:szCs w:val="28"/>
+        </w:rPr>
+        <w:t>Dark</w:t>
+      </w:r>
+      <w:proofErr w:type="spellEnd"/>
+      <w:r>
+        <w:rPr>
+          <w:b/>
+          <w:bCs/>
+          <w:sz w:val="28"/>
+          <w:szCs w:val="28"/>
+        </w:rPr>
+        <w:t xml:space="preserve"> Matter' </w:t>
+      </w:r>
+      <w:proofErr w:type="spellStart"/>
+      <w:r>
+        <w:rPr>
+          <w:b/>
+          <w:bCs/>
+          <w:sz w:val="28"/>
+          <w:szCs w:val="28"/>
+        </w:rPr>
+        <w:t>Effect</w:t>
+      </w:r>
+      <w:proofErr w:type="spellEnd"/>
+      <w:r>
+        <w:rPr>
+          <w:b/>
+          <w:bCs/>
+          <w:sz w:val="28"/>
+          <w:szCs w:val="28"/>
+        </w:rPr>
+        <w:t>'</w:t>
       </w:r>
     </w:p>
     <w:p>
       <w:r>
-        <w:t xml:space="preserve">Universe, </w:t>
-      </w:r>
-      <w:proofErr w:type="spellStart"/>
-      <w:r>
-        <w:t>Parallel</w:t>
-      </w:r>
-      <w:proofErr w:type="spellEnd"/>
-      <w:r>
-        <w:t xml:space="preserve"> </w:t>
-      </w:r>
-      <w:proofErr w:type="spellStart"/>
-      <w:r>
-        <w:t>Universes</w:t>
-      </w:r>
-      <w:proofErr w:type="spellEnd"/>
-      <w:r>
-        <w:t xml:space="preserve">), </w:t>
+        <w:t>"</w:t>
+      </w:r>
+      <w:proofErr w:type="spellStart"/>
+      <w:r>
+        <w:t>After</w:t>
+      </w:r>
+      <w:proofErr w:type="spellEnd"/>
+      <w:r>
+        <w:t xml:space="preserve"> a </w:t>
+      </w:r>
+      <w:proofErr w:type="spellStart"/>
+      <w:r>
+        <w:t>brief</w:t>
+      </w:r>
+      <w:proofErr w:type="spellEnd"/>
+      <w:r>
+        <w:t xml:space="preserve"> review </w:t>
+      </w:r>
+      <w:proofErr w:type="spellStart"/>
+      <w:r>
+        <w:t>of</w:t>
+      </w:r>
+      <w:proofErr w:type="spellEnd"/>
+      <w:r>
+        <w:t xml:space="preserve"> </w:t>
+      </w:r>
+      <w:proofErr w:type="spellStart"/>
+      <w:r>
+        <w:t>the</w:t>
+      </w:r>
+      <w:proofErr w:type="spellEnd"/>
+      <w:r>
+        <w:t xml:space="preserve"> </w:t>
+      </w:r>
+      <w:proofErr w:type="spellStart"/>
+      <w:r>
+        <w:t>Decreasing</w:t>
+      </w:r>
+      <w:proofErr w:type="spellEnd"/>
+      <w:r>
+        <w:t xml:space="preserve"> Universe (D.U.) model, </w:t>
+      </w:r>
+      <w:proofErr w:type="spellStart"/>
+      <w:r>
+        <w:t>we</w:t>
+      </w:r>
+      <w:proofErr w:type="spellEnd"/>
+      <w:r>
+        <w:t xml:space="preserve"> </w:t>
+      </w:r>
+      <w:proofErr w:type="spellStart"/>
+      <w:r>
+        <w:t>will</w:t>
+      </w:r>
+      <w:proofErr w:type="spellEnd"/>
+      <w:r>
+        <w:t xml:space="preserve"> derive a formula </w:t>
       </w:r>
       <w:proofErr w:type="spellStart"/>
       <w:r>
@@ -2608,51 +2663,203 @@
       </w:r>
       <w:proofErr w:type="spellStart"/>
       <w:r>
-        <w:t>questions</w:t>
-      </w:r>
-      <w:proofErr w:type="spellEnd"/>
-      <w:r>
-        <w:t xml:space="preserve"> </w:t>
-      </w:r>
-      <w:proofErr w:type="spellStart"/>
-      <w:r>
-        <w:t>about</w:t>
-      </w:r>
-      <w:proofErr w:type="spellEnd"/>
-      <w:r>
-        <w:t xml:space="preserve"> its </w:t>
-      </w:r>
-      <w:proofErr w:type="spellStart"/>
-      <w:r>
-        <w:t>finiteness</w:t>
-      </w:r>
-      <w:proofErr w:type="spellEnd"/>
-      <w:r>
-        <w:t xml:space="preserve">, </w:t>
-      </w:r>
-      <w:proofErr w:type="spellStart"/>
-      <w:r>
-        <w:t>purpose</w:t>
-      </w:r>
-      <w:proofErr w:type="spellEnd"/>
-      <w:r>
-        <w:t xml:space="preserve">, </w:t>
-      </w:r>
-      <w:proofErr w:type="spellStart"/>
-      <w:r>
-        <w:t>eternity</w:t>
-      </w:r>
-      <w:proofErr w:type="spellEnd"/>
-      <w:r>
-        <w:t xml:space="preserve">, </w:t>
-      </w:r>
-      <w:proofErr w:type="spellStart"/>
-      <w:r>
-        <w:t>and</w:t>
-      </w:r>
-      <w:proofErr w:type="spellEnd"/>
-      <w:r>
-        <w:t xml:space="preserve"> its end."</w:t>
+        <w:t>the</w:t>
+      </w:r>
+      <w:proofErr w:type="spellEnd"/>
+      <w:r>
+        <w:t xml:space="preserve"> </w:t>
+      </w:r>
+      <w:proofErr w:type="spellStart"/>
+      <w:r>
+        <w:t>graph</w:t>
+      </w:r>
+      <w:proofErr w:type="spellEnd"/>
+      <w:r>
+        <w:t xml:space="preserve"> for </w:t>
+      </w:r>
+      <w:proofErr w:type="spellStart"/>
+      <w:r>
+        <w:t>the</w:t>
+      </w:r>
+      <w:proofErr w:type="spellEnd"/>
+      <w:r>
+        <w:t xml:space="preserve"> </w:t>
+      </w:r>
+      <w:proofErr w:type="spellStart"/>
+      <w:r>
+        <w:t>apparent</w:t>
+      </w:r>
+      <w:proofErr w:type="spellEnd"/>
+      <w:r>
+        <w:t xml:space="preserve"> </w:t>
+      </w:r>
+      <w:proofErr w:type="spellStart"/>
+      <w:r>
+        <w:t>velocity</w:t>
+      </w:r>
+      <w:proofErr w:type="spellEnd"/>
+      <w:r>
+        <w:t xml:space="preserve"> </w:t>
+      </w:r>
+      <w:proofErr w:type="spellStart"/>
+      <w:r>
+        <w:t>of</w:t>
+      </w:r>
+      <w:proofErr w:type="spellEnd"/>
+      <w:r>
+        <w:t xml:space="preserve"> stars (</w:t>
+      </w:r>
+      <w:proofErr w:type="spellStart"/>
+      <w:r>
+        <w:t>of</w:t>
+      </w:r>
+      <w:proofErr w:type="spellEnd"/>
+      <w:r>
+        <w:t xml:space="preserve"> a Messier_33 </w:t>
+      </w:r>
+      <w:proofErr w:type="spellStart"/>
+      <w:r>
+        <w:t>galaxy</w:t>
+      </w:r>
+      <w:proofErr w:type="spellEnd"/>
+      <w:r>
+        <w:t xml:space="preserve">) as a </w:t>
+      </w:r>
+      <w:proofErr w:type="spellStart"/>
+      <w:r>
+        <w:t>function</w:t>
+      </w:r>
+      <w:proofErr w:type="spellEnd"/>
+      <w:r>
+        <w:t xml:space="preserve"> </w:t>
+      </w:r>
+      <w:proofErr w:type="spellStart"/>
+      <w:r>
+        <w:t>of</w:t>
+      </w:r>
+      <w:proofErr w:type="spellEnd"/>
+      <w:r>
+        <w:t xml:space="preserve"> </w:t>
+      </w:r>
+      <w:proofErr w:type="spellStart"/>
+      <w:r>
+        <w:t>their</w:t>
+      </w:r>
+      <w:proofErr w:type="spellEnd"/>
+      <w:r>
+        <w:t xml:space="preserve"> radial </w:t>
+      </w:r>
+      <w:proofErr w:type="spellStart"/>
+      <w:r>
+        <w:t>distance</w:t>
+      </w:r>
+      <w:proofErr w:type="spellEnd"/>
+      <w:r>
+        <w:t xml:space="preserve"> </w:t>
+      </w:r>
+      <w:proofErr w:type="spellStart"/>
+      <w:r>
+        <w:t>from</w:t>
+      </w:r>
+      <w:proofErr w:type="spellEnd"/>
+      <w:r>
+        <w:t xml:space="preserve"> </w:t>
+      </w:r>
+      <w:proofErr w:type="spellStart"/>
+      <w:r>
+        <w:t>the</w:t>
+      </w:r>
+      <w:proofErr w:type="spellEnd"/>
+      <w:r>
+        <w:t xml:space="preserve"> </w:t>
+      </w:r>
+      <w:proofErr w:type="spellStart"/>
+      <w:r>
+        <w:t>galactic</w:t>
+      </w:r>
+      <w:proofErr w:type="spellEnd"/>
+      <w:r>
+        <w:t xml:space="preserve"> center. </w:t>
+      </w:r>
+      <w:proofErr w:type="spellStart"/>
+      <w:r>
+        <w:t>This</w:t>
+      </w:r>
+      <w:proofErr w:type="spellEnd"/>
+      <w:r>
+        <w:t xml:space="preserve"> formula </w:t>
+      </w:r>
+      <w:proofErr w:type="spellStart"/>
+      <w:r>
+        <w:t>reproduces</w:t>
+      </w:r>
+      <w:proofErr w:type="spellEnd"/>
+      <w:r>
+        <w:t xml:space="preserve"> </w:t>
+      </w:r>
+      <w:proofErr w:type="spellStart"/>
+      <w:r>
+        <w:t>the</w:t>
+      </w:r>
+      <w:proofErr w:type="spellEnd"/>
+      <w:r>
+        <w:t xml:space="preserve"> </w:t>
+      </w:r>
+      <w:proofErr w:type="spellStart"/>
+      <w:r>
+        <w:t>same</w:t>
+      </w:r>
+      <w:proofErr w:type="spellEnd"/>
+      <w:r>
+        <w:t xml:space="preserve"> </w:t>
+      </w:r>
+      <w:proofErr w:type="spellStart"/>
+      <w:r>
+        <w:t>velocity</w:t>
+      </w:r>
+      <w:proofErr w:type="spellEnd"/>
+      <w:r>
+        <w:t xml:space="preserve"> curve </w:t>
+      </w:r>
+      <w:proofErr w:type="spellStart"/>
+      <w:r>
+        <w:t>traditionally</w:t>
+      </w:r>
+      <w:proofErr w:type="spellEnd"/>
+      <w:r>
+        <w:t xml:space="preserve"> </w:t>
+      </w:r>
+      <w:proofErr w:type="spellStart"/>
+      <w:r>
+        <w:t>attributed</w:t>
+      </w:r>
+      <w:proofErr w:type="spellEnd"/>
+      <w:r>
+        <w:t xml:space="preserve"> </w:t>
+      </w:r>
+      <w:proofErr w:type="spellStart"/>
+      <w:r>
+        <w:t>to</w:t>
+      </w:r>
+      <w:proofErr w:type="spellEnd"/>
+      <w:r>
+        <w:t xml:space="preserve"> </w:t>
+      </w:r>
+      <w:proofErr w:type="spellStart"/>
+      <w:r>
+        <w:t>dark</w:t>
+      </w:r>
+      <w:proofErr w:type="spellEnd"/>
+      <w:r>
+        <w:t xml:space="preserve"> </w:t>
+      </w:r>
+      <w:proofErr w:type="spellStart"/>
+      <w:r>
+        <w:t>matter</w:t>
+      </w:r>
+      <w:proofErr w:type="spellEnd"/>
+      <w:r>
+        <w:t>. "</w:t>
       </w:r>
     </w:p>
     <w:p>
@@ -2661,6 +2868,332 @@
           <w:rPr>
             <w:rStyle w:val="Hyperlink"/>
           </w:rPr>
+          <w:t>https://www.wecmelive.com/open-access/decreasing-universe-the-dark-matter-effect.pdf</w:t>
+        </w:r>
+      </w:hyperlink>
+      <w:r>
+        <w:br/>
+        <w:t>-------------</w:t>
+      </w:r>
+    </w:p>
+    <w:p/>
+    <w:p>
+      <w:pPr>
+        <w:rPr>
+          <w:b/>
+          <w:bCs/>
+          <w:sz w:val="28"/>
+          <w:szCs w:val="28"/>
+        </w:rPr>
+      </w:pPr>
+    </w:p>
+    <w:p>
+      <w:pPr>
+        <w:rPr>
+          <w:b/>
+          <w:bCs/>
+          <w:sz w:val="28"/>
+          <w:szCs w:val="28"/>
+        </w:rPr>
+      </w:pPr>
+    </w:p>
+    <w:p>
+      <w:pPr>
+        <w:rPr>
+          <w:b/>
+          <w:bCs/>
+          <w:sz w:val="28"/>
+          <w:szCs w:val="28"/>
+        </w:rPr>
+      </w:pPr>
+      <w:r>
+        <w:rPr>
+          <w:b/>
+          <w:bCs/>
+          <w:sz w:val="28"/>
+          <w:szCs w:val="28"/>
+        </w:rPr>
+        <w:lastRenderedPageBreak/>
+        <w:t xml:space="preserve">´The Universe, </w:t>
+      </w:r>
+      <w:proofErr w:type="spellStart"/>
+      <w:r>
+        <w:rPr>
+          <w:b/>
+          <w:bCs/>
+          <w:sz w:val="28"/>
+          <w:szCs w:val="28"/>
+        </w:rPr>
+        <w:t>According</w:t>
+      </w:r>
+      <w:proofErr w:type="spellEnd"/>
+      <w:r>
+        <w:rPr>
+          <w:b/>
+          <w:bCs/>
+          <w:sz w:val="28"/>
+          <w:szCs w:val="28"/>
+        </w:rPr>
+        <w:t xml:space="preserve"> </w:t>
+      </w:r>
+      <w:proofErr w:type="spellStart"/>
+      <w:r>
+        <w:rPr>
+          <w:b/>
+          <w:bCs/>
+          <w:sz w:val="28"/>
+          <w:szCs w:val="28"/>
+        </w:rPr>
+        <w:t>to</w:t>
+      </w:r>
+      <w:proofErr w:type="spellEnd"/>
+      <w:r>
+        <w:rPr>
+          <w:b/>
+          <w:bCs/>
+          <w:sz w:val="28"/>
+          <w:szCs w:val="28"/>
+        </w:rPr>
+        <w:t xml:space="preserve"> </w:t>
+      </w:r>
+      <w:proofErr w:type="spellStart"/>
+      <w:r>
+        <w:rPr>
+          <w:b/>
+          <w:bCs/>
+          <w:sz w:val="28"/>
+          <w:szCs w:val="28"/>
+        </w:rPr>
+        <w:t>Jocax</w:t>
+      </w:r>
+      <w:proofErr w:type="spellEnd"/>
+      <w:r>
+        <w:rPr>
+          <w:b/>
+          <w:bCs/>
+          <w:sz w:val="28"/>
+          <w:szCs w:val="28"/>
+        </w:rPr>
+        <w:t>'</w:t>
+      </w:r>
+    </w:p>
+    <w:p>
+      <w:r>
+        <w:t>"</w:t>
+      </w:r>
+      <w:proofErr w:type="spellStart"/>
+      <w:r>
+        <w:t>We</w:t>
+      </w:r>
+      <w:proofErr w:type="spellEnd"/>
+      <w:r>
+        <w:t xml:space="preserve"> </w:t>
+      </w:r>
+      <w:proofErr w:type="spellStart"/>
+      <w:r>
+        <w:t>will</w:t>
+      </w:r>
+      <w:proofErr w:type="spellEnd"/>
+      <w:r>
+        <w:t xml:space="preserve"> </w:t>
+      </w:r>
+      <w:proofErr w:type="spellStart"/>
+      <w:r>
+        <w:t>address</w:t>
+      </w:r>
+      <w:proofErr w:type="spellEnd"/>
+      <w:r>
+        <w:t xml:space="preserve"> some </w:t>
+      </w:r>
+      <w:proofErr w:type="spellStart"/>
+      <w:r>
+        <w:t>of</w:t>
+      </w:r>
+      <w:proofErr w:type="spellEnd"/>
+      <w:r>
+        <w:t xml:space="preserve"> </w:t>
+      </w:r>
+      <w:proofErr w:type="spellStart"/>
+      <w:r>
+        <w:t>the</w:t>
+      </w:r>
+      <w:proofErr w:type="spellEnd"/>
+      <w:r>
+        <w:t xml:space="preserve"> </w:t>
+      </w:r>
+      <w:proofErr w:type="spellStart"/>
+      <w:r>
+        <w:t>main</w:t>
+      </w:r>
+      <w:proofErr w:type="spellEnd"/>
+      <w:r>
+        <w:t xml:space="preserve"> </w:t>
+      </w:r>
+      <w:proofErr w:type="spellStart"/>
+      <w:r>
+        <w:t>questions</w:t>
+      </w:r>
+      <w:proofErr w:type="spellEnd"/>
+      <w:r>
+        <w:t xml:space="preserve"> </w:t>
+      </w:r>
+      <w:proofErr w:type="spellStart"/>
+      <w:r>
+        <w:t>regarding</w:t>
+      </w:r>
+      <w:proofErr w:type="spellEnd"/>
+      <w:r>
+        <w:t xml:space="preserve"> </w:t>
+      </w:r>
+      <w:proofErr w:type="spellStart"/>
+      <w:r>
+        <w:t>our</w:t>
+      </w:r>
+      <w:proofErr w:type="spellEnd"/>
+      <w:r>
+        <w:t xml:space="preserve"> Universe, </w:t>
+      </w:r>
+      <w:proofErr w:type="spellStart"/>
+      <w:r>
+        <w:t>such</w:t>
+      </w:r>
+      <w:proofErr w:type="spellEnd"/>
+      <w:r>
+        <w:t xml:space="preserve"> as </w:t>
+      </w:r>
+      <w:proofErr w:type="spellStart"/>
+      <w:r>
+        <w:t>theories</w:t>
+      </w:r>
+      <w:proofErr w:type="spellEnd"/>
+      <w:r>
+        <w:t xml:space="preserve"> </w:t>
+      </w:r>
+      <w:proofErr w:type="spellStart"/>
+      <w:r>
+        <w:t>about</w:t>
+      </w:r>
+      <w:proofErr w:type="spellEnd"/>
+      <w:r>
+        <w:t xml:space="preserve"> its </w:t>
+      </w:r>
+      <w:proofErr w:type="spellStart"/>
+      <w:r>
+        <w:t>origins</w:t>
+      </w:r>
+      <w:proofErr w:type="spellEnd"/>
+      <w:r>
+        <w:t xml:space="preserve">, </w:t>
+      </w:r>
+      <w:proofErr w:type="spellStart"/>
+      <w:r>
+        <w:t>types</w:t>
+      </w:r>
+      <w:proofErr w:type="spellEnd"/>
+      <w:r>
+        <w:t xml:space="preserve"> </w:t>
+      </w:r>
+      <w:proofErr w:type="spellStart"/>
+      <w:r>
+        <w:t>of</w:t>
+      </w:r>
+      <w:proofErr w:type="spellEnd"/>
+      <w:r>
+        <w:t xml:space="preserve"> </w:t>
+      </w:r>
+      <w:proofErr w:type="spellStart"/>
+      <w:r>
+        <w:t>Universes</w:t>
+      </w:r>
+      <w:proofErr w:type="spellEnd"/>
+      <w:r>
+        <w:t xml:space="preserve"> (Virtual</w:t>
+      </w:r>
+      <w:r>
+        <w:t xml:space="preserve"> </w:t>
+      </w:r>
+      <w:r>
+        <w:t xml:space="preserve">Universe, </w:t>
+      </w:r>
+      <w:proofErr w:type="spellStart"/>
+      <w:r>
+        <w:t>Parallel</w:t>
+      </w:r>
+      <w:proofErr w:type="spellEnd"/>
+      <w:r>
+        <w:t xml:space="preserve"> </w:t>
+      </w:r>
+      <w:proofErr w:type="spellStart"/>
+      <w:r>
+        <w:t>Universes</w:t>
+      </w:r>
+      <w:proofErr w:type="spellEnd"/>
+      <w:r>
+        <w:t xml:space="preserve">), </w:t>
+      </w:r>
+      <w:proofErr w:type="spellStart"/>
+      <w:r>
+        <w:t>and</w:t>
+      </w:r>
+      <w:proofErr w:type="spellEnd"/>
+      <w:r>
+        <w:t xml:space="preserve"> </w:t>
+      </w:r>
+      <w:proofErr w:type="spellStart"/>
+      <w:r>
+        <w:t>questions</w:t>
+      </w:r>
+      <w:proofErr w:type="spellEnd"/>
+      <w:r>
+        <w:t xml:space="preserve"> </w:t>
+      </w:r>
+      <w:proofErr w:type="spellStart"/>
+      <w:r>
+        <w:t>about</w:t>
+      </w:r>
+      <w:proofErr w:type="spellEnd"/>
+      <w:r>
+        <w:t xml:space="preserve"> its </w:t>
+      </w:r>
+      <w:proofErr w:type="spellStart"/>
+      <w:r>
+        <w:t>finiteness</w:t>
+      </w:r>
+      <w:proofErr w:type="spellEnd"/>
+      <w:r>
+        <w:t xml:space="preserve">, </w:t>
+      </w:r>
+      <w:proofErr w:type="spellStart"/>
+      <w:r>
+        <w:t>purpose</w:t>
+      </w:r>
+      <w:proofErr w:type="spellEnd"/>
+      <w:r>
+        <w:t xml:space="preserve">, </w:t>
+      </w:r>
+      <w:proofErr w:type="spellStart"/>
+      <w:r>
+        <w:t>eternity</w:t>
+      </w:r>
+      <w:proofErr w:type="spellEnd"/>
+      <w:r>
+        <w:t xml:space="preserve">, </w:t>
+      </w:r>
+      <w:proofErr w:type="spellStart"/>
+      <w:r>
+        <w:t>and</w:t>
+      </w:r>
+      <w:proofErr w:type="spellEnd"/>
+      <w:r>
+        <w:t xml:space="preserve"> its end."</w:t>
+      </w:r>
+    </w:p>
+    <w:p>
+      <w:hyperlink r:id="rId8" w:history="1">
+        <w:r>
+          <w:rPr>
+            <w:rStyle w:val="Hyperlink"/>
+          </w:rPr>
           <w:t>https://oaskpublishers.com/assets/article-pdf/the-universe-according-to-jocax.pdf</w:t>
         </w:r>
       </w:hyperlink>
@@ -2674,12 +3207,16 @@
         <w:rPr>
           <w:b/>
           <w:bCs/>
+          <w:sz w:val="28"/>
+          <w:szCs w:val="28"/>
         </w:rPr>
       </w:pPr>
       <w:r>
         <w:rPr>
           <w:b/>
           <w:bCs/>
+          <w:sz w:val="28"/>
+          <w:szCs w:val="28"/>
         </w:rPr>
         <w:t>´</w:t>
       </w:r>
@@ -2688,6 +3225,8 @@
         <w:rPr>
           <w:b/>
           <w:bCs/>
+          <w:sz w:val="28"/>
+          <w:szCs w:val="28"/>
         </w:rPr>
         <w:t>Decreasing</w:t>
       </w:r>
@@ -2696,6 +3235,8 @@
         <w:rPr>
           <w:b/>
           <w:bCs/>
+          <w:sz w:val="28"/>
+          <w:szCs w:val="28"/>
         </w:rPr>
         <w:t xml:space="preserve"> Universe: The CMB </w:t>
       </w:r>
@@ -2704,6 +3245,8 @@
         <w:rPr>
           <w:b/>
           <w:bCs/>
+          <w:sz w:val="28"/>
+          <w:szCs w:val="28"/>
         </w:rPr>
         <w:t>and</w:t>
       </w:r>
@@ -2712,15 +3255,18 @@
         <w:rPr>
           <w:b/>
           <w:bCs/>
-        </w:rPr>
-        <w:t xml:space="preserve"> </w:t>
-      </w:r>
-      <w:proofErr w:type="spellStart"/>
-      <w:proofErr w:type="gramStart"/>
-      <w:r>
-        <w:rPr>
-          <w:b/>
-          <w:bCs/>
+          <w:sz w:val="28"/>
+          <w:szCs w:val="28"/>
+        </w:rPr>
+        <w:t xml:space="preserve"> </w:t>
+      </w:r>
+      <w:proofErr w:type="spellStart"/>
+      <w:r>
+        <w:rPr>
+          <w:b/>
+          <w:bCs/>
+          <w:sz w:val="28"/>
+          <w:szCs w:val="28"/>
         </w:rPr>
         <w:t>the</w:t>
       </w:r>
@@ -2729,22 +3275,18 @@
         <w:rPr>
           <w:b/>
           <w:bCs/>
-        </w:rPr>
-        <w:t xml:space="preserve"> Age</w:t>
-      </w:r>
-      <w:proofErr w:type="gramEnd"/>
-      <w:r>
-        <w:rPr>
-          <w:b/>
-          <w:bCs/>
-        </w:rPr>
-        <w:t xml:space="preserve"> </w:t>
-      </w:r>
-      <w:proofErr w:type="spellStart"/>
-      <w:r>
-        <w:rPr>
-          <w:b/>
-          <w:bCs/>
+          <w:sz w:val="28"/>
+          <w:szCs w:val="28"/>
+        </w:rPr>
+        <w:t xml:space="preserve"> Age </w:t>
+      </w:r>
+      <w:proofErr w:type="spellStart"/>
+      <w:r>
+        <w:rPr>
+          <w:b/>
+          <w:bCs/>
+          <w:sz w:val="28"/>
+          <w:szCs w:val="28"/>
         </w:rPr>
         <w:t>of</w:t>
       </w:r>
@@ -2753,14 +3295,18 @@
         <w:rPr>
           <w:b/>
           <w:bCs/>
-        </w:rPr>
-        <w:t xml:space="preserve"> </w:t>
-      </w:r>
-      <w:proofErr w:type="spellStart"/>
-      <w:r>
-        <w:rPr>
-          <w:b/>
-          <w:bCs/>
+          <w:sz w:val="28"/>
+          <w:szCs w:val="28"/>
+        </w:rPr>
+        <w:t xml:space="preserve"> </w:t>
+      </w:r>
+      <w:proofErr w:type="spellStart"/>
+      <w:r>
+        <w:rPr>
+          <w:b/>
+          <w:bCs/>
+          <w:sz w:val="28"/>
+          <w:szCs w:val="28"/>
         </w:rPr>
         <w:t>the</w:t>
       </w:r>
@@ -2769,6 +3315,8 @@
         <w:rPr>
           <w:b/>
           <w:bCs/>
+          <w:sz w:val="28"/>
+          <w:szCs w:val="28"/>
         </w:rPr>
         <w:t xml:space="preserve"> Universe'</w:t>
       </w:r>
@@ -2870,78 +3418,76 @@
         <w:t>on</w:t>
       </w:r>
       <w:proofErr w:type="spellEnd"/>
+      <w:r>
+        <w:t xml:space="preserve"> </w:t>
+      </w:r>
+      <w:proofErr w:type="spellStart"/>
+      <w:r>
+        <w:t>the</w:t>
+      </w:r>
+      <w:proofErr w:type="spellEnd"/>
+      <w:r>
+        <w:t xml:space="preserve"> </w:t>
+      </w:r>
+      <w:proofErr w:type="spellStart"/>
+      <w:r>
+        <w:t>average</w:t>
+      </w:r>
+      <w:proofErr w:type="spellEnd"/>
+      <w:r>
+        <w:t xml:space="preserve"> </w:t>
+      </w:r>
+      <w:proofErr w:type="spellStart"/>
+      <w:r>
+        <w:t>wavelength</w:t>
+      </w:r>
+      <w:proofErr w:type="spellEnd"/>
+      <w:r>
+        <w:t xml:space="preserve"> </w:t>
+      </w:r>
+      <w:proofErr w:type="spellStart"/>
+      <w:r>
+        <w:t>of</w:t>
+      </w:r>
+      <w:proofErr w:type="spellEnd"/>
+      <w:r>
+        <w:t xml:space="preserve"> </w:t>
+      </w:r>
+      <w:proofErr w:type="spellStart"/>
+      <w:r>
+        <w:t>the</w:t>
+      </w:r>
+      <w:proofErr w:type="spellEnd"/>
+      <w:r>
+        <w:t xml:space="preserve"> </w:t>
+      </w:r>
+      <w:proofErr w:type="spellStart"/>
+      <w:r>
+        <w:t>Cosmic</w:t>
+      </w:r>
+      <w:proofErr w:type="spellEnd"/>
+      <w:r>
+        <w:t xml:space="preserve"> </w:t>
+      </w:r>
+      <w:proofErr w:type="spellStart"/>
+      <w:r>
+        <w:t>Microwave</w:t>
+      </w:r>
+      <w:proofErr w:type="spellEnd"/>
+      <w:r>
+        <w:t xml:space="preserve"> Background (CMB) </w:t>
+      </w:r>
+      <w:proofErr w:type="spellStart"/>
+      <w:r>
+        <w:t>radiation</w:t>
+      </w:r>
+      <w:proofErr w:type="spellEnd"/>
+      <w:r>
+        <w:t>.</w:t>
+      </w:r>
     </w:p>
     <w:p>
-      <w:proofErr w:type="spellStart"/>
-      <w:r>
-        <w:t>the</w:t>
-      </w:r>
-      <w:proofErr w:type="spellEnd"/>
-      <w:r>
-        <w:t xml:space="preserve"> </w:t>
-      </w:r>
-      <w:proofErr w:type="spellStart"/>
-      <w:r>
-        <w:t>average</w:t>
-      </w:r>
-      <w:proofErr w:type="spellEnd"/>
-      <w:r>
-        <w:t xml:space="preserve"> </w:t>
-      </w:r>
-      <w:proofErr w:type="spellStart"/>
-      <w:r>
-        <w:t>wavelength</w:t>
-      </w:r>
-      <w:proofErr w:type="spellEnd"/>
-      <w:r>
-        <w:t xml:space="preserve"> </w:t>
-      </w:r>
-      <w:proofErr w:type="spellStart"/>
-      <w:r>
-        <w:t>of</w:t>
-      </w:r>
-      <w:proofErr w:type="spellEnd"/>
-      <w:r>
-        <w:t xml:space="preserve"> </w:t>
-      </w:r>
-      <w:proofErr w:type="spellStart"/>
-      <w:r>
-        <w:t>the</w:t>
-      </w:r>
-      <w:proofErr w:type="spellEnd"/>
-      <w:r>
-        <w:t xml:space="preserve"> </w:t>
-      </w:r>
-      <w:proofErr w:type="spellStart"/>
-      <w:r>
-        <w:t>Cosmic</w:t>
-      </w:r>
-      <w:proofErr w:type="spellEnd"/>
-      <w:r>
-        <w:t xml:space="preserve"> </w:t>
-      </w:r>
-      <w:proofErr w:type="spellStart"/>
-      <w:r>
-        <w:t>Microwave</w:t>
-      </w:r>
-      <w:proofErr w:type="spellEnd"/>
-      <w:r>
-        <w:t xml:space="preserve"> Background (CMB) </w:t>
-      </w:r>
-      <w:proofErr w:type="spellStart"/>
-      <w:r>
-        <w:t>radiation</w:t>
-      </w:r>
-      <w:proofErr w:type="spellEnd"/>
-      <w:r>
-        <w:t>.</w:t>
-      </w:r>
-    </w:p>
-    <w:p>
-      <w:r>
-        <w:br/>
-      </w:r>
-      <w:hyperlink r:id="rId8" w:history="1">
+      <w:hyperlink r:id="rId9" w:history="1">
         <w:r>
           <w:rPr>
             <w:rStyle w:val="Hyperlink"/>
@@ -2961,364 +3507,26 @@
         <w:rPr>
           <w:b/>
           <w:bCs/>
+          <w:sz w:val="28"/>
+          <w:szCs w:val="28"/>
         </w:rPr>
       </w:pPr>
-      <w:r>
-        <w:rPr>
-          <w:b/>
-          <w:bCs/>
-        </w:rPr>
-        <w:lastRenderedPageBreak/>
-        <w:t>´</w:t>
-      </w:r>
-      <w:proofErr w:type="spellStart"/>
-      <w:r>
-        <w:rPr>
-          <w:b/>
-          <w:bCs/>
-        </w:rPr>
-        <w:t>Decreasing</w:t>
-      </w:r>
-      <w:proofErr w:type="spellEnd"/>
-      <w:r>
-        <w:rPr>
-          <w:b/>
-          <w:bCs/>
-        </w:rPr>
-        <w:t xml:space="preserve"> Universe: The '</w:t>
-      </w:r>
-      <w:proofErr w:type="spellStart"/>
-      <w:r>
-        <w:rPr>
-          <w:b/>
-          <w:bCs/>
-        </w:rPr>
-        <w:t>Dark</w:t>
-      </w:r>
-      <w:proofErr w:type="spellEnd"/>
-      <w:r>
-        <w:rPr>
-          <w:b/>
-          <w:bCs/>
-        </w:rPr>
-        <w:t xml:space="preserve"> Matter' </w:t>
-      </w:r>
-      <w:proofErr w:type="spellStart"/>
-      <w:r>
-        <w:rPr>
-          <w:b/>
-          <w:bCs/>
-        </w:rPr>
-        <w:t>Effect</w:t>
-      </w:r>
-      <w:proofErr w:type="spellEnd"/>
-      <w:r>
-        <w:rPr>
-          <w:b/>
-          <w:bCs/>
-        </w:rPr>
-        <w:t>'</w:t>
-      </w:r>
-    </w:p>
-    <w:p>
-      <w:r>
-        <w:t>"</w:t>
-      </w:r>
-      <w:proofErr w:type="spellStart"/>
-      <w:r>
-        <w:t>After</w:t>
-      </w:r>
-      <w:proofErr w:type="spellEnd"/>
-      <w:r>
-        <w:t xml:space="preserve"> a </w:t>
-      </w:r>
-      <w:proofErr w:type="spellStart"/>
-      <w:r>
-        <w:t>brief</w:t>
-      </w:r>
-      <w:proofErr w:type="spellEnd"/>
-      <w:r>
-        <w:t xml:space="preserve"> review </w:t>
-      </w:r>
-      <w:proofErr w:type="spellStart"/>
-      <w:r>
-        <w:t>of</w:t>
-      </w:r>
-      <w:proofErr w:type="spellEnd"/>
-      <w:r>
-        <w:t xml:space="preserve"> </w:t>
-      </w:r>
-      <w:proofErr w:type="spellStart"/>
-      <w:r>
-        <w:t>the</w:t>
-      </w:r>
-      <w:proofErr w:type="spellEnd"/>
-      <w:r>
-        <w:t xml:space="preserve"> </w:t>
-      </w:r>
-      <w:proofErr w:type="spellStart"/>
-      <w:r>
-        <w:t>Decreasing</w:t>
-      </w:r>
-      <w:proofErr w:type="spellEnd"/>
-      <w:r>
-        <w:t xml:space="preserve"> Universe (D.U.) model, </w:t>
-      </w:r>
-      <w:proofErr w:type="spellStart"/>
-      <w:r>
-        <w:t>we</w:t>
-      </w:r>
-      <w:proofErr w:type="spellEnd"/>
-      <w:r>
-        <w:t xml:space="preserve"> </w:t>
-      </w:r>
-      <w:proofErr w:type="spellStart"/>
-      <w:r>
-        <w:t>will</w:t>
-      </w:r>
-      <w:proofErr w:type="spellEnd"/>
-      <w:r>
-        <w:t xml:space="preserve"> derive a formula </w:t>
-      </w:r>
-      <w:proofErr w:type="spellStart"/>
-      <w:r>
-        <w:t>and</w:t>
-      </w:r>
-      <w:proofErr w:type="spellEnd"/>
-      <w:r>
-        <w:t xml:space="preserve"> </w:t>
-      </w:r>
-      <w:proofErr w:type="spellStart"/>
-      <w:r>
-        <w:t>the</w:t>
-      </w:r>
-      <w:proofErr w:type="spellEnd"/>
-      <w:r>
-        <w:t xml:space="preserve"> </w:t>
-      </w:r>
-      <w:proofErr w:type="spellStart"/>
-      <w:r>
-        <w:t>graph</w:t>
-      </w:r>
-      <w:proofErr w:type="spellEnd"/>
-      <w:r>
-        <w:t xml:space="preserve"> for </w:t>
-      </w:r>
-      <w:proofErr w:type="spellStart"/>
-      <w:r>
-        <w:t>the</w:t>
-      </w:r>
-      <w:proofErr w:type="spellEnd"/>
-      <w:r>
-        <w:t xml:space="preserve"> </w:t>
-      </w:r>
-      <w:proofErr w:type="spellStart"/>
-      <w:r>
-        <w:t>apparent</w:t>
-      </w:r>
-      <w:proofErr w:type="spellEnd"/>
-      <w:r>
-        <w:t xml:space="preserve"> </w:t>
-      </w:r>
-      <w:proofErr w:type="spellStart"/>
-      <w:r>
-        <w:t>velocity</w:t>
-      </w:r>
-      <w:proofErr w:type="spellEnd"/>
-      <w:r>
-        <w:t xml:space="preserve"> </w:t>
-      </w:r>
-      <w:proofErr w:type="spellStart"/>
-      <w:r>
-        <w:t>of</w:t>
-      </w:r>
-      <w:proofErr w:type="spellEnd"/>
-      <w:r>
-        <w:t xml:space="preserve"> </w:t>
-      </w:r>
-      <w:r>
-        <w:t>stars (</w:t>
-      </w:r>
-      <w:proofErr w:type="spellStart"/>
-      <w:r>
-        <w:t>of</w:t>
-      </w:r>
-      <w:proofErr w:type="spellEnd"/>
-      <w:r>
-        <w:t xml:space="preserve"> a Messier_33 </w:t>
-      </w:r>
-      <w:proofErr w:type="spellStart"/>
-      <w:r>
-        <w:t>galaxy</w:t>
-      </w:r>
-      <w:proofErr w:type="spellEnd"/>
-      <w:r>
-        <w:t xml:space="preserve">) as a </w:t>
-      </w:r>
-      <w:proofErr w:type="spellStart"/>
-      <w:r>
-        <w:t>function</w:t>
-      </w:r>
-      <w:proofErr w:type="spellEnd"/>
-      <w:r>
-        <w:t xml:space="preserve"> </w:t>
-      </w:r>
-      <w:proofErr w:type="spellStart"/>
-      <w:r>
-        <w:t>of</w:t>
-      </w:r>
-      <w:proofErr w:type="spellEnd"/>
-      <w:r>
-        <w:t xml:space="preserve"> </w:t>
-      </w:r>
-      <w:proofErr w:type="spellStart"/>
-      <w:r>
-        <w:t>their</w:t>
-      </w:r>
-      <w:proofErr w:type="spellEnd"/>
-      <w:r>
-        <w:t xml:space="preserve"> radial </w:t>
-      </w:r>
-      <w:proofErr w:type="spellStart"/>
-      <w:r>
-        <w:t>distance</w:t>
-      </w:r>
-      <w:proofErr w:type="spellEnd"/>
-      <w:r>
-        <w:t xml:space="preserve"> </w:t>
-      </w:r>
-      <w:proofErr w:type="spellStart"/>
-      <w:r>
-        <w:t>from</w:t>
-      </w:r>
-      <w:proofErr w:type="spellEnd"/>
-      <w:r>
-        <w:t xml:space="preserve"> </w:t>
-      </w:r>
-      <w:proofErr w:type="spellStart"/>
-      <w:r>
-        <w:t>the</w:t>
-      </w:r>
-      <w:proofErr w:type="spellEnd"/>
-      <w:r>
-        <w:t xml:space="preserve"> </w:t>
-      </w:r>
-      <w:proofErr w:type="spellStart"/>
-      <w:r>
-        <w:t>galactic</w:t>
-      </w:r>
-      <w:proofErr w:type="spellEnd"/>
-      <w:r>
-        <w:t xml:space="preserve"> center. </w:t>
-      </w:r>
-      <w:proofErr w:type="spellStart"/>
-      <w:r>
-        <w:t>This</w:t>
-      </w:r>
-      <w:proofErr w:type="spellEnd"/>
-      <w:r>
-        <w:t xml:space="preserve"> formula </w:t>
-      </w:r>
-      <w:proofErr w:type="spellStart"/>
-      <w:r>
-        <w:t>reproduces</w:t>
-      </w:r>
-      <w:proofErr w:type="spellEnd"/>
-      <w:r>
-        <w:t xml:space="preserve"> </w:t>
-      </w:r>
-      <w:proofErr w:type="spellStart"/>
-      <w:r>
-        <w:t>the</w:t>
-      </w:r>
-      <w:proofErr w:type="spellEnd"/>
-      <w:r>
-        <w:t xml:space="preserve"> </w:t>
-      </w:r>
-      <w:proofErr w:type="spellStart"/>
-      <w:r>
-        <w:t>same</w:t>
-      </w:r>
-      <w:proofErr w:type="spellEnd"/>
-      <w:r>
-        <w:t xml:space="preserve"> </w:t>
-      </w:r>
-      <w:proofErr w:type="spellStart"/>
-      <w:r>
-        <w:t>velocity</w:t>
-      </w:r>
-      <w:proofErr w:type="spellEnd"/>
-      <w:r>
-        <w:t xml:space="preserve"> curve </w:t>
-      </w:r>
-      <w:proofErr w:type="spellStart"/>
-      <w:r>
-        <w:t>traditionally</w:t>
-      </w:r>
-      <w:proofErr w:type="spellEnd"/>
-      <w:r>
-        <w:t xml:space="preserve"> </w:t>
-      </w:r>
-      <w:proofErr w:type="spellStart"/>
-      <w:r>
-        <w:t>attributed</w:t>
-      </w:r>
-      <w:proofErr w:type="spellEnd"/>
-      <w:r>
-        <w:t xml:space="preserve"> </w:t>
-      </w:r>
-      <w:proofErr w:type="spellStart"/>
-      <w:r>
-        <w:t>to</w:t>
-      </w:r>
-      <w:proofErr w:type="spellEnd"/>
-      <w:r>
-        <w:t xml:space="preserve"> </w:t>
-      </w:r>
-      <w:proofErr w:type="spellStart"/>
-      <w:r>
-        <w:t>dark</w:t>
-      </w:r>
-      <w:proofErr w:type="spellEnd"/>
-      <w:r>
-        <w:t xml:space="preserve"> </w:t>
-      </w:r>
-      <w:proofErr w:type="spellStart"/>
-      <w:r>
-        <w:t>matter</w:t>
-      </w:r>
-      <w:proofErr w:type="spellEnd"/>
-      <w:r>
-        <w:t>. "</w:t>
-      </w:r>
-    </w:p>
-    <w:p>
-      <w:hyperlink r:id="rId9" w:history="1">
-        <w:r>
-          <w:rPr>
-            <w:rStyle w:val="Hyperlink"/>
-          </w:rPr>
-          <w:t>https://www.wecmelive.com/open-access/decreasing-universe-the-dark-matter-effect.pdf</w:t>
-        </w:r>
-      </w:hyperlink>
-      <w:r>
-        <w:br/>
-      </w:r>
-      <w:r>
-        <w:t>-------------</w:t>
-      </w:r>
     </w:p>
     <w:p>
       <w:pPr>
         <w:rPr>
           <w:b/>
           <w:bCs/>
+          <w:sz w:val="28"/>
+          <w:szCs w:val="28"/>
         </w:rPr>
       </w:pPr>
       <w:r>
         <w:rPr>
           <w:b/>
           <w:bCs/>
+          <w:sz w:val="28"/>
+          <w:szCs w:val="28"/>
         </w:rPr>
         <w:t>´</w:t>
       </w:r>
@@ -3327,6 +3535,8 @@
         <w:rPr>
           <w:b/>
           <w:bCs/>
+          <w:sz w:val="28"/>
+          <w:szCs w:val="28"/>
         </w:rPr>
         <w:t>Decreasing</w:t>
       </w:r>
@@ -3335,6 +3545,8 @@
         <w:rPr>
           <w:b/>
           <w:bCs/>
+          <w:sz w:val="28"/>
+          <w:szCs w:val="28"/>
         </w:rPr>
         <w:t xml:space="preserve"> Universe: </w:t>
       </w:r>
@@ -3343,6 +3555,8 @@
         <w:rPr>
           <w:b/>
           <w:bCs/>
+          <w:sz w:val="28"/>
+          <w:szCs w:val="28"/>
         </w:rPr>
         <w:t>Redshifts</w:t>
       </w:r>
@@ -3351,14 +3565,18 @@
         <w:rPr>
           <w:b/>
           <w:bCs/>
-        </w:rPr>
-        <w:t xml:space="preserve"> </w:t>
-      </w:r>
-      <w:proofErr w:type="spellStart"/>
-      <w:r>
-        <w:rPr>
-          <w:b/>
-          <w:bCs/>
+          <w:sz w:val="28"/>
+          <w:szCs w:val="28"/>
+        </w:rPr>
+        <w:t xml:space="preserve"> </w:t>
+      </w:r>
+      <w:proofErr w:type="spellStart"/>
+      <w:r>
+        <w:rPr>
+          <w:b/>
+          <w:bCs/>
+          <w:sz w:val="28"/>
+          <w:szCs w:val="28"/>
         </w:rPr>
         <w:t>and</w:t>
       </w:r>
@@ -3367,6 +3585,8 @@
         <w:rPr>
           <w:b/>
           <w:bCs/>
+          <w:sz w:val="28"/>
+          <w:szCs w:val="28"/>
         </w:rPr>
         <w:t xml:space="preserve"> Distance Data Refute </w:t>
       </w:r>
@@ -3375,6 +3595,8 @@
         <w:rPr>
           <w:b/>
           <w:bCs/>
+          <w:sz w:val="28"/>
+          <w:szCs w:val="28"/>
         </w:rPr>
         <w:t>the</w:t>
       </w:r>
@@ -3383,6 +3605,8 @@
         <w:rPr>
           <w:b/>
           <w:bCs/>
+          <w:sz w:val="28"/>
+          <w:szCs w:val="28"/>
         </w:rPr>
         <w:t xml:space="preserve"> L-CDM </w:t>
       </w:r>
@@ -3391,6 +3615,8 @@
         <w:rPr>
           <w:b/>
           <w:bCs/>
+          <w:sz w:val="28"/>
+          <w:szCs w:val="28"/>
         </w:rPr>
         <w:t>Mode</w:t>
       </w:r>
@@ -3399,6 +3625,8 @@
         <w:rPr>
           <w:b/>
           <w:bCs/>
+          <w:sz w:val="28"/>
+          <w:szCs w:val="28"/>
         </w:rPr>
         <w:t>'</w:t>
       </w:r>
@@ -3575,12 +3803,16 @@
         <w:rPr>
           <w:b/>
           <w:bCs/>
+          <w:sz w:val="28"/>
+          <w:szCs w:val="28"/>
         </w:rPr>
       </w:pPr>
       <w:r>
         <w:rPr>
           <w:b/>
           <w:bCs/>
+          <w:sz w:val="28"/>
+          <w:szCs w:val="28"/>
         </w:rPr>
         <w:t>´</w:t>
       </w:r>
@@ -3589,6 +3821,8 @@
         <w:rPr>
           <w:b/>
           <w:bCs/>
+          <w:sz w:val="28"/>
+          <w:szCs w:val="28"/>
         </w:rPr>
         <w:t>Decreasing</w:t>
       </w:r>
@@ -3597,14 +3831,18 @@
         <w:rPr>
           <w:b/>
           <w:bCs/>
-        </w:rPr>
-        <w:t xml:space="preserve"> </w:t>
-      </w:r>
-      <w:proofErr w:type="spellStart"/>
-      <w:r>
-        <w:rPr>
-          <w:b/>
-          <w:bCs/>
+          <w:sz w:val="28"/>
+          <w:szCs w:val="28"/>
+        </w:rPr>
+        <w:t xml:space="preserve"> </w:t>
+      </w:r>
+      <w:proofErr w:type="spellStart"/>
+      <w:r>
+        <w:rPr>
+          <w:b/>
+          <w:bCs/>
+          <w:sz w:val="28"/>
+          <w:szCs w:val="28"/>
         </w:rPr>
         <w:t>universe</w:t>
       </w:r>
@@ -3613,6 +3851,8 @@
         <w:rPr>
           <w:b/>
           <w:bCs/>
+          <w:sz w:val="28"/>
+          <w:szCs w:val="28"/>
         </w:rPr>
         <w:t xml:space="preserve">: </w:t>
       </w:r>
@@ -3621,6 +3861,8 @@
         <w:rPr>
           <w:b/>
           <w:bCs/>
+          <w:sz w:val="28"/>
+          <w:szCs w:val="28"/>
         </w:rPr>
         <w:t>the</w:t>
       </w:r>
@@ -3629,14 +3871,18 @@
         <w:rPr>
           <w:b/>
           <w:bCs/>
-        </w:rPr>
-        <w:t xml:space="preserve"> </w:t>
-      </w:r>
-      <w:proofErr w:type="spellStart"/>
-      <w:r>
-        <w:rPr>
-          <w:b/>
-          <w:bCs/>
+          <w:sz w:val="28"/>
+          <w:szCs w:val="28"/>
+        </w:rPr>
+        <w:t xml:space="preserve"> </w:t>
+      </w:r>
+      <w:proofErr w:type="spellStart"/>
+      <w:r>
+        <w:rPr>
+          <w:b/>
+          <w:bCs/>
+          <w:sz w:val="28"/>
+          <w:szCs w:val="28"/>
         </w:rPr>
         <w:t>distance</w:t>
       </w:r>
@@ -3645,6 +3891,8 @@
         <w:rPr>
           <w:b/>
           <w:bCs/>
+          <w:sz w:val="28"/>
+          <w:szCs w:val="28"/>
         </w:rPr>
         <w:t xml:space="preserve"> as a </w:t>
       </w:r>
@@ -3653,6 +3901,8 @@
         <w:rPr>
           <w:b/>
           <w:bCs/>
+          <w:sz w:val="28"/>
+          <w:szCs w:val="28"/>
         </w:rPr>
         <w:t>function</w:t>
       </w:r>
@@ -3661,14 +3911,18 @@
         <w:rPr>
           <w:b/>
           <w:bCs/>
-        </w:rPr>
-        <w:t xml:space="preserve"> </w:t>
-      </w:r>
-      <w:proofErr w:type="spellStart"/>
-      <w:r>
-        <w:rPr>
-          <w:b/>
-          <w:bCs/>
+          <w:sz w:val="28"/>
+          <w:szCs w:val="28"/>
+        </w:rPr>
+        <w:t xml:space="preserve"> </w:t>
+      </w:r>
+      <w:proofErr w:type="spellStart"/>
+      <w:r>
+        <w:rPr>
+          <w:b/>
+          <w:bCs/>
+          <w:sz w:val="28"/>
+          <w:szCs w:val="28"/>
         </w:rPr>
         <w:t>of</w:t>
       </w:r>
@@ -3677,14 +3931,18 @@
         <w:rPr>
           <w:b/>
           <w:bCs/>
-        </w:rPr>
-        <w:t xml:space="preserve"> </w:t>
-      </w:r>
-      <w:proofErr w:type="spellStart"/>
-      <w:r>
-        <w:rPr>
-          <w:b/>
-          <w:bCs/>
+          <w:sz w:val="28"/>
+          <w:szCs w:val="28"/>
+        </w:rPr>
+        <w:t xml:space="preserve"> </w:t>
+      </w:r>
+      <w:proofErr w:type="spellStart"/>
+      <w:r>
+        <w:rPr>
+          <w:b/>
+          <w:bCs/>
+          <w:sz w:val="28"/>
+          <w:szCs w:val="28"/>
         </w:rPr>
         <w:t>redshift</w:t>
       </w:r>
@@ -3693,6 +3951,8 @@
         <w:rPr>
           <w:b/>
           <w:bCs/>
+          <w:sz w:val="28"/>
+          <w:szCs w:val="28"/>
         </w:rPr>
         <w:t>'</w:t>
       </w:r>
@@ -4119,13 +4379,38 @@
         <w:rPr>
           <w:b/>
           <w:bCs/>
+          <w:sz w:val="28"/>
+          <w:szCs w:val="28"/>
         </w:rPr>
       </w:pPr>
-      <w:r>
-        <w:rPr>
-          <w:b/>
-          <w:bCs/>
-        </w:rPr>
+    </w:p>
+    <w:p>
+      <w:pPr>
+        <w:rPr>
+          <w:b/>
+          <w:bCs/>
+          <w:sz w:val="28"/>
+          <w:szCs w:val="28"/>
+        </w:rPr>
+      </w:pPr>
+    </w:p>
+    <w:p>
+      <w:pPr>
+        <w:rPr>
+          <w:b/>
+          <w:bCs/>
+          <w:sz w:val="28"/>
+          <w:szCs w:val="28"/>
+        </w:rPr>
+      </w:pPr>
+      <w:r>
+        <w:rPr>
+          <w:b/>
+          <w:bCs/>
+          <w:sz w:val="28"/>
+          <w:szCs w:val="28"/>
+        </w:rPr>
+        <w:lastRenderedPageBreak/>
         <w:t>´</w:t>
       </w:r>
       <w:proofErr w:type="spellStart"/>
@@ -4133,6 +4418,8 @@
         <w:rPr>
           <w:b/>
           <w:bCs/>
+          <w:sz w:val="28"/>
+          <w:szCs w:val="28"/>
         </w:rPr>
         <w:t>Derivation</w:t>
       </w:r>
@@ -4141,14 +4428,18 @@
         <w:rPr>
           <w:b/>
           <w:bCs/>
-        </w:rPr>
-        <w:t xml:space="preserve"> </w:t>
-      </w:r>
-      <w:proofErr w:type="spellStart"/>
-      <w:r>
-        <w:rPr>
-          <w:b/>
-          <w:bCs/>
+          <w:sz w:val="28"/>
+          <w:szCs w:val="28"/>
+        </w:rPr>
+        <w:t xml:space="preserve"> </w:t>
+      </w:r>
+      <w:proofErr w:type="spellStart"/>
+      <w:r>
+        <w:rPr>
+          <w:b/>
+          <w:bCs/>
+          <w:sz w:val="28"/>
+          <w:szCs w:val="28"/>
         </w:rPr>
         <w:t>of</w:t>
       </w:r>
@@ -4157,14 +4448,18 @@
         <w:rPr>
           <w:b/>
           <w:bCs/>
-        </w:rPr>
-        <w:t xml:space="preserve"> </w:t>
-      </w:r>
-      <w:proofErr w:type="spellStart"/>
-      <w:r>
-        <w:rPr>
-          <w:b/>
-          <w:bCs/>
+          <w:sz w:val="28"/>
+          <w:szCs w:val="28"/>
+        </w:rPr>
+        <w:t xml:space="preserve"> </w:t>
+      </w:r>
+      <w:proofErr w:type="spellStart"/>
+      <w:r>
+        <w:rPr>
+          <w:b/>
+          <w:bCs/>
+          <w:sz w:val="28"/>
+          <w:szCs w:val="28"/>
         </w:rPr>
         <w:t>Hubble’s</w:t>
       </w:r>
@@ -4173,6 +4468,8 @@
         <w:rPr>
           <w:b/>
           <w:bCs/>
+          <w:sz w:val="28"/>
+          <w:szCs w:val="28"/>
         </w:rPr>
         <w:t xml:space="preserve"> Law </w:t>
       </w:r>
@@ -4181,6 +4478,8 @@
         <w:rPr>
           <w:b/>
           <w:bCs/>
+          <w:sz w:val="28"/>
+          <w:szCs w:val="28"/>
         </w:rPr>
         <w:t>and</w:t>
       </w:r>
@@ -4189,6 +4488,8 @@
         <w:rPr>
           <w:b/>
           <w:bCs/>
+          <w:sz w:val="28"/>
+          <w:szCs w:val="28"/>
         </w:rPr>
         <w:t xml:space="preserve"> its </w:t>
       </w:r>
@@ -4197,6 +4498,8 @@
         <w:rPr>
           <w:b/>
           <w:bCs/>
+          <w:sz w:val="28"/>
+          <w:szCs w:val="28"/>
         </w:rPr>
         <w:t>relation</w:t>
       </w:r>
@@ -4205,14 +4508,18 @@
         <w:rPr>
           <w:b/>
           <w:bCs/>
-        </w:rPr>
-        <w:t xml:space="preserve"> </w:t>
-      </w:r>
-      <w:proofErr w:type="spellStart"/>
-      <w:r>
-        <w:rPr>
-          <w:b/>
-          <w:bCs/>
+          <w:sz w:val="28"/>
+          <w:szCs w:val="28"/>
+        </w:rPr>
+        <w:t xml:space="preserve"> </w:t>
+      </w:r>
+      <w:proofErr w:type="spellStart"/>
+      <w:r>
+        <w:rPr>
+          <w:b/>
+          <w:bCs/>
+          <w:sz w:val="28"/>
+          <w:szCs w:val="28"/>
         </w:rPr>
         <w:t>to</w:t>
       </w:r>
@@ -4221,14 +4528,18 @@
         <w:rPr>
           <w:b/>
           <w:bCs/>
-        </w:rPr>
-        <w:t xml:space="preserve"> </w:t>
-      </w:r>
-      <w:proofErr w:type="spellStart"/>
-      <w:r>
-        <w:rPr>
-          <w:b/>
-          <w:bCs/>
+          <w:sz w:val="28"/>
+          <w:szCs w:val="28"/>
+        </w:rPr>
+        <w:t xml:space="preserve"> </w:t>
+      </w:r>
+      <w:proofErr w:type="spellStart"/>
+      <w:r>
+        <w:rPr>
+          <w:b/>
+          <w:bCs/>
+          <w:sz w:val="28"/>
+          <w:szCs w:val="28"/>
         </w:rPr>
         <w:t>dark</w:t>
       </w:r>
@@ -4237,14 +4548,18 @@
         <w:rPr>
           <w:b/>
           <w:bCs/>
-        </w:rPr>
-        <w:t xml:space="preserve"> </w:t>
-      </w:r>
-      <w:proofErr w:type="spellStart"/>
-      <w:r>
-        <w:rPr>
-          <w:b/>
-          <w:bCs/>
+          <w:sz w:val="28"/>
+          <w:szCs w:val="28"/>
+        </w:rPr>
+        <w:t xml:space="preserve"> </w:t>
+      </w:r>
+      <w:proofErr w:type="spellStart"/>
+      <w:r>
+        <w:rPr>
+          <w:b/>
+          <w:bCs/>
+          <w:sz w:val="28"/>
+          <w:szCs w:val="28"/>
         </w:rPr>
         <w:t>energy</w:t>
       </w:r>
@@ -4253,14 +4568,18 @@
         <w:rPr>
           <w:b/>
           <w:bCs/>
-        </w:rPr>
-        <w:t xml:space="preserve"> </w:t>
-      </w:r>
-      <w:proofErr w:type="spellStart"/>
-      <w:r>
-        <w:rPr>
-          <w:b/>
-          <w:bCs/>
+          <w:sz w:val="28"/>
+          <w:szCs w:val="28"/>
+        </w:rPr>
+        <w:t xml:space="preserve"> </w:t>
+      </w:r>
+      <w:proofErr w:type="spellStart"/>
+      <w:r>
+        <w:rPr>
+          <w:b/>
+          <w:bCs/>
+          <w:sz w:val="28"/>
+          <w:szCs w:val="28"/>
         </w:rPr>
         <w:t>and</w:t>
       </w:r>
@@ -4269,14 +4588,18 @@
         <w:rPr>
           <w:b/>
           <w:bCs/>
-        </w:rPr>
-        <w:t xml:space="preserve"> </w:t>
-      </w:r>
-      <w:proofErr w:type="spellStart"/>
-      <w:r>
-        <w:rPr>
-          <w:b/>
-          <w:bCs/>
+          <w:sz w:val="28"/>
+          <w:szCs w:val="28"/>
+        </w:rPr>
+        <w:t xml:space="preserve"> </w:t>
+      </w:r>
+      <w:proofErr w:type="spellStart"/>
+      <w:r>
+        <w:rPr>
+          <w:b/>
+          <w:bCs/>
+          <w:sz w:val="28"/>
+          <w:szCs w:val="28"/>
         </w:rPr>
         <w:t>dark</w:t>
       </w:r>
@@ -4285,14 +4608,18 @@
         <w:rPr>
           <w:b/>
           <w:bCs/>
-        </w:rPr>
-        <w:t xml:space="preserve"> </w:t>
-      </w:r>
-      <w:proofErr w:type="spellStart"/>
-      <w:r>
-        <w:rPr>
-          <w:b/>
-          <w:bCs/>
+          <w:sz w:val="28"/>
+          <w:szCs w:val="28"/>
+        </w:rPr>
+        <w:t xml:space="preserve"> </w:t>
+      </w:r>
+      <w:proofErr w:type="spellStart"/>
+      <w:r>
+        <w:rPr>
+          <w:b/>
+          <w:bCs/>
+          <w:sz w:val="28"/>
+          <w:szCs w:val="28"/>
         </w:rPr>
         <w:t>matter</w:t>
       </w:r>
@@ -4301,6 +4628,8 @@
         <w:rPr>
           <w:b/>
           <w:bCs/>
+          <w:sz w:val="28"/>
+          <w:szCs w:val="28"/>
         </w:rPr>
         <w:t>'</w:t>
       </w:r>
@@ -4524,22 +4853,22 @@
         <w:t>-------------</w:t>
       </w:r>
     </w:p>
-    <w:p/>
-    <w:p/>
-    <w:p/>
     <w:p>
       <w:pPr>
         <w:rPr>
           <w:b/>
           <w:bCs/>
+          <w:sz w:val="28"/>
+          <w:szCs w:val="28"/>
         </w:rPr>
       </w:pPr>
       <w:r>
         <w:rPr>
           <w:b/>
           <w:bCs/>
-        </w:rPr>
-        <w:lastRenderedPageBreak/>
+          <w:sz w:val="28"/>
+          <w:szCs w:val="28"/>
+        </w:rPr>
         <w:t>´</w:t>
       </w:r>
       <w:proofErr w:type="spellStart"/>
@@ -4547,6 +4876,8 @@
         <w:rPr>
           <w:b/>
           <w:bCs/>
+          <w:sz w:val="28"/>
+          <w:szCs w:val="28"/>
         </w:rPr>
         <w:t>Jocaxian’s</w:t>
       </w:r>
@@ -4555,14 +4886,18 @@
         <w:rPr>
           <w:b/>
           <w:bCs/>
-        </w:rPr>
-        <w:t xml:space="preserve"> </w:t>
-      </w:r>
-      <w:proofErr w:type="spellStart"/>
-      <w:r>
-        <w:rPr>
-          <w:b/>
-          <w:bCs/>
+          <w:sz w:val="28"/>
+          <w:szCs w:val="28"/>
+        </w:rPr>
+        <w:t xml:space="preserve"> </w:t>
+      </w:r>
+      <w:proofErr w:type="spellStart"/>
+      <w:r>
+        <w:rPr>
+          <w:b/>
+          <w:bCs/>
+          <w:sz w:val="28"/>
+          <w:szCs w:val="28"/>
         </w:rPr>
         <w:t>Train</w:t>
       </w:r>
@@ -4571,6 +4906,8 @@
         <w:rPr>
           <w:b/>
           <w:bCs/>
+          <w:sz w:val="28"/>
+          <w:szCs w:val="28"/>
         </w:rPr>
         <w:t>'</w:t>
       </w:r>
@@ -4724,7 +5061,6 @@
         <w:t xml:space="preserve"> temporal </w:t>
       </w:r>
       <w:proofErr w:type="spellStart"/>
-      <w:proofErr w:type="gramStart"/>
       <w:r>
         <w:t>dilatation</w:t>
       </w:r>
@@ -4743,7 +5079,6 @@
         <w:t>egarding</w:t>
       </w:r>
       <w:proofErr w:type="spellEnd"/>
-      <w:proofErr w:type="gramEnd"/>
       <w:r>
         <w:t xml:space="preserve"> </w:t>
       </w:r>
@@ -4847,12 +5182,16 @@
         <w:rPr>
           <w:b/>
           <w:bCs/>
+          <w:sz w:val="28"/>
+          <w:szCs w:val="28"/>
         </w:rPr>
       </w:pPr>
       <w:r>
         <w:rPr>
           <w:b/>
           <w:bCs/>
+          <w:sz w:val="28"/>
+          <w:szCs w:val="28"/>
         </w:rPr>
         <w:t xml:space="preserve">´The </w:t>
       </w:r>
@@ -4861,6 +5200,8 @@
         <w:rPr>
           <w:b/>
           <w:bCs/>
+          <w:sz w:val="28"/>
+          <w:szCs w:val="28"/>
         </w:rPr>
         <w:t>Equivalence</w:t>
       </w:r>
@@ -4869,14 +5210,18 @@
         <w:rPr>
           <w:b/>
           <w:bCs/>
-        </w:rPr>
-        <w:t xml:space="preserve"> </w:t>
-      </w:r>
-      <w:proofErr w:type="spellStart"/>
-      <w:r>
-        <w:rPr>
-          <w:b/>
-          <w:bCs/>
+          <w:sz w:val="28"/>
+          <w:szCs w:val="28"/>
+        </w:rPr>
+        <w:t xml:space="preserve"> </w:t>
+      </w:r>
+      <w:proofErr w:type="spellStart"/>
+      <w:r>
+        <w:rPr>
+          <w:b/>
+          <w:bCs/>
+          <w:sz w:val="28"/>
+          <w:szCs w:val="28"/>
         </w:rPr>
         <w:t>Principle</w:t>
       </w:r>
@@ -4885,14 +5230,18 @@
         <w:rPr>
           <w:b/>
           <w:bCs/>
-        </w:rPr>
-        <w:t xml:space="preserve"> </w:t>
-      </w:r>
-      <w:proofErr w:type="spellStart"/>
-      <w:r>
-        <w:rPr>
-          <w:b/>
-          <w:bCs/>
+          <w:sz w:val="28"/>
+          <w:szCs w:val="28"/>
+        </w:rPr>
+        <w:t xml:space="preserve"> </w:t>
+      </w:r>
+      <w:proofErr w:type="spellStart"/>
+      <w:r>
+        <w:rPr>
+          <w:b/>
+          <w:bCs/>
+          <w:sz w:val="28"/>
+          <w:szCs w:val="28"/>
         </w:rPr>
         <w:t>and</w:t>
       </w:r>
@@ -4901,14 +5250,18 @@
         <w:rPr>
           <w:b/>
           <w:bCs/>
-        </w:rPr>
-        <w:t xml:space="preserve"> </w:t>
-      </w:r>
-      <w:proofErr w:type="spellStart"/>
-      <w:r>
-        <w:rPr>
-          <w:b/>
-          <w:bCs/>
+          <w:sz w:val="28"/>
+          <w:szCs w:val="28"/>
+        </w:rPr>
+        <w:t xml:space="preserve"> </w:t>
+      </w:r>
+      <w:proofErr w:type="spellStart"/>
+      <w:r>
+        <w:rPr>
+          <w:b/>
+          <w:bCs/>
+          <w:sz w:val="28"/>
+          <w:szCs w:val="28"/>
         </w:rPr>
         <w:t>the</w:t>
       </w:r>
@@ -4917,14 +5270,18 @@
         <w:rPr>
           <w:b/>
           <w:bCs/>
-        </w:rPr>
-        <w:t xml:space="preserve"> </w:t>
-      </w:r>
-      <w:proofErr w:type="spellStart"/>
-      <w:r>
-        <w:rPr>
-          <w:b/>
-          <w:bCs/>
+          <w:sz w:val="28"/>
+          <w:szCs w:val="28"/>
+        </w:rPr>
+        <w:t xml:space="preserve"> </w:t>
+      </w:r>
+      <w:proofErr w:type="spellStart"/>
+      <w:r>
+        <w:rPr>
+          <w:b/>
+          <w:bCs/>
+          <w:sz w:val="28"/>
+          <w:szCs w:val="28"/>
         </w:rPr>
         <w:t>End</w:t>
       </w:r>
@@ -4933,14 +5290,18 @@
         <w:rPr>
           <w:b/>
           <w:bCs/>
-        </w:rPr>
-        <w:t xml:space="preserve"> </w:t>
-      </w:r>
-      <w:proofErr w:type="spellStart"/>
-      <w:r>
-        <w:rPr>
-          <w:b/>
-          <w:bCs/>
+          <w:sz w:val="28"/>
+          <w:szCs w:val="28"/>
+        </w:rPr>
+        <w:t xml:space="preserve"> </w:t>
+      </w:r>
+      <w:proofErr w:type="spellStart"/>
+      <w:r>
+        <w:rPr>
+          <w:b/>
+          <w:bCs/>
+          <w:sz w:val="28"/>
+          <w:szCs w:val="28"/>
         </w:rPr>
         <w:t>of</w:t>
       </w:r>
@@ -4949,14 +5310,18 @@
         <w:rPr>
           <w:b/>
           <w:bCs/>
-        </w:rPr>
-        <w:t xml:space="preserve"> </w:t>
-      </w:r>
-      <w:proofErr w:type="spellStart"/>
-      <w:r>
-        <w:rPr>
-          <w:b/>
-          <w:bCs/>
+          <w:sz w:val="28"/>
+          <w:szCs w:val="28"/>
+        </w:rPr>
+        <w:t xml:space="preserve"> </w:t>
+      </w:r>
+      <w:proofErr w:type="spellStart"/>
+      <w:r>
+        <w:rPr>
+          <w:b/>
+          <w:bCs/>
+          <w:sz w:val="28"/>
+          <w:szCs w:val="28"/>
         </w:rPr>
         <w:t>the</w:t>
       </w:r>
@@ -4965,14 +5330,18 @@
         <w:rPr>
           <w:b/>
           <w:bCs/>
-        </w:rPr>
-        <w:t xml:space="preserve"> </w:t>
-      </w:r>
-      <w:proofErr w:type="spellStart"/>
-      <w:r>
-        <w:rPr>
-          <w:b/>
-          <w:bCs/>
+          <w:sz w:val="28"/>
+          <w:szCs w:val="28"/>
+        </w:rPr>
+        <w:t xml:space="preserve"> </w:t>
+      </w:r>
+      <w:proofErr w:type="spellStart"/>
+      <w:r>
+        <w:rPr>
+          <w:b/>
+          <w:bCs/>
+          <w:sz w:val="28"/>
+          <w:szCs w:val="28"/>
         </w:rPr>
         <w:t>Dark</w:t>
       </w:r>
@@ -4981,6 +5350,8 @@
         <w:rPr>
           <w:b/>
           <w:bCs/>
+          <w:sz w:val="28"/>
+          <w:szCs w:val="28"/>
         </w:rPr>
         <w:t xml:space="preserve"> Energy'</w:t>
       </w:r>
@@ -5215,12 +5586,10 @@
         <w:t xml:space="preserve"> </w:t>
       </w:r>
       <w:proofErr w:type="spellStart"/>
-      <w:proofErr w:type="gramStart"/>
       <w:r>
         <w:t>reduction.Using</w:t>
       </w:r>
       <w:proofErr w:type="spellEnd"/>
-      <w:proofErr w:type="gramEnd"/>
       <w:r>
         <w:t xml:space="preserve"> </w:t>
       </w:r>
@@ -5321,12 +5690,10 @@
         <w:t xml:space="preserve"> </w:t>
       </w:r>
       <w:proofErr w:type="spellStart"/>
-      <w:proofErr w:type="gramStart"/>
       <w:r>
         <w:t>happen.In</w:t>
       </w:r>
       <w:proofErr w:type="spellEnd"/>
-      <w:proofErr w:type="gramEnd"/>
       <w:r>
         <w:t xml:space="preserve"> </w:t>
       </w:r>
@@ -5504,12 +5871,16 @@
         <w:rPr>
           <w:b/>
           <w:bCs/>
+          <w:sz w:val="28"/>
+          <w:szCs w:val="28"/>
         </w:rPr>
       </w:pPr>
       <w:r>
         <w:rPr>
           <w:b/>
           <w:bCs/>
+          <w:sz w:val="28"/>
+          <w:szCs w:val="28"/>
         </w:rPr>
         <w:t xml:space="preserve">´The </w:t>
       </w:r>
@@ -5518,6 +5889,8 @@
         <w:rPr>
           <w:b/>
           <w:bCs/>
+          <w:sz w:val="28"/>
+          <w:szCs w:val="28"/>
         </w:rPr>
         <w:t>Gravitational</w:t>
       </w:r>
@@ -5526,6 +5899,8 @@
         <w:rPr>
           <w:b/>
           <w:bCs/>
+          <w:sz w:val="28"/>
+          <w:szCs w:val="28"/>
         </w:rPr>
         <w:t xml:space="preserve"> Field </w:t>
       </w:r>
@@ -5534,6 +5909,8 @@
         <w:rPr>
           <w:b/>
           <w:bCs/>
+          <w:sz w:val="28"/>
+          <w:szCs w:val="28"/>
         </w:rPr>
         <w:t>and</w:t>
       </w:r>
@@ -5542,14 +5919,18 @@
         <w:rPr>
           <w:b/>
           <w:bCs/>
-        </w:rPr>
-        <w:t xml:space="preserve"> </w:t>
-      </w:r>
-      <w:proofErr w:type="spellStart"/>
-      <w:r>
-        <w:rPr>
-          <w:b/>
-          <w:bCs/>
+          <w:sz w:val="28"/>
+          <w:szCs w:val="28"/>
+        </w:rPr>
+        <w:t xml:space="preserve"> </w:t>
+      </w:r>
+      <w:proofErr w:type="spellStart"/>
+      <w:r>
+        <w:rPr>
+          <w:b/>
+          <w:bCs/>
+          <w:sz w:val="28"/>
+          <w:szCs w:val="28"/>
         </w:rPr>
         <w:t>the</w:t>
       </w:r>
@@ -5558,14 +5939,18 @@
         <w:rPr>
           <w:b/>
           <w:bCs/>
-        </w:rPr>
-        <w:t xml:space="preserve"> </w:t>
-      </w:r>
-      <w:proofErr w:type="spellStart"/>
-      <w:r>
-        <w:rPr>
-          <w:b/>
-          <w:bCs/>
+          <w:sz w:val="28"/>
+          <w:szCs w:val="28"/>
+        </w:rPr>
+        <w:t xml:space="preserve"> </w:t>
+      </w:r>
+      <w:proofErr w:type="spellStart"/>
+      <w:r>
+        <w:rPr>
+          <w:b/>
+          <w:bCs/>
+          <w:sz w:val="28"/>
+          <w:szCs w:val="28"/>
         </w:rPr>
         <w:t>Dark</w:t>
       </w:r>
@@ -5574,6 +5959,8 @@
         <w:rPr>
           <w:b/>
           <w:bCs/>
+          <w:sz w:val="28"/>
+          <w:szCs w:val="28"/>
         </w:rPr>
         <w:t xml:space="preserve"> Energy'</w:t>
       </w:r>
@@ -5797,13 +6184,18 @@
         <w:rPr>
           <w:b/>
           <w:bCs/>
+          <w:sz w:val="28"/>
+          <w:szCs w:val="28"/>
         </w:rPr>
       </w:pPr>
       <w:r>
         <w:rPr>
           <w:b/>
           <w:bCs/>
-        </w:rPr>
+          <w:sz w:val="28"/>
+          <w:szCs w:val="28"/>
+        </w:rPr>
+        <w:lastRenderedPageBreak/>
         <w:t>´</w:t>
       </w:r>
       <w:proofErr w:type="spellStart"/>
@@ -5811,6 +6203,8 @@
         <w:rPr>
           <w:b/>
           <w:bCs/>
+          <w:sz w:val="28"/>
+          <w:szCs w:val="28"/>
         </w:rPr>
         <w:t>Jocaxian’s</w:t>
       </w:r>
@@ -5819,6 +6213,8 @@
         <w:rPr>
           <w:b/>
           <w:bCs/>
+          <w:sz w:val="28"/>
+          <w:szCs w:val="28"/>
         </w:rPr>
         <w:t xml:space="preserve"> time </w:t>
       </w:r>
@@ -5827,6 +6223,8 @@
         <w:rPr>
           <w:b/>
           <w:bCs/>
+          <w:sz w:val="28"/>
+          <w:szCs w:val="28"/>
         </w:rPr>
         <w:t>definition</w:t>
       </w:r>
@@ -5835,14 +6233,13 @@
         <w:rPr>
           <w:b/>
           <w:bCs/>
+          <w:sz w:val="28"/>
+          <w:szCs w:val="28"/>
         </w:rPr>
         <w:t>'</w:t>
       </w:r>
     </w:p>
     <w:p>
-      <w:r>
-        <w:br/>
-      </w:r>
       <w:r>
         <w:t xml:space="preserve">"Time </w:t>
       </w:r>
@@ -6082,20 +6479,22 @@
         <w:t>-------------</w:t>
       </w:r>
     </w:p>
-    <w:p/>
     <w:p>
       <w:pPr>
         <w:rPr>
           <w:b/>
           <w:bCs/>
+          <w:sz w:val="28"/>
+          <w:szCs w:val="28"/>
         </w:rPr>
       </w:pPr>
       <w:r>
         <w:rPr>
           <w:b/>
           <w:bCs/>
-        </w:rPr>
-        <w:lastRenderedPageBreak/>
+          <w:sz w:val="28"/>
+          <w:szCs w:val="28"/>
+        </w:rPr>
         <w:t>´</w:t>
       </w:r>
       <w:proofErr w:type="spellStart"/>
@@ -6103,6 +6502,8 @@
         <w:rPr>
           <w:b/>
           <w:bCs/>
+          <w:sz w:val="28"/>
+          <w:szCs w:val="28"/>
         </w:rPr>
         <w:t>Jocaxian’s</w:t>
       </w:r>
@@ -6111,14 +6512,18 @@
         <w:rPr>
           <w:b/>
           <w:bCs/>
-        </w:rPr>
-        <w:t xml:space="preserve"> </w:t>
-      </w:r>
-      <w:proofErr w:type="spellStart"/>
-      <w:r>
-        <w:rPr>
-          <w:b/>
-          <w:bCs/>
+          <w:sz w:val="28"/>
+          <w:szCs w:val="28"/>
+        </w:rPr>
+        <w:t xml:space="preserve"> </w:t>
+      </w:r>
+      <w:proofErr w:type="spellStart"/>
+      <w:r>
+        <w:rPr>
+          <w:b/>
+          <w:bCs/>
+          <w:sz w:val="28"/>
+          <w:szCs w:val="28"/>
         </w:rPr>
         <w:t>Theorems</w:t>
       </w:r>
@@ -6127,6 +6532,8 @@
         <w:rPr>
           <w:b/>
           <w:bCs/>
+          <w:sz w:val="28"/>
+          <w:szCs w:val="28"/>
         </w:rPr>
         <w:t>’</w:t>
       </w:r>
@@ -6151,12 +6558,16 @@
         <w:rPr>
           <w:b/>
           <w:bCs/>
+          <w:sz w:val="28"/>
+          <w:szCs w:val="28"/>
         </w:rPr>
       </w:pPr>
       <w:r>
         <w:rPr>
           <w:b/>
           <w:bCs/>
+          <w:sz w:val="28"/>
+          <w:szCs w:val="28"/>
         </w:rPr>
         <w:t xml:space="preserve">´The </w:t>
       </w:r>
@@ -6165,6 +6576,8 @@
         <w:rPr>
           <w:b/>
           <w:bCs/>
+          <w:sz w:val="28"/>
+          <w:szCs w:val="28"/>
         </w:rPr>
         <w:t>Jocaxian’s</w:t>
       </w:r>
@@ -6173,14 +6586,18 @@
         <w:rPr>
           <w:b/>
           <w:bCs/>
-        </w:rPr>
-        <w:t xml:space="preserve"> </w:t>
-      </w:r>
-      <w:proofErr w:type="spellStart"/>
-      <w:r>
-        <w:rPr>
-          <w:b/>
-          <w:bCs/>
+          <w:sz w:val="28"/>
+          <w:szCs w:val="28"/>
+        </w:rPr>
+        <w:t xml:space="preserve"> </w:t>
+      </w:r>
+      <w:proofErr w:type="spellStart"/>
+      <w:r>
+        <w:rPr>
+          <w:b/>
+          <w:bCs/>
+          <w:sz w:val="28"/>
+          <w:szCs w:val="28"/>
         </w:rPr>
         <w:t>nothingness</w:t>
       </w:r>
@@ -6189,6 +6606,8 @@
         <w:rPr>
           <w:b/>
           <w:bCs/>
+          <w:sz w:val="28"/>
+          <w:szCs w:val="28"/>
         </w:rPr>
         <w:t>'</w:t>
       </w:r>

--- a/Articles.docx
+++ b/Articles.docx
@@ -6755,6 +6755,32 @@
         <w:t xml:space="preserve"> ----</w:t>
       </w:r>
     </w:p>
+    <w:p/>
+    <w:p>
+      <w:r>
+        <w:t>(</w:t>
+      </w:r>
+      <w:proofErr w:type="spellStart"/>
+      <w:r>
+        <w:t>All</w:t>
+      </w:r>
+      <w:proofErr w:type="spellEnd"/>
+      <w:r>
+        <w:t xml:space="preserve"> files : </w:t>
+      </w:r>
+      <w:hyperlink r:id="rId20" w:history="1">
+        <w:r>
+          <w:rPr>
+            <w:rStyle w:val="Hyperlink"/>
+          </w:rPr>
+          <w:t>https://jocaxx.github.io/DUniverse/Todos/Lista_Pdf.html</w:t>
+        </w:r>
+      </w:hyperlink>
+      <w:r>
+        <w:t xml:space="preserve"> )</w:t>
+      </w:r>
+    </w:p>
+    <w:p/>
     <w:sectPr>
       <w:pgSz w:w="11906" w:h="16838"/>
       <w:pgMar w:top="1417" w:right="1701" w:bottom="1417" w:left="1701" w:header="708" w:footer="708" w:gutter="0"/>
